--- a/IP and Scripts/Netezza to SQLDW Tool/Netezza to SQLDW Tool/DDL_Converter.docx
+++ b/IP and Scripts/Netezza to SQLDW Tool/Netezza to SQLDW Tool/DDL_Converter.docx
@@ -1,6 +1,6 @@
 
 <file path=word/document.xml><?xml version="1.0" encoding="utf-8"?>
-<w:document xmlns:wpc="http://schemas.microsoft.com/office/word/2010/wordprocessingCanvas" xmlns:cx="http://schemas.microsoft.com/office/drawing/2014/chartex" xmlns:cx1="http://schemas.microsoft.com/office/drawing/2015/9/8/chartex" xmlns:cx2="http://schemas.microsoft.com/office/drawing/2015/10/21/chartex" xmlns:cx3="http://schemas.microsoft.com/office/drawing/2016/5/9/chartex" xmlns:cx4="http://schemas.microsoft.com/office/drawing/2016/5/10/chartex" xmlns:cx5="http://schemas.microsoft.com/office/drawing/2016/5/11/chartex" xmlns:cx6="http://schemas.microsoft.com/office/drawing/2016/5/12/chartex" xmlns:cx7="http://schemas.microsoft.com/office/drawing/2016/5/13/chartex" xmlns:cx8="http://schemas.microsoft.com/office/drawing/2016/5/14/chartex" xmlns:mc="http://schemas.openxmlformats.org/markup-compatibility/2006" xmlns:aink="http://schemas.microsoft.com/office/drawing/2016/ink" xmlns:o="urn:schemas-microsoft-com:office:office" xmlns:r="http://schemas.openxmlformats.org/officeDocument/2006/relationships" xmlns:m="http://schemas.openxmlformats.org/officeDocument/2006/math" xmlns:v="urn:schemas-microsoft-com:vml" xmlns:wp14="http://schemas.microsoft.com/office/word/2010/wordprocessingDrawing" xmlns:wp="http://schemas.openxmlformats.org/drawingml/2006/wordprocessingDrawing" xmlns:w10="urn:schemas-microsoft-com:office:word" xmlns:w="http://schemas.openxmlformats.org/wordprocessingml/2006/main" xmlns:w14="http://schemas.microsoft.com/office/word/2010/wordml" xmlns:w15="http://schemas.microsoft.com/office/word/2012/wordml" xmlns:w16se="http://schemas.microsoft.com/office/word/2015/wordml/symex" xmlns:wpg="http://schemas.microsoft.com/office/word/2010/wordprocessingGroup" xmlns:wpi="http://schemas.microsoft.com/office/word/2010/wordprocessingInk" xmlns:wne="http://schemas.microsoft.com/office/word/2006/wordml" xmlns:wps="http://schemas.microsoft.com/office/word/2010/wordprocessingShape" mc:Ignorable="w14 w15 w16se wp14">
+<w:document xmlns:wpc="http://schemas.microsoft.com/office/word/2010/wordprocessingCanvas" xmlns:cx="http://schemas.microsoft.com/office/drawing/2014/chartex" xmlns:cx1="http://schemas.microsoft.com/office/drawing/2015/9/8/chartex" xmlns:cx2="http://schemas.microsoft.com/office/drawing/2015/10/21/chartex" xmlns:cx3="http://schemas.microsoft.com/office/drawing/2016/5/9/chartex" xmlns:cx4="http://schemas.microsoft.com/office/drawing/2016/5/10/chartex" xmlns:cx5="http://schemas.microsoft.com/office/drawing/2016/5/11/chartex" xmlns:cx6="http://schemas.microsoft.com/office/drawing/2016/5/12/chartex" xmlns:cx7="http://schemas.microsoft.com/office/drawing/2016/5/13/chartex" xmlns:cx8="http://schemas.microsoft.com/office/drawing/2016/5/14/chartex" xmlns:mc="http://schemas.openxmlformats.org/markup-compatibility/2006" xmlns:aink="http://schemas.microsoft.com/office/drawing/2016/ink" xmlns:am3d="http://schemas.microsoft.com/office/drawing/2017/model3d" xmlns:o="urn:schemas-microsoft-com:office:office" xmlns:r="http://schemas.openxmlformats.org/officeDocument/2006/relationships" xmlns:m="http://schemas.openxmlformats.org/officeDocument/2006/math" xmlns:v="urn:schemas-microsoft-com:vml" xmlns:wp14="http://schemas.microsoft.com/office/word/2010/wordprocessingDrawing" xmlns:wp="http://schemas.openxmlformats.org/drawingml/2006/wordprocessingDrawing" xmlns:w10="urn:schemas-microsoft-com:office:word" xmlns:w="http://schemas.openxmlformats.org/wordprocessingml/2006/main" xmlns:w14="http://schemas.microsoft.com/office/word/2010/wordml" xmlns:w15="http://schemas.microsoft.com/office/word/2012/wordml" xmlns:w16cid="http://schemas.microsoft.com/office/word/2016/wordml/cid" xmlns:w16se="http://schemas.microsoft.com/office/word/2015/wordml/symex" xmlns:wpg="http://schemas.microsoft.com/office/word/2010/wordprocessingGroup" xmlns:wpi="http://schemas.microsoft.com/office/word/2010/wordprocessingInk" xmlns:wne="http://schemas.microsoft.com/office/word/2006/wordml" xmlns:wps="http://schemas.microsoft.com/office/word/2010/wordprocessingShape" mc:Ignorable="w14 w15 w16se w16cid wp14">
   <w:body>
     <w:bookmarkStart w:id="0" w:name="_Hlk480384140" w:displacedByCustomXml="next"/>
     <w:bookmarkEnd w:id="0" w:displacedByCustomXml="next"/>
@@ -168,7 +168,7 @@
                     <pic:cNvPicPr/>
                   </pic:nvPicPr>
                   <pic:blipFill>
-                    <a:blip r:embed="rId7"/>
+                    <a:blip r:embed="rId11"/>
                     <a:stretch>
                       <a:fillRect/>
                     </a:stretch>
@@ -272,15 +272,7 @@
         <w:t>Netezza DDL is extracted using the Netezza Tools</w:t>
       </w:r>
       <w:r>
-        <w:t xml:space="preserve">.  DDL is extracted into a single file.  This should just be the Create Tables.  Views, Stored Procedures and other Netezza objects are considered out of scope for hit tool </w:t>
-      </w:r>
-      <w:proofErr w:type="gramStart"/>
-      <w:r>
-        <w:t>at this time</w:t>
-      </w:r>
-      <w:proofErr w:type="gramEnd"/>
-      <w:r>
-        <w:t>.</w:t>
+        <w:t>.  DDL is extracted into a single file.  This should just be the Create Tables.  Views, Stored Procedures and other Netezza objects are considered out of scope for hit tool at this time.</w:t>
       </w:r>
     </w:p>
     <w:p>
@@ -379,16 +371,11 @@
     </w:p>
     <w:p>
       <w:r>
-        <w:t xml:space="preserve">In the </w:t>
-      </w:r>
-      <w:proofErr w:type="gramStart"/>
-      <w:r>
-        <w:t>Scrip</w:t>
+        <w:t>In the Scrip</w:t>
       </w:r>
       <w:r>
         <w:t>t</w:t>
       </w:r>
-      <w:proofErr w:type="gramEnd"/>
       <w:r>
         <w:t xml:space="preserve"> there are several line that need to be edited for your environment.</w:t>
       </w:r>
@@ -414,7 +401,7 @@
                     <pic:cNvPicPr/>
                   </pic:nvPicPr>
                   <pic:blipFill>
-                    <a:blip r:embed="rId8"/>
+                    <a:blip r:embed="rId12"/>
                     <a:stretch>
                       <a:fillRect/>
                     </a:stretch>
@@ -488,15 +475,7 @@
         <w:t xml:space="preserve">Line 11:  This is </w:t>
       </w:r>
       <w:r>
-        <w:t xml:space="preserve">the text that is </w:t>
-      </w:r>
-      <w:proofErr w:type="gramStart"/>
-      <w:r>
-        <w:t>entered into the</w:t>
-      </w:r>
-      <w:proofErr w:type="gramEnd"/>
-      <w:r>
-        <w:t xml:space="preserve"> log table when running the converted DDL and loading the data to indicate the DWU the SQLDW was running.</w:t>
+        <w:t>the text that is entered into the log table when running the converted DDL and loading the data to indicate the DWU the SQLDW was running.</w:t>
       </w:r>
     </w:p>
     <w:p>
@@ -632,10 +611,7 @@
       </w:r>
       <w:proofErr w:type="spellEnd"/>
       <w:r>
-        <w:t xml:space="preserve"> </w:t>
-      </w:r>
-      <w:r>
-        <w:t xml:space="preserve">to use when loading the data using </w:t>
+        <w:t xml:space="preserve"> to use when loading the data using </w:t>
       </w:r>
       <w:proofErr w:type="spellStart"/>
       <w:r>
@@ -797,7 +773,7 @@
                     <pic:cNvPicPr/>
                   </pic:nvPicPr>
                   <pic:blipFill>
-                    <a:blip r:embed="rId9"/>
+                    <a:blip r:embed="rId13"/>
                     <a:stretch>
                       <a:fillRect/>
                     </a:stretch>
@@ -881,15 +857,7 @@
         <w:spacing w:after="0"/>
       </w:pPr>
       <w:r>
-        <w:t xml:space="preserve">CREATE </w:t>
-      </w:r>
-      <w:proofErr w:type="gramStart"/>
-      <w:r>
-        <w:t>TABLE  CD</w:t>
-      </w:r>
-      <w:proofErr w:type="gramEnd"/>
-      <w:r>
-        <w:t>_DMN</w:t>
+        <w:t>CREATE TABLE  CD_DMN</w:t>
       </w:r>
     </w:p>
     <w:p>
@@ -913,47 +881,23 @@
         <w:spacing w:after="0"/>
       </w:pPr>
       <w:r>
-        <w:t xml:space="preserve">     DMN_NM                     character </w:t>
-      </w:r>
-      <w:proofErr w:type="gramStart"/>
-      <w:r>
-        <w:t>varying(</w:t>
-      </w:r>
-      <w:proofErr w:type="gramEnd"/>
-      <w:r>
-        <w:t>30)      not null,</w:t>
-      </w:r>
-    </w:p>
-    <w:p>
-      <w:pPr>
-        <w:spacing w:after="0"/>
-      </w:pPr>
-      <w:r>
-        <w:t xml:space="preserve">     DMN_DESC                   character </w:t>
-      </w:r>
-      <w:proofErr w:type="gramStart"/>
-      <w:r>
-        <w:t>varying(</w:t>
-      </w:r>
-      <w:proofErr w:type="gramEnd"/>
-      <w:r>
-        <w:t>250)     not null,</w:t>
-      </w:r>
-    </w:p>
-    <w:p>
-      <w:pPr>
-        <w:spacing w:after="0"/>
-      </w:pPr>
-      <w:r>
-        <w:t xml:space="preserve">     DMN_COL_NM                 character </w:t>
-      </w:r>
-      <w:proofErr w:type="gramStart"/>
-      <w:r>
-        <w:t>varying(</w:t>
-      </w:r>
-      <w:proofErr w:type="gramEnd"/>
-      <w:r>
-        <w:t>1024),</w:t>
+        <w:t xml:space="preserve">     DMN_NM                     character varying(30)      not null,</w:t>
+      </w:r>
+    </w:p>
+    <w:p>
+      <w:pPr>
+        <w:spacing w:after="0"/>
+      </w:pPr>
+      <w:r>
+        <w:t xml:space="preserve">     DMN_DESC                   character varying(250)     not null,</w:t>
+      </w:r>
+    </w:p>
+    <w:p>
+      <w:pPr>
+        <w:spacing w:after="0"/>
+      </w:pPr>
+      <w:r>
+        <w:t xml:space="preserve">     DMN_COL_NM                 character varying(1024),</w:t>
       </w:r>
     </w:p>
     <w:p>
@@ -977,47 +921,23 @@
         <w:spacing w:after="0"/>
       </w:pPr>
       <w:r>
-        <w:t xml:space="preserve">     MAP_REQD_IND               </w:t>
-      </w:r>
-      <w:proofErr w:type="gramStart"/>
-      <w:r>
-        <w:t>numeric(</w:t>
-      </w:r>
-      <w:proofErr w:type="gramEnd"/>
-      <w:r>
-        <w:t>1,0)               not null,</w:t>
-      </w:r>
-    </w:p>
-    <w:p>
-      <w:pPr>
-        <w:spacing w:after="0"/>
-      </w:pPr>
-      <w:r>
-        <w:t xml:space="preserve">     TENANT_CMN_CD_OVRD_IND     </w:t>
-      </w:r>
-      <w:proofErr w:type="gramStart"/>
-      <w:r>
-        <w:t>numeric(</w:t>
-      </w:r>
-      <w:proofErr w:type="gramEnd"/>
-      <w:r>
-        <w:t>1,0),</w:t>
-      </w:r>
-    </w:p>
-    <w:p>
-      <w:pPr>
-        <w:spacing w:after="0"/>
-      </w:pPr>
-      <w:r>
-        <w:t xml:space="preserve">     SRC_ACT_IND                integer                    not </w:t>
-      </w:r>
-      <w:proofErr w:type="gramStart"/>
-      <w:r>
-        <w:t>null  default</w:t>
-      </w:r>
-      <w:proofErr w:type="gramEnd"/>
-      <w:r>
-        <w:t xml:space="preserve"> 1,</w:t>
+        <w:t xml:space="preserve">     MAP_REQD_IND               numeric(1,0)               not null,</w:t>
+      </w:r>
+    </w:p>
+    <w:p>
+      <w:pPr>
+        <w:spacing w:after="0"/>
+      </w:pPr>
+      <w:r>
+        <w:t xml:space="preserve">     TENANT_CMN_CD_OVRD_IND     numeric(1,0),</w:t>
+      </w:r>
+    </w:p>
+    <w:p>
+      <w:pPr>
+        <w:spacing w:after="0"/>
+      </w:pPr>
+      <w:r>
+        <w:t xml:space="preserve">     SRC_ACT_IND                integer                    not null  default 1,</w:t>
       </w:r>
     </w:p>
     <w:p>
@@ -1046,15 +966,7 @@
         <w:spacing w:after="0"/>
       </w:pPr>
       <w:r>
-        <w:t xml:space="preserve">    </w:t>
-      </w:r>
-      <w:proofErr w:type="gramStart"/>
-      <w:r>
-        <w:t>,Constraint</w:t>
-      </w:r>
-      <w:proofErr w:type="gramEnd"/>
-      <w:r>
-        <w:t xml:space="preserve"> CD_DMN_UK UNIQUE (DMN_NM)</w:t>
+        <w:t xml:space="preserve">    ,Constraint CD_DMN_UK UNIQUE (DMN_NM)</w:t>
       </w:r>
     </w:p>
     <w:p>
@@ -1099,15 +1011,7 @@
         <w:spacing w:after="0"/>
       </w:pPr>
       <w:r>
-        <w:t>\echo ****</w:t>
-      </w:r>
-      <w:proofErr w:type="gramStart"/>
-      <w:r>
-        <w:t>*  Adding</w:t>
-      </w:r>
-      <w:proofErr w:type="gramEnd"/>
-      <w:r>
-        <w:t xml:space="preserve"> Primary Key Constraint:  CD_DMN</w:t>
+        <w:t>\echo *****  Adding Primary Key Constraint:  CD_DMN</w:t>
       </w:r>
     </w:p>
     <w:p>
@@ -1137,12 +1041,7 @@
         <w:t>A file is generated for each table in the DDL</w:t>
       </w:r>
       <w:r>
-        <w:t>.  This File is name after the Table</w:t>
-      </w:r>
-      <w:bookmarkStart w:id="1" w:name="_GoBack"/>
-      <w:bookmarkEnd w:id="1"/>
-      <w:r>
-        <w:t xml:space="preserve">: </w:t>
+        <w:t xml:space="preserve">.  This File is name after the Table: </w:t>
       </w:r>
       <w:proofErr w:type="spellStart"/>
       <w:r>
@@ -1232,7 +1131,6 @@
         </w:rPr>
         <w:t xml:space="preserve"> </w:t>
       </w:r>
-      <w:proofErr w:type="gramStart"/>
       <w:r>
         <w:rPr>
           <w:rFonts w:ascii="Consolas" w:hAnsi="Consolas" w:cs="Consolas"/>
@@ -1242,7 +1140,6 @@
         </w:rPr>
         <w:t>Exists(</w:t>
       </w:r>
-      <w:proofErr w:type="gramEnd"/>
       <w:r>
         <w:rPr>
           <w:rFonts w:ascii="Consolas" w:hAnsi="Consolas" w:cs="Consolas"/>
@@ -1705,7 +1602,6 @@
         </w:rPr>
         <w:t xml:space="preserve">     DMN_NM                     </w:t>
       </w:r>
-      <w:proofErr w:type="gramStart"/>
       <w:r>
         <w:rPr>
           <w:rFonts w:ascii="Consolas" w:hAnsi="Consolas" w:cs="Consolas"/>
@@ -1724,7 +1620,6 @@
         </w:rPr>
         <w:t>(</w:t>
       </w:r>
-      <w:proofErr w:type="gramEnd"/>
       <w:r>
         <w:rPr>
           <w:rFonts w:ascii="Consolas" w:hAnsi="Consolas" w:cs="Consolas"/>
@@ -1802,7 +1697,6 @@
         </w:rPr>
         <w:t xml:space="preserve">     DMN_DESC                   </w:t>
       </w:r>
-      <w:proofErr w:type="gramStart"/>
       <w:r>
         <w:rPr>
           <w:rFonts w:ascii="Consolas" w:hAnsi="Consolas" w:cs="Consolas"/>
@@ -1821,7 +1715,6 @@
         </w:rPr>
         <w:t>(</w:t>
       </w:r>
-      <w:proofErr w:type="gramEnd"/>
       <w:r>
         <w:rPr>
           <w:rFonts w:ascii="Consolas" w:hAnsi="Consolas" w:cs="Consolas"/>
@@ -1899,7 +1792,6 @@
         </w:rPr>
         <w:t xml:space="preserve">     DMN_COL_NM                 </w:t>
       </w:r>
-      <w:proofErr w:type="gramStart"/>
       <w:r>
         <w:rPr>
           <w:rFonts w:ascii="Consolas" w:hAnsi="Consolas" w:cs="Consolas"/>
@@ -1918,7 +1810,6 @@
         </w:rPr>
         <w:t>(</w:t>
       </w:r>
-      <w:proofErr w:type="gramEnd"/>
       <w:r>
         <w:rPr>
           <w:rFonts w:ascii="Consolas" w:hAnsi="Consolas" w:cs="Consolas"/>
@@ -2030,7 +1921,6 @@
         </w:rPr>
         <w:t xml:space="preserve">     MAP_REQD_IND               </w:t>
       </w:r>
-      <w:proofErr w:type="gramStart"/>
       <w:r>
         <w:rPr>
           <w:rFonts w:ascii="Consolas" w:hAnsi="Consolas" w:cs="Consolas"/>
@@ -2049,7 +1939,6 @@
         </w:rPr>
         <w:t>(</w:t>
       </w:r>
-      <w:proofErr w:type="gramEnd"/>
       <w:r>
         <w:rPr>
           <w:rFonts w:ascii="Consolas" w:hAnsi="Consolas" w:cs="Consolas"/>
@@ -2145,7 +2034,6 @@
         </w:rPr>
         <w:t xml:space="preserve">     TENANT_CMN_CD_OVRD_IND     </w:t>
       </w:r>
-      <w:proofErr w:type="gramStart"/>
       <w:r>
         <w:rPr>
           <w:rFonts w:ascii="Consolas" w:hAnsi="Consolas" w:cs="Consolas"/>
@@ -2164,7 +2052,6 @@
         </w:rPr>
         <w:t>(</w:t>
       </w:r>
-      <w:proofErr w:type="gramEnd"/>
       <w:r>
         <w:rPr>
           <w:rFonts w:ascii="Consolas" w:hAnsi="Consolas" w:cs="Consolas"/>
@@ -2260,7 +2147,6 @@
         </w:rPr>
         <w:t xml:space="preserve"> </w:t>
       </w:r>
-      <w:proofErr w:type="gramStart"/>
       <w:r>
         <w:rPr>
           <w:rFonts w:ascii="Consolas" w:hAnsi="Consolas" w:cs="Consolas"/>
@@ -2288,7 +2174,6 @@
         </w:rPr>
         <w:t>,</w:t>
       </w:r>
-      <w:proofErr w:type="gramEnd"/>
     </w:p>
     <w:p>
       <w:pPr>
@@ -2973,7 +2858,6 @@
         <w:t>dbo</w:t>
       </w:r>
       <w:proofErr w:type="spellEnd"/>
-      <w:proofErr w:type="gramStart"/>
       <w:r>
         <w:rPr>
           <w:rFonts w:ascii="Consolas" w:hAnsi="Consolas" w:cs="Consolas"/>
@@ -2999,17 +2883,7 @@
           <w:sz w:val="19"/>
           <w:szCs w:val="19"/>
         </w:rPr>
-        <w:t>[</w:t>
-      </w:r>
-      <w:proofErr w:type="gramEnd"/>
-      <w:r>
-        <w:rPr>
-          <w:rFonts w:ascii="Consolas" w:hAnsi="Consolas" w:cs="Consolas"/>
-          <w:color w:val="000000"/>
-          <w:sz w:val="19"/>
-          <w:szCs w:val="19"/>
-        </w:rPr>
-        <w:t>EXT_CD_DMN]</w:t>
+        <w:t>[EXT_CD_DMN]</w:t>
       </w:r>
       <w:r>
         <w:rPr>
@@ -3117,7 +2991,6 @@
         </w:rPr>
         <w:t xml:space="preserve"> </w:t>
       </w:r>
-      <w:proofErr w:type="gramStart"/>
       <w:r>
         <w:rPr>
           <w:rFonts w:ascii="Consolas" w:hAnsi="Consolas" w:cs="Consolas"/>
@@ -3127,7 +3000,6 @@
         </w:rPr>
         <w:t>Exists(</w:t>
       </w:r>
-      <w:proofErr w:type="gramEnd"/>
       <w:r>
         <w:rPr>
           <w:rFonts w:ascii="Consolas" w:hAnsi="Consolas" w:cs="Consolas"/>
@@ -3431,7 +3303,6 @@
         <w:t xml:space="preserve"> </w:t>
       </w:r>
       <w:proofErr w:type="spellStart"/>
-      <w:proofErr w:type="gramStart"/>
       <w:r>
         <w:rPr>
           <w:rFonts w:ascii="Consolas" w:hAnsi="Consolas" w:cs="Consolas"/>
@@ -3449,17 +3320,7 @@
           <w:sz w:val="19"/>
           <w:szCs w:val="19"/>
         </w:rPr>
-        <w:t>(</w:t>
-      </w:r>
-      <w:proofErr w:type="gramEnd"/>
-      <w:r>
-        <w:rPr>
-          <w:rFonts w:ascii="Consolas" w:hAnsi="Consolas" w:cs="Consolas"/>
-          <w:color w:val="808080"/>
-          <w:sz w:val="19"/>
-          <w:szCs w:val="19"/>
-        </w:rPr>
-        <w:t>)</w:t>
+        <w:t>()</w:t>
       </w:r>
     </w:p>
     <w:p>
@@ -3525,7 +3386,6 @@
         </w:rPr>
         <w:t xml:space="preserve"> CD_DMN </w:t>
       </w:r>
-      <w:proofErr w:type="gramStart"/>
       <w:r>
         <w:rPr>
           <w:rFonts w:ascii="Consolas" w:hAnsi="Consolas" w:cs="Consolas"/>
@@ -3533,17 +3393,7 @@
           <w:sz w:val="19"/>
           <w:szCs w:val="19"/>
         </w:rPr>
-        <w:t>With</w:t>
-      </w:r>
-      <w:proofErr w:type="gramEnd"/>
-      <w:r>
-        <w:rPr>
-          <w:rFonts w:ascii="Consolas" w:hAnsi="Consolas" w:cs="Consolas"/>
-          <w:color w:val="0000FF"/>
-          <w:sz w:val="19"/>
-          <w:szCs w:val="19"/>
-        </w:rPr>
-        <w:t xml:space="preserve"> </w:t>
+        <w:t xml:space="preserve">With </w:t>
       </w:r>
       <w:r>
         <w:rPr>
@@ -3741,7 +3591,6 @@
         <w:t>dbo</w:t>
       </w:r>
       <w:proofErr w:type="spellEnd"/>
-      <w:proofErr w:type="gramStart"/>
       <w:r>
         <w:rPr>
           <w:rFonts w:ascii="Consolas" w:hAnsi="Consolas" w:cs="Consolas"/>
@@ -3770,7 +3619,6 @@
         <w:t>[</w:t>
       </w:r>
       <w:proofErr w:type="spellStart"/>
-      <w:proofErr w:type="gramEnd"/>
       <w:r>
         <w:rPr>
           <w:rFonts w:ascii="Consolas" w:hAnsi="Consolas" w:cs="Consolas"/>
@@ -3925,17 +3773,7 @@
           <w:sz w:val="19"/>
           <w:szCs w:val="19"/>
         </w:rPr>
-        <w:t>Load_</w:t>
-      </w:r>
-      <w:proofErr w:type="gramStart"/>
-      <w:r>
-        <w:rPr>
-          <w:rFonts w:ascii="Consolas" w:hAnsi="Consolas" w:cs="Consolas"/>
-          <w:color w:val="000000"/>
-          <w:sz w:val="19"/>
-          <w:szCs w:val="19"/>
-        </w:rPr>
-        <w:t>Times</w:t>
+        <w:t>Load_Times</w:t>
       </w:r>
       <w:proofErr w:type="spellEnd"/>
       <w:r>
@@ -3948,7 +3786,6 @@
         <w:t>(</w:t>
       </w:r>
       <w:proofErr w:type="spellStart"/>
-      <w:proofErr w:type="gramEnd"/>
       <w:r>
         <w:rPr>
           <w:rFonts w:ascii="Consolas" w:hAnsi="Consolas" w:cs="Consolas"/>
@@ -4136,7 +3973,6 @@
         </w:rPr>
         <w:t>(</w:t>
       </w:r>
-      <w:proofErr w:type="spellStart"/>
       <w:r>
         <w:rPr>
           <w:rFonts w:ascii="Consolas" w:hAnsi="Consolas" w:cs="Consolas"/>
@@ -4146,7 +3982,6 @@
         </w:rPr>
         <w:t>ss</w:t>
       </w:r>
-      <w:proofErr w:type="spellEnd"/>
       <w:r>
         <w:rPr>
           <w:rFonts w:ascii="Consolas" w:hAnsi="Consolas" w:cs="Consolas"/>
@@ -4534,7 +4369,6 @@
         </w:rPr>
         <w:t xml:space="preserve"> </w:t>
       </w:r>
-      <w:proofErr w:type="gramStart"/>
       <w:r>
         <w:rPr>
           <w:rFonts w:ascii="Consolas" w:hAnsi="Consolas" w:cs="Consolas"/>
@@ -4551,1524 +4385,1432 @@
           <w:sz w:val="19"/>
           <w:szCs w:val="19"/>
         </w:rPr>
+        <w:t>(*)</w:t>
+      </w:r>
+      <w:r>
+        <w:rPr>
+          <w:rFonts w:ascii="Consolas" w:hAnsi="Consolas" w:cs="Consolas"/>
+          <w:color w:val="000000"/>
+          <w:sz w:val="19"/>
+          <w:szCs w:val="19"/>
+        </w:rPr>
+        <w:t xml:space="preserve"> </w:t>
+      </w:r>
+      <w:r>
+        <w:rPr>
+          <w:rFonts w:ascii="Consolas" w:hAnsi="Consolas" w:cs="Consolas"/>
+          <w:color w:val="0000FF"/>
+          <w:sz w:val="19"/>
+          <w:szCs w:val="19"/>
+        </w:rPr>
+        <w:t>as</w:t>
+      </w:r>
+      <w:r>
+        <w:rPr>
+          <w:rFonts w:ascii="Consolas" w:hAnsi="Consolas" w:cs="Consolas"/>
+          <w:color w:val="000000"/>
+          <w:sz w:val="19"/>
+          <w:szCs w:val="19"/>
+        </w:rPr>
+        <w:t xml:space="preserve"> </w:t>
+      </w:r>
+      <w:proofErr w:type="spellStart"/>
+      <w:r>
+        <w:rPr>
+          <w:rFonts w:ascii="Consolas" w:hAnsi="Consolas" w:cs="Consolas"/>
+          <w:color w:val="000000"/>
+          <w:sz w:val="19"/>
+          <w:szCs w:val="19"/>
+        </w:rPr>
+        <w:t>Row_Count</w:t>
+      </w:r>
+      <w:proofErr w:type="spellEnd"/>
+      <w:r>
+        <w:rPr>
+          <w:rFonts w:ascii="Consolas" w:hAnsi="Consolas" w:cs="Consolas"/>
+          <w:color w:val="808080"/>
+          <w:sz w:val="19"/>
+          <w:szCs w:val="19"/>
+        </w:rPr>
+        <w:t>,</w:t>
+      </w:r>
+      <w:r>
+        <w:rPr>
+          <w:rFonts w:ascii="Consolas" w:hAnsi="Consolas" w:cs="Consolas"/>
+          <w:color w:val="000000"/>
+          <w:sz w:val="19"/>
+          <w:szCs w:val="19"/>
+        </w:rPr>
+        <w:t xml:space="preserve"> </w:t>
+      </w:r>
+      <w:r>
+        <w:rPr>
+          <w:rFonts w:ascii="Consolas" w:hAnsi="Consolas" w:cs="Consolas"/>
+          <w:color w:val="FF0000"/>
+          <w:sz w:val="19"/>
+          <w:szCs w:val="19"/>
+        </w:rPr>
+        <w:t>'CD_DMN'</w:t>
+      </w:r>
+      <w:r>
+        <w:rPr>
+          <w:rFonts w:ascii="Consolas" w:hAnsi="Consolas" w:cs="Consolas"/>
+          <w:color w:val="000000"/>
+          <w:sz w:val="19"/>
+          <w:szCs w:val="19"/>
+        </w:rPr>
+        <w:t xml:space="preserve"> </w:t>
+      </w:r>
+      <w:r>
+        <w:rPr>
+          <w:rFonts w:ascii="Consolas" w:hAnsi="Consolas" w:cs="Consolas"/>
+          <w:color w:val="0000FF"/>
+          <w:sz w:val="19"/>
+          <w:szCs w:val="19"/>
+        </w:rPr>
+        <w:t>as</w:t>
+      </w:r>
+      <w:r>
+        <w:rPr>
+          <w:rFonts w:ascii="Consolas" w:hAnsi="Consolas" w:cs="Consolas"/>
+          <w:color w:val="000000"/>
+          <w:sz w:val="19"/>
+          <w:szCs w:val="19"/>
+        </w:rPr>
+        <w:t xml:space="preserve"> </w:t>
+      </w:r>
+      <w:proofErr w:type="spellStart"/>
+      <w:r>
+        <w:rPr>
+          <w:rFonts w:ascii="Consolas" w:hAnsi="Consolas" w:cs="Consolas"/>
+          <w:color w:val="000000"/>
+          <w:sz w:val="19"/>
+          <w:szCs w:val="19"/>
+        </w:rPr>
+        <w:t>TableName</w:t>
+      </w:r>
+      <w:proofErr w:type="spellEnd"/>
+      <w:r>
+        <w:rPr>
+          <w:rFonts w:ascii="Consolas" w:hAnsi="Consolas" w:cs="Consolas"/>
+          <w:color w:val="000000"/>
+          <w:sz w:val="19"/>
+          <w:szCs w:val="19"/>
+        </w:rPr>
+        <w:t xml:space="preserve"> </w:t>
+      </w:r>
+      <w:r>
+        <w:rPr>
+          <w:rFonts w:ascii="Consolas" w:hAnsi="Consolas" w:cs="Consolas"/>
+          <w:color w:val="0000FF"/>
+          <w:sz w:val="19"/>
+          <w:szCs w:val="19"/>
+        </w:rPr>
+        <w:t>from</w:t>
+      </w:r>
+      <w:r>
+        <w:rPr>
+          <w:rFonts w:ascii="Consolas" w:hAnsi="Consolas" w:cs="Consolas"/>
+          <w:color w:val="000000"/>
+          <w:sz w:val="19"/>
+          <w:szCs w:val="19"/>
+        </w:rPr>
+        <w:t xml:space="preserve"> [</w:t>
+      </w:r>
+      <w:proofErr w:type="spellStart"/>
+      <w:r>
+        <w:rPr>
+          <w:rFonts w:ascii="Consolas" w:hAnsi="Consolas" w:cs="Consolas"/>
+          <w:color w:val="000000"/>
+          <w:sz w:val="19"/>
+          <w:szCs w:val="19"/>
+        </w:rPr>
+        <w:t>dbo</w:t>
+      </w:r>
+      <w:proofErr w:type="spellEnd"/>
+      <w:r>
+        <w:rPr>
+          <w:rFonts w:ascii="Consolas" w:hAnsi="Consolas" w:cs="Consolas"/>
+          <w:color w:val="000000"/>
+          <w:sz w:val="19"/>
+          <w:szCs w:val="19"/>
+        </w:rPr>
+        <w:t>]</w:t>
+      </w:r>
+      <w:r>
+        <w:rPr>
+          <w:rFonts w:ascii="Consolas" w:hAnsi="Consolas" w:cs="Consolas"/>
+          <w:color w:val="808080"/>
+          <w:sz w:val="19"/>
+          <w:szCs w:val="19"/>
+        </w:rPr>
+        <w:t>.</w:t>
+      </w:r>
+      <w:r>
+        <w:rPr>
+          <w:rFonts w:ascii="Consolas" w:hAnsi="Consolas" w:cs="Consolas"/>
+          <w:color w:val="000000"/>
+          <w:sz w:val="19"/>
+          <w:szCs w:val="19"/>
+        </w:rPr>
+        <w:t>[CD_DMN]</w:t>
+      </w:r>
+    </w:p>
+    <w:p>
+      <w:pPr>
+        <w:pStyle w:val="Heading1"/>
+      </w:pPr>
+      <w:r>
+        <w:t>Appendix A – Netezza DDL Sample</w:t>
+      </w:r>
+    </w:p>
+    <w:p>
+      <w:pPr>
+        <w:spacing w:after="0"/>
+      </w:pPr>
+      <w:r>
+        <w:t>\echo</w:t>
+      </w:r>
+    </w:p>
+    <w:p>
+      <w:pPr>
+        <w:spacing w:after="0"/>
+      </w:pPr>
+      <w:r>
+        <w:t>\echo *****  Creating table:  "CAL_DM"</w:t>
+      </w:r>
+    </w:p>
+    <w:p>
+      <w:pPr>
+        <w:spacing w:after="0"/>
+      </w:pPr>
+    </w:p>
+    <w:p>
+      <w:pPr>
+        <w:spacing w:after="0"/>
+      </w:pPr>
+      <w:r>
+        <w:t>CREATE TABLE  CAL_DM</w:t>
+      </w:r>
+    </w:p>
+    <w:p>
+      <w:pPr>
+        <w:spacing w:after="0"/>
+      </w:pPr>
+      <w:r>
         <w:t>(</w:t>
       </w:r>
-      <w:proofErr w:type="gramEnd"/>
-      <w:r>
-        <w:rPr>
-          <w:rFonts w:ascii="Consolas" w:hAnsi="Consolas" w:cs="Consolas"/>
-          <w:color w:val="808080"/>
-          <w:sz w:val="19"/>
-          <w:szCs w:val="19"/>
-        </w:rPr>
-        <w:t>*)</w:t>
-      </w:r>
-      <w:r>
-        <w:rPr>
-          <w:rFonts w:ascii="Consolas" w:hAnsi="Consolas" w:cs="Consolas"/>
-          <w:color w:val="000000"/>
-          <w:sz w:val="19"/>
-          <w:szCs w:val="19"/>
-        </w:rPr>
+    </w:p>
+    <w:p>
+      <w:pPr>
+        <w:spacing w:after="0"/>
+      </w:pPr>
+      <w:r>
+        <w:t xml:space="preserve">     CAL_DK                               </w:t>
+      </w:r>
+      <w:proofErr w:type="spellStart"/>
+      <w:r>
+        <w:t>bigint</w:t>
+      </w:r>
+      <w:proofErr w:type="spellEnd"/>
+      <w:r>
+        <w:t xml:space="preserve">                    not null,</w:t>
+      </w:r>
+    </w:p>
+    <w:p>
+      <w:pPr>
+        <w:spacing w:after="0"/>
+      </w:pPr>
+      <w:r>
+        <w:t xml:space="preserve">     CAL_DT                               timestamp,</w:t>
+      </w:r>
+    </w:p>
+    <w:p>
+      <w:pPr>
+        <w:spacing w:after="0"/>
+      </w:pPr>
+      <w:r>
+        <w:t xml:space="preserve">     CAL_DT_FULL_NM                       character varying(30)     not null,</w:t>
+      </w:r>
+    </w:p>
+    <w:p>
+      <w:pPr>
+        <w:spacing w:after="0"/>
+      </w:pPr>
+      <w:r>
+        <w:t xml:space="preserve">     CAL_DT_ABBREV                        character varying(150)    not null,</w:t>
+      </w:r>
+    </w:p>
+    <w:p>
+      <w:pPr>
+        <w:spacing w:after="0"/>
+      </w:pPr>
+      <w:r>
+        <w:t xml:space="preserve">     YR_NBR                               integer                   not null,</w:t>
+      </w:r>
+    </w:p>
+    <w:p>
+      <w:pPr>
+        <w:spacing w:after="0"/>
+      </w:pPr>
+      <w:r>
+        <w:t xml:space="preserve">     MTH_OF_YR_NBR                        </w:t>
+      </w:r>
+      <w:proofErr w:type="spellStart"/>
+      <w:r>
+        <w:t>smallint</w:t>
+      </w:r>
+      <w:proofErr w:type="spellEnd"/>
+      <w:r>
+        <w:t xml:space="preserve">                  not null,</w:t>
+      </w:r>
+    </w:p>
+    <w:p>
+      <w:pPr>
+        <w:spacing w:after="0"/>
+      </w:pPr>
+      <w:r>
+        <w:t xml:space="preserve">     MTH_OF_YR_ABBREV                     character(3)              not null,</w:t>
+      </w:r>
+    </w:p>
+    <w:p>
+      <w:pPr>
+        <w:spacing w:after="0"/>
+      </w:pPr>
+      <w:r>
+        <w:t xml:space="preserve">     MTH_OF_YR_NM                         character varying(30)     not null,</w:t>
+      </w:r>
+    </w:p>
+    <w:p>
+      <w:pPr>
+        <w:spacing w:after="0"/>
+      </w:pPr>
+      <w:r>
+        <w:t xml:space="preserve">     MTH_AND_YR_NBR                       integer                   not null,</w:t>
+      </w:r>
+    </w:p>
+    <w:p>
+      <w:pPr>
+        <w:spacing w:after="0"/>
+      </w:pPr>
+      <w:r>
+        <w:t xml:space="preserve">     MTH_AND_YR_ABBREV                    character varying(20)     not null,</w:t>
+      </w:r>
+    </w:p>
+    <w:p>
+      <w:pPr>
+        <w:spacing w:after="0"/>
+      </w:pPr>
+      <w:r>
+        <w:t xml:space="preserve">     MTH_AND_YR_NM                        character varying(30)     not null,</w:t>
+      </w:r>
+    </w:p>
+    <w:p>
+      <w:pPr>
+        <w:spacing w:after="0"/>
+      </w:pPr>
+      <w:r>
+        <w:t xml:space="preserve">     QTR_OF_YR_NBR                        </w:t>
+      </w:r>
+      <w:proofErr w:type="spellStart"/>
+      <w:r>
+        <w:t>smallint</w:t>
+      </w:r>
+      <w:proofErr w:type="spellEnd"/>
+      <w:r>
+        <w:t xml:space="preserve">                  not null,</w:t>
+      </w:r>
+    </w:p>
+    <w:p>
+      <w:pPr>
+        <w:spacing w:after="0"/>
+      </w:pPr>
+      <w:r>
+        <w:t xml:space="preserve">     QTR_OF_YR_ABBREV                     character(2)              not null,</w:t>
+      </w:r>
+    </w:p>
+    <w:p>
+      <w:pPr>
+        <w:spacing w:after="0"/>
+      </w:pPr>
+      <w:r>
+        <w:t xml:space="preserve">     QTR_AND_YR_NBR                       integer                   not null,</w:t>
+      </w:r>
+    </w:p>
+    <w:p>
+      <w:pPr>
+        <w:spacing w:after="0"/>
+      </w:pPr>
+      <w:r>
+        <w:t xml:space="preserve">     QTR_AND_YR_ABBREV                    character varying(20)     not null,</w:t>
+      </w:r>
+    </w:p>
+    <w:p>
+      <w:pPr>
+        <w:spacing w:after="0"/>
+      </w:pPr>
+      <w:r>
+        <w:t xml:space="preserve">     DY_OF_YR_NBR                         </w:t>
+      </w:r>
+      <w:proofErr w:type="spellStart"/>
+      <w:r>
+        <w:t>smallint</w:t>
+      </w:r>
+      <w:proofErr w:type="spellEnd"/>
+      <w:r>
+        <w:t xml:space="preserve">                  not null,</w:t>
+      </w:r>
+    </w:p>
+    <w:p>
+      <w:pPr>
+        <w:spacing w:after="0"/>
+      </w:pPr>
+      <w:r>
+        <w:t xml:space="preserve">     DY_OF_MTH_NBR                        </w:t>
+      </w:r>
+      <w:proofErr w:type="spellStart"/>
+      <w:r>
+        <w:t>smallint</w:t>
+      </w:r>
+      <w:proofErr w:type="spellEnd"/>
+      <w:r>
+        <w:t xml:space="preserve">                  not null,</w:t>
+      </w:r>
+    </w:p>
+    <w:p>
+      <w:pPr>
+        <w:spacing w:after="0"/>
+      </w:pPr>
+      <w:r>
+        <w:t xml:space="preserve">     DY_OF_WK_NBR                         </w:t>
+      </w:r>
+      <w:proofErr w:type="spellStart"/>
+      <w:r>
+        <w:t>smallint</w:t>
+      </w:r>
+      <w:proofErr w:type="spellEnd"/>
+      <w:r>
+        <w:t xml:space="preserve">                  not null,</w:t>
+      </w:r>
+    </w:p>
+    <w:p>
+      <w:pPr>
+        <w:spacing w:after="0"/>
+      </w:pPr>
+      <w:r>
+        <w:t xml:space="preserve">     DY_OF_WK_ABBREV                      character(3)              not null,</w:t>
+      </w:r>
+    </w:p>
+    <w:p>
+      <w:pPr>
+        <w:spacing w:after="0"/>
+      </w:pPr>
+      <w:r>
+        <w:t xml:space="preserve">     DY_OF_WK_NM                          character varying(30)     not null,</w:t>
+      </w:r>
+    </w:p>
+    <w:p>
+      <w:pPr>
+        <w:spacing w:after="0"/>
+      </w:pPr>
+      <w:r>
+        <w:t xml:space="preserve">     WK_OF_YR_NBR                         </w:t>
+      </w:r>
+      <w:proofErr w:type="spellStart"/>
+      <w:r>
+        <w:t>smallint</w:t>
+      </w:r>
+      <w:proofErr w:type="spellEnd"/>
+      <w:r>
+        <w:t xml:space="preserve">                  not null,</w:t>
+      </w:r>
+    </w:p>
+    <w:p>
+      <w:pPr>
+        <w:spacing w:after="0"/>
+      </w:pPr>
+      <w:r>
+        <w:t xml:space="preserve">     PRV_YR_NBR                           integer                   not null,</w:t>
+      </w:r>
+    </w:p>
+    <w:p>
+      <w:pPr>
+        <w:spacing w:after="0"/>
+      </w:pPr>
+      <w:r>
+        <w:t xml:space="preserve">     PRV_MTH_OF_YR_NBR                    </w:t>
+      </w:r>
+      <w:proofErr w:type="spellStart"/>
+      <w:r>
+        <w:t>smallint</w:t>
+      </w:r>
+      <w:proofErr w:type="spellEnd"/>
+      <w:r>
+        <w:t xml:space="preserve">                  not null,</w:t>
+      </w:r>
+    </w:p>
+    <w:p>
+      <w:pPr>
+        <w:spacing w:after="0"/>
+      </w:pPr>
+      <w:r>
+        <w:t xml:space="preserve">     PRV_MTH_OF_YR_ABBREV                 character(3)              not null,</w:t>
+      </w:r>
+    </w:p>
+    <w:p>
+      <w:pPr>
+        <w:spacing w:after="0"/>
+      </w:pPr>
+      <w:r>
+        <w:t xml:space="preserve">     PRV_MTH_OF_YR_NM                     character varying(30)     not null,</w:t>
+      </w:r>
+    </w:p>
+    <w:p>
+      <w:pPr>
+        <w:spacing w:after="0"/>
+      </w:pPr>
+      <w:r>
+        <w:t xml:space="preserve">     PRV_MTH_AND_YR_NBR                   integer                   not null,</w:t>
+      </w:r>
+    </w:p>
+    <w:p>
+      <w:pPr>
+        <w:spacing w:after="0"/>
+      </w:pPr>
+      <w:r>
+        <w:t xml:space="preserve">     PRV_MTH_AND_YR_ABBREV                character varying(20)     not null,</w:t>
+      </w:r>
+    </w:p>
+    <w:p>
+      <w:pPr>
+        <w:spacing w:after="0"/>
+      </w:pPr>
+      <w:r>
+        <w:t xml:space="preserve">     PRV_MTH_AND_YR_NM                    character varying(30)     not null,</w:t>
+      </w:r>
+    </w:p>
+    <w:p>
+      <w:pPr>
+        <w:spacing w:after="0"/>
+      </w:pPr>
+      <w:r>
+        <w:t xml:space="preserve">     PRV_QTR_OF_YR_NBR                    </w:t>
+      </w:r>
+      <w:proofErr w:type="spellStart"/>
+      <w:r>
+        <w:t>smallint</w:t>
+      </w:r>
+      <w:proofErr w:type="spellEnd"/>
+      <w:r>
+        <w:t xml:space="preserve">                  not null,</w:t>
+      </w:r>
+    </w:p>
+    <w:p>
+      <w:pPr>
+        <w:spacing w:after="0"/>
+      </w:pPr>
+      <w:r>
+        <w:t xml:space="preserve">     PRV_QTR_OF_YR_ABBREV                 character(2)              not null,</w:t>
+      </w:r>
+    </w:p>
+    <w:p>
+      <w:pPr>
+        <w:spacing w:after="0"/>
+      </w:pPr>
+      <w:r>
+        <w:t xml:space="preserve">     PRV_QTR_AND_YR_NBR                   integer                   not null,</w:t>
+      </w:r>
+    </w:p>
+    <w:p>
+      <w:pPr>
+        <w:spacing w:after="0"/>
+      </w:pPr>
+      <w:r>
+        <w:t xml:space="preserve">     PRV_QTR_AND_YR_ABBREV                character varying(20)     not null,</w:t>
+      </w:r>
+    </w:p>
+    <w:p>
+      <w:pPr>
+        <w:spacing w:after="0"/>
+      </w:pPr>
+      <w:r>
+        <w:t xml:space="preserve">     FY_NBR                               integer,</w:t>
+      </w:r>
+    </w:p>
+    <w:p>
+      <w:pPr>
+        <w:spacing w:after="0"/>
+      </w:pPr>
+      <w:r>
+        <w:t xml:space="preserve">     FY_BEGIN_DT                          timestamp,</w:t>
+      </w:r>
+    </w:p>
+    <w:p>
+      <w:pPr>
+        <w:spacing w:after="0"/>
+      </w:pPr>
+      <w:r>
+        <w:t xml:space="preserve">     FY_END_DT                            timestamp,</w:t>
+      </w:r>
+    </w:p>
+    <w:p>
+      <w:pPr>
+        <w:spacing w:after="0"/>
+      </w:pPr>
+      <w:r>
+        <w:t xml:space="preserve">     FISC_QTR_NBR                         </w:t>
+      </w:r>
+      <w:proofErr w:type="spellStart"/>
+      <w:r>
+        <w:t>smallint</w:t>
+      </w:r>
+      <w:proofErr w:type="spellEnd"/>
+      <w:r>
+        <w:t>,</w:t>
+      </w:r>
+    </w:p>
+    <w:p>
+      <w:pPr>
+        <w:spacing w:after="0"/>
+      </w:pPr>
+      <w:r>
+        <w:t xml:space="preserve">     FISC_QTR_ABBREV                      character(2),</w:t>
+      </w:r>
+    </w:p>
+    <w:p>
+      <w:pPr>
+        <w:spacing w:after="0"/>
+      </w:pPr>
+      <w:r>
+        <w:t xml:space="preserve">     FISC_QTR_BEGIN_DT                    timestamp,</w:t>
+      </w:r>
+    </w:p>
+    <w:p>
+      <w:pPr>
+        <w:spacing w:after="0"/>
+      </w:pPr>
+      <w:r>
+        <w:t xml:space="preserve">     FISC_QTR_END_DT                      timestamp,</w:t>
+      </w:r>
+    </w:p>
+    <w:p>
+      <w:pPr>
+        <w:spacing w:after="0"/>
+      </w:pPr>
+      <w:r>
+        <w:t xml:space="preserve">     FISC_MTH_NBR                         </w:t>
+      </w:r>
+      <w:proofErr w:type="spellStart"/>
+      <w:r>
+        <w:t>smallint</w:t>
+      </w:r>
+      <w:proofErr w:type="spellEnd"/>
+      <w:r>
+        <w:t>,</w:t>
+      </w:r>
+    </w:p>
+    <w:p>
+      <w:pPr>
+        <w:spacing w:after="0"/>
+      </w:pPr>
+      <w:r>
+        <w:t xml:space="preserve">     FISC_MTH_ABBREV                      character(3),</w:t>
+      </w:r>
+    </w:p>
+    <w:p>
+      <w:pPr>
+        <w:spacing w:after="0"/>
+      </w:pPr>
+      <w:r>
+        <w:t xml:space="preserve">     FISC_MTH_NM                          character varying(30),</w:t>
+      </w:r>
+    </w:p>
+    <w:p>
+      <w:pPr>
+        <w:spacing w:after="0"/>
+      </w:pPr>
+      <w:r>
+        <w:t xml:space="preserve">     FISC_MTH_BEGIN_DT                    timestamp,</w:t>
+      </w:r>
+    </w:p>
+    <w:p>
+      <w:pPr>
+        <w:spacing w:after="0"/>
+      </w:pPr>
+      <w:r>
+        <w:t xml:space="preserve">     FISC_MTH_END_DT                      timestamp,</w:t>
+      </w:r>
+    </w:p>
+    <w:p>
+      <w:pPr>
+        <w:spacing w:after="0"/>
+      </w:pPr>
+      <w:r>
+        <w:t xml:space="preserve">     PRV_FY_NBR                           integer,</w:t>
+      </w:r>
+    </w:p>
+    <w:p>
+      <w:pPr>
+        <w:spacing w:after="0"/>
+      </w:pPr>
+      <w:r>
+        <w:t xml:space="preserve">     PRV_FY_BEGIN_DT                      timestamp,</w:t>
+      </w:r>
+    </w:p>
+    <w:p>
+      <w:pPr>
+        <w:spacing w:after="0"/>
+      </w:pPr>
+      <w:r>
+        <w:t xml:space="preserve">     PRV_FY_END_DT                        timestamp,</w:t>
+      </w:r>
+    </w:p>
+    <w:p>
+      <w:pPr>
+        <w:spacing w:after="0"/>
+      </w:pPr>
+      <w:r>
+        <w:t xml:space="preserve">     PRV_FISC_QTR_NBR                     </w:t>
+      </w:r>
+      <w:proofErr w:type="spellStart"/>
+      <w:r>
+        <w:t>smallint</w:t>
+      </w:r>
+      <w:proofErr w:type="spellEnd"/>
+      <w:r>
+        <w:t>,</w:t>
+      </w:r>
+    </w:p>
+    <w:p>
+      <w:pPr>
+        <w:spacing w:after="0"/>
+      </w:pPr>
+      <w:r>
+        <w:t xml:space="preserve">     PRV_FISC_QTR_ABBREV                  character(2),</w:t>
+      </w:r>
+    </w:p>
+    <w:p>
+      <w:pPr>
+        <w:spacing w:after="0"/>
+      </w:pPr>
+      <w:r>
+        <w:t xml:space="preserve">     PRV_FISC_QTR_BEGIN_DT                timestamp,</w:t>
+      </w:r>
+    </w:p>
+    <w:p>
+      <w:pPr>
+        <w:spacing w:after="0"/>
+      </w:pPr>
+      <w:r>
+        <w:t xml:space="preserve">     PRV_FISC_QTR_END_DT                  timestamp,</w:t>
+      </w:r>
+    </w:p>
+    <w:p>
+      <w:pPr>
+        <w:spacing w:after="0"/>
+      </w:pPr>
+      <w:r>
+        <w:t xml:space="preserve">     PRV_FISC_MTH_NBR                     </w:t>
+      </w:r>
+      <w:proofErr w:type="spellStart"/>
+      <w:r>
+        <w:t>smallint</w:t>
+      </w:r>
+      <w:proofErr w:type="spellEnd"/>
+      <w:r>
+        <w:t>,</w:t>
+      </w:r>
+    </w:p>
+    <w:p>
+      <w:pPr>
+        <w:spacing w:after="0"/>
+      </w:pPr>
+      <w:r>
+        <w:t xml:space="preserve">     PRV_FISC_MTH_ABBREV                  character(3),</w:t>
+      </w:r>
+    </w:p>
+    <w:p>
+      <w:pPr>
+        <w:spacing w:after="0"/>
+      </w:pPr>
+      <w:r>
+        <w:t xml:space="preserve">     PRV_FISC_MTH_NM                      character varying(30),</w:t>
+      </w:r>
+    </w:p>
+    <w:p>
+      <w:pPr>
+        <w:spacing w:after="0"/>
+      </w:pPr>
+      <w:r>
+        <w:t xml:space="preserve">     PRV_FISC_MTH_BEGIN_DT                timestamp,</w:t>
+      </w:r>
+    </w:p>
+    <w:p>
+      <w:pPr>
+        <w:spacing w:after="0"/>
+      </w:pPr>
+      <w:r>
+        <w:t xml:space="preserve">     PRV_FISC_MTH_END_DT                  timestamp,</w:t>
+      </w:r>
+    </w:p>
+    <w:p>
+      <w:pPr>
+        <w:spacing w:after="0"/>
+      </w:pPr>
+      <w:r>
+        <w:t xml:space="preserve">     BUS_DY_IND                           numeric(1,0)              not null,</w:t>
+      </w:r>
+    </w:p>
+    <w:p>
+      <w:pPr>
+        <w:spacing w:after="0"/>
+      </w:pPr>
+      <w:r>
+        <w:t xml:space="preserve">     HOL_IND                              numeric(1,0)              not null,</w:t>
+      </w:r>
+    </w:p>
+    <w:p>
+      <w:pPr>
+        <w:spacing w:after="0"/>
+      </w:pPr>
+      <w:r>
+        <w:t xml:space="preserve">     DT_ERR_IND                           numeric(1,0)              not null,</w:t>
+      </w:r>
+    </w:p>
+    <w:p>
+      <w:pPr>
+        <w:spacing w:after="0"/>
+      </w:pPr>
+      <w:r>
+        <w:t xml:space="preserve">     DT_ERR_DESC                          character varying(150),</w:t>
+      </w:r>
+    </w:p>
+    <w:p>
+      <w:pPr>
+        <w:spacing w:after="0"/>
+      </w:pPr>
+      <w:r>
+        <w:t xml:space="preserve">     ADJ_PD_IND                           numeric(1,0),</w:t>
+      </w:r>
+    </w:p>
+    <w:p>
+      <w:pPr>
+        <w:spacing w:after="0"/>
+      </w:pPr>
+      <w:r>
+        <w:t xml:space="preserve">     CHS_ALL_YR_CURR_MTH_IND              numeric(1,0)              not null,</w:t>
+      </w:r>
+    </w:p>
+    <w:p>
+      <w:pPr>
+        <w:spacing w:after="0"/>
+      </w:pPr>
+      <w:r>
+        <w:t xml:space="preserve">     CHS_ALL_YR_CURR_QTR_IND              numeric(1,0)              not null,</w:t>
+      </w:r>
+    </w:p>
+    <w:p>
+      <w:pPr>
+        <w:spacing w:after="0"/>
+      </w:pPr>
+      <w:r>
+        <w:t xml:space="preserve">     CHS_ALL_YR_YTD_IND                   numeric(1,0)              not null,</w:t>
+      </w:r>
+    </w:p>
+    <w:p>
+      <w:pPr>
+        <w:spacing w:after="0"/>
+      </w:pPr>
+      <w:r>
+        <w:t xml:space="preserve">     CHS_CURR_YR_CURR_MTH_IND             numeric(1,0)              not null,</w:t>
+      </w:r>
+    </w:p>
+    <w:p>
+      <w:pPr>
+        <w:spacing w:after="0"/>
+      </w:pPr>
+      <w:r>
+        <w:t xml:space="preserve">     CHS_CURR_YR_CURR_QTR_IND             numeric(1,0)              not null,</w:t>
+      </w:r>
+    </w:p>
+    <w:p>
+      <w:pPr>
+        <w:spacing w:after="0"/>
+      </w:pPr>
+      <w:r>
+        <w:t xml:space="preserve">     CHS_CURR_YR_YTD_IND                  numeric(1,0)              not null,</w:t>
+      </w:r>
+    </w:p>
+    <w:p>
+      <w:pPr>
+        <w:spacing w:after="0"/>
+      </w:pPr>
+      <w:r>
+        <w:t xml:space="preserve">     CHS_CURR_YR_IND                      numeric(1,0)              not null,</w:t>
+      </w:r>
+    </w:p>
+    <w:p>
+      <w:pPr>
+        <w:spacing w:after="0"/>
+      </w:pPr>
+      <w:r>
+        <w:t xml:space="preserve">     CHS_FIRST_DY_MTH_DT_NBR              integer                   not null,</w:t>
+      </w:r>
+    </w:p>
+    <w:p>
+      <w:pPr>
+        <w:spacing w:after="0"/>
+      </w:pPr>
+      <w:r>
+        <w:t xml:space="preserve">     CHS_FY_NM                            character varying(30)     not null,</w:t>
+      </w:r>
+    </w:p>
+    <w:p>
+      <w:pPr>
+        <w:spacing w:after="0"/>
+      </w:pPr>
+      <w:r>
+        <w:t xml:space="preserve">     CHS_IDX_BILL_LOAD_OFFSET_MTH_NBR     integer,</w:t>
+      </w:r>
+    </w:p>
+    <w:p>
+      <w:pPr>
+        <w:spacing w:after="0"/>
+      </w:pPr>
+      <w:r>
+        <w:t xml:space="preserve">     CHS_IDX_BILL_LOAD_OFFSET_YR_NBR      integer,</w:t>
+      </w:r>
+    </w:p>
+    <w:p>
+      <w:pPr>
+        <w:spacing w:after="0"/>
+      </w:pPr>
+      <w:r>
+        <w:t xml:space="preserve">     CHS_LAST_DY_MTH_IND                  numeric(1,0)              not null,</w:t>
+      </w:r>
+    </w:p>
+    <w:p>
+      <w:pPr>
+        <w:spacing w:after="0"/>
+      </w:pPr>
+      <w:r>
+        <w:t xml:space="preserve">     CHS_LAST_YR_CURR_MTH_IND             integer                   not null,</w:t>
+      </w:r>
+    </w:p>
+    <w:p>
+      <w:pPr>
+        <w:spacing w:after="0"/>
+      </w:pPr>
+      <w:r>
+        <w:t xml:space="preserve">     CHS_LAST_YR_CURR_QTR_IND             integer                   not null,</w:t>
+      </w:r>
+    </w:p>
+    <w:p>
+      <w:pPr>
+        <w:spacing w:after="0"/>
+      </w:pPr>
+      <w:r>
+        <w:t xml:space="preserve">     CHS_LAST_YR_YTD_IND                  integer                   not null,</w:t>
+      </w:r>
+    </w:p>
+    <w:p>
+      <w:pPr>
+        <w:spacing w:after="0"/>
+      </w:pPr>
+      <w:r>
+        <w:t xml:space="preserve">     CHS_LAST_YR_IND                      integer                   not null,</w:t>
+      </w:r>
+    </w:p>
+    <w:p>
+      <w:pPr>
+        <w:spacing w:after="0"/>
+      </w:pPr>
+      <w:r>
+        <w:t xml:space="preserve">     CHS_LAST_DY_MTH_NBR                  integer                   not null,</w:t>
+      </w:r>
+    </w:p>
+    <w:p>
+      <w:pPr>
+        <w:spacing w:after="0"/>
+      </w:pPr>
+      <w:r>
+        <w:t xml:space="preserve">     CHS_OFFSET_DY_NBR                    integer,</w:t>
+      </w:r>
+    </w:p>
+    <w:p>
+      <w:pPr>
+        <w:spacing w:after="0"/>
+      </w:pPr>
+      <w:r>
+        <w:t xml:space="preserve">     CHS_OFFSET_MTH_NBR                   integer,</w:t>
+      </w:r>
+    </w:p>
+    <w:p>
+      <w:pPr>
+        <w:spacing w:after="0"/>
+      </w:pPr>
+      <w:r>
+        <w:t xml:space="preserve">     CHS_OFFSET_QTR_NBR                   integer,</w:t>
+      </w:r>
+    </w:p>
+    <w:p>
+      <w:pPr>
+        <w:spacing w:after="0"/>
+      </w:pPr>
+      <w:r>
+        <w:t xml:space="preserve">     CHS_OFFSET_WK_NBR                    integer,</w:t>
+      </w:r>
+    </w:p>
+    <w:p>
+      <w:pPr>
+        <w:spacing w:after="0"/>
+      </w:pPr>
+      <w:r>
+        <w:t xml:space="preserve">     CHS_OFFSET_YR_NBR                    integer,</w:t>
+      </w:r>
+    </w:p>
+    <w:p>
+      <w:pPr>
+        <w:spacing w:after="0"/>
+      </w:pPr>
+      <w:r>
+        <w:t xml:space="preserve">     CHS_OVRALL_DY_NBR                    integer                   not null,</w:t>
+      </w:r>
+    </w:p>
+    <w:p>
+      <w:pPr>
+        <w:spacing w:after="0"/>
+      </w:pPr>
+      <w:r>
+        <w:t xml:space="preserve">     CHS_OVRALL_MTH_NBR                   integer                   not null,</w:t>
+      </w:r>
+    </w:p>
+    <w:p>
+      <w:pPr>
+        <w:spacing w:after="0"/>
+      </w:pPr>
+      <w:r>
+        <w:t xml:space="preserve">     CHS_OVRALL_QTR_NBR                   integer                   not null,</w:t>
+      </w:r>
+    </w:p>
+    <w:p>
+      <w:pPr>
+        <w:spacing w:after="0"/>
+      </w:pPr>
+      <w:r>
+        <w:t xml:space="preserve">     CHS_OVRALL_WK_NBR                    integer                   not null,</w:t>
+      </w:r>
+    </w:p>
+    <w:p>
+      <w:pPr>
+        <w:spacing w:after="0"/>
+      </w:pPr>
+      <w:r>
+        <w:t xml:space="preserve">     CHS_OVRALL_YR_NBR                    integer                   not null,</w:t>
+      </w:r>
+    </w:p>
+    <w:p>
+      <w:pPr>
+        <w:spacing w:after="0"/>
+      </w:pPr>
+      <w:r>
+        <w:t xml:space="preserve">     CHS_WK_BEGIN_DT                      timestamp,</w:t>
+      </w:r>
+    </w:p>
+    <w:p>
+      <w:pPr>
+        <w:spacing w:after="0"/>
+      </w:pPr>
+      <w:r>
+        <w:t xml:space="preserve">     CHS_WK_NBR_BY_DY_NBR                 integer                   not null,</w:t>
+      </w:r>
+    </w:p>
+    <w:p>
+      <w:pPr>
+        <w:spacing w:after="0"/>
+      </w:pPr>
+      <w:r>
+        <w:t xml:space="preserve">     CHS_WKDY_WKEND_DESC                  character varying(30)     not null,</w:t>
+      </w:r>
+    </w:p>
+    <w:p>
+      <w:pPr>
+        <w:spacing w:after="0"/>
+      </w:pPr>
+      <w:r>
+        <w:t xml:space="preserve">     DWM_LOAD_INFO_SK                     </w:t>
+      </w:r>
+      <w:proofErr w:type="spellStart"/>
+      <w:r>
+        <w:t>bigint</w:t>
+      </w:r>
+      <w:proofErr w:type="spellEnd"/>
+      <w:r>
+        <w:t xml:space="preserve">                    not null</w:t>
+      </w:r>
+    </w:p>
+    <w:p>
+      <w:pPr>
+        <w:spacing w:after="0"/>
+      </w:pPr>
+      <w:r>
+        <w:t>)</w:t>
+      </w:r>
+    </w:p>
+    <w:p>
+      <w:pPr>
+        <w:spacing w:after="0"/>
+      </w:pPr>
+      <w:r>
+        <w:t>DISTRIBUTE ON (CAL_DK)</w:t>
+      </w:r>
+    </w:p>
+    <w:p>
+      <w:pPr>
+        <w:spacing w:after="0"/>
+      </w:pPr>
+      <w:r>
+        <w:t>;</w:t>
+      </w:r>
+    </w:p>
+    <w:p>
+      <w:pPr>
+        <w:spacing w:after="0"/>
+      </w:pPr>
+    </w:p>
+    <w:p>
+      <w:pPr>
+        <w:spacing w:after="0"/>
+      </w:pPr>
+      <w:r>
+        <w:t>\echo</w:t>
+      </w:r>
+    </w:p>
+    <w:p>
+      <w:pPr>
+        <w:spacing w:after="0"/>
+      </w:pPr>
+      <w:r>
+        <w:t>\echo *****  Adding Primary Key Constraint:  CAL_DM</w:t>
+      </w:r>
+    </w:p>
+    <w:p>
+      <w:pPr>
+        <w:spacing w:after="0"/>
+      </w:pPr>
+      <w:r>
+        <w:t>ALTER TABLE CAL_DM ADD PRIMARY KEY (CAL_DK);</w:t>
+      </w:r>
+    </w:p>
+    <w:p>
+      <w:pPr>
+        <w:spacing w:after="0"/>
+      </w:pPr>
+    </w:p>
+    <w:p>
+      <w:pPr>
+        <w:spacing w:after="0"/>
+      </w:pPr>
+      <w:r>
+        <w:t>/*</w:t>
+      </w:r>
+    </w:p>
+    <w:p>
+      <w:pPr>
+        <w:spacing w:after="0"/>
+      </w:pPr>
+      <w:r>
+        <w:t xml:space="preserve">       Number of columns  92</w:t>
+      </w:r>
+    </w:p>
+    <w:p>
+      <w:pPr>
+        <w:spacing w:after="0"/>
+      </w:pPr>
+      <w:r>
         <w:t xml:space="preserve"> </w:t>
       </w:r>
-      <w:r>
-        <w:rPr>
-          <w:rFonts w:ascii="Consolas" w:hAnsi="Consolas" w:cs="Consolas"/>
-          <w:color w:val="0000FF"/>
-          <w:sz w:val="19"/>
-          <w:szCs w:val="19"/>
-        </w:rPr>
-        <w:t>as</w:t>
-      </w:r>
-      <w:r>
-        <w:rPr>
-          <w:rFonts w:ascii="Consolas" w:hAnsi="Consolas" w:cs="Consolas"/>
-          <w:color w:val="000000"/>
-          <w:sz w:val="19"/>
-          <w:szCs w:val="19"/>
-        </w:rPr>
+    </w:p>
+    <w:p>
+      <w:pPr>
+        <w:spacing w:after="0"/>
+      </w:pPr>
+      <w:r>
+        <w:t xml:space="preserve">    (Variable) Data Size  363 - 1043</w:t>
+      </w:r>
+    </w:p>
+    <w:p>
+      <w:pPr>
+        <w:spacing w:after="0"/>
+      </w:pPr>
+      <w:r>
+        <w:t xml:space="preserve">            Row Overhead  41</w:t>
+      </w:r>
+    </w:p>
+    <w:p>
+      <w:pPr>
+        <w:spacing w:after="0"/>
+      </w:pPr>
+      <w:r>
+        <w:t xml:space="preserve">  ======================  =============</w:t>
+      </w:r>
+    </w:p>
+    <w:p>
+      <w:pPr>
+        <w:spacing w:after="0"/>
+      </w:pPr>
+      <w:r>
+        <w:t xml:space="preserve">  Total Row Size (bytes)  404 - 1084</w:t>
+      </w:r>
+    </w:p>
+    <w:p>
+      <w:pPr>
+        <w:spacing w:after="0"/>
+      </w:pPr>
+      <w:r>
+        <w:t>*/</w:t>
+      </w:r>
+    </w:p>
+    <w:p>
+      <w:pPr>
+        <w:spacing w:after="0"/>
+      </w:pPr>
+    </w:p>
+    <w:p>
+      <w:pPr>
+        <w:spacing w:after="0"/>
+      </w:pPr>
+      <w:r>
+        <w:t>\echo</w:t>
+      </w:r>
+    </w:p>
+    <w:p>
+      <w:pPr>
+        <w:spacing w:after="0"/>
+      </w:pPr>
+      <w:r>
+        <w:t>\echo *****  Creating table:  "CD_DMN"</w:t>
+      </w:r>
+    </w:p>
+    <w:p>
+      <w:pPr>
+        <w:spacing w:after="0"/>
+      </w:pPr>
+    </w:p>
+    <w:p>
+      <w:pPr>
+        <w:spacing w:after="0"/>
+      </w:pPr>
+      <w:r>
+        <w:t>CREATE TABLE  CD_DMN</w:t>
+      </w:r>
+    </w:p>
+    <w:p>
+      <w:pPr>
+        <w:spacing w:after="0"/>
+      </w:pPr>
+      <w:r>
+        <w:t>(</w:t>
+      </w:r>
+    </w:p>
+    <w:p>
+      <w:pPr>
+        <w:spacing w:after="0"/>
+      </w:pPr>
+      <w:r>
+        <w:t xml:space="preserve">     DMN_SK                     integer                    not null,</w:t>
+      </w:r>
+    </w:p>
+    <w:p>
+      <w:pPr>
+        <w:spacing w:after="0"/>
+      </w:pPr>
+      <w:r>
+        <w:t xml:space="preserve">     DMN_NM                     character varying(30)      not null,</w:t>
+      </w:r>
+    </w:p>
+    <w:p>
+      <w:pPr>
+        <w:spacing w:after="0"/>
+      </w:pPr>
+      <w:r>
+        <w:t xml:space="preserve">     DMN_DESC                   character varying(250)     not null,</w:t>
+      </w:r>
+    </w:p>
+    <w:p>
+      <w:pPr>
+        <w:spacing w:after="0"/>
+      </w:pPr>
+      <w:r>
+        <w:t xml:space="preserve">     DMN_COL_NM                 character varying(1024),</w:t>
+      </w:r>
+    </w:p>
+    <w:p>
+      <w:pPr>
+        <w:spacing w:after="0"/>
+      </w:pPr>
+      <w:r>
+        <w:t xml:space="preserve">     LOAD_INFO_SK               </w:t>
+      </w:r>
+      <w:proofErr w:type="spellStart"/>
+      <w:r>
+        <w:t>bigint</w:t>
+      </w:r>
+      <w:proofErr w:type="spellEnd"/>
+      <w:r>
+        <w:t xml:space="preserve">                     not null,</w:t>
+      </w:r>
+    </w:p>
+    <w:p>
+      <w:pPr>
+        <w:spacing w:after="0"/>
+      </w:pPr>
+      <w:r>
+        <w:t xml:space="preserve">     MAP_REQD_IND               numeric(1,0)               not null,</w:t>
+      </w:r>
+    </w:p>
+    <w:p>
+      <w:pPr>
+        <w:spacing w:after="0"/>
+      </w:pPr>
+      <w:r>
+        <w:t xml:space="preserve">     TENANT_CMN_CD_OVRD_IND     numeric(1,0),</w:t>
+      </w:r>
+    </w:p>
+    <w:p>
+      <w:pPr>
+        <w:spacing w:after="0"/>
+      </w:pPr>
+      <w:r>
+        <w:t xml:space="preserve">     SRC_ACT_IND                integer                    not null  default 1,</w:t>
+      </w:r>
+    </w:p>
+    <w:p>
+      <w:pPr>
+        <w:spacing w:after="0"/>
+      </w:pPr>
+      <w:r>
+        <w:t xml:space="preserve">     SRC_CRE_TS                 timestamp,</w:t>
+      </w:r>
+    </w:p>
+    <w:p>
+      <w:pPr>
+        <w:spacing w:after="0"/>
+      </w:pPr>
+      <w:r>
+        <w:t xml:space="preserve">     SRC_UPDT_TS                timestamp</w:t>
+      </w:r>
+    </w:p>
+    <w:p>
+      <w:pPr>
+        <w:spacing w:after="0"/>
+      </w:pPr>
+    </w:p>
+    <w:p>
+      <w:pPr>
+        <w:spacing w:after="0"/>
+      </w:pPr>
+      <w:r>
+        <w:t xml:space="preserve">    ,Constraint CD_DMN_UK UNIQUE (DMN_NM)</w:t>
+      </w:r>
+    </w:p>
+    <w:p>
+      <w:pPr>
+        <w:spacing w:after="0"/>
+      </w:pPr>
+      <w:r>
+        <w:t>)</w:t>
+      </w:r>
+    </w:p>
+    <w:p>
+      <w:pPr>
+        <w:spacing w:after="0"/>
+      </w:pPr>
+      <w:r>
+        <w:t>DISTRIBUTE ON (DMN_SK)</w:t>
+      </w:r>
+    </w:p>
+    <w:p>
+      <w:pPr>
+        <w:spacing w:after="0"/>
+      </w:pPr>
+      <w:r>
+        <w:t>;</w:t>
+      </w:r>
+    </w:p>
+    <w:p>
+      <w:pPr>
+        <w:spacing w:after="0"/>
+      </w:pPr>
+    </w:p>
+    <w:p>
+      <w:pPr>
+        <w:spacing w:after="0"/>
+      </w:pPr>
+      <w:r>
+        <w:t>\echo</w:t>
+      </w:r>
+    </w:p>
+    <w:p>
+      <w:pPr>
+        <w:spacing w:after="0"/>
+      </w:pPr>
+      <w:r>
+        <w:t>\echo *****  Adding Primary Key Constraint:  CD_DMN</w:t>
+      </w:r>
+    </w:p>
+    <w:p>
+      <w:pPr>
+        <w:spacing w:after="0"/>
+      </w:pPr>
+      <w:r>
+        <w:t>ALTER TABLE CD_DMN ADD PRIMARY KEY (DMN_SK);</w:t>
+      </w:r>
+    </w:p>
+    <w:p>
+      <w:pPr>
+        <w:spacing w:after="0"/>
+      </w:pPr>
+    </w:p>
+    <w:p>
+      <w:pPr>
+        <w:spacing w:after="0"/>
+      </w:pPr>
+      <w:r>
+        <w:t>/*</w:t>
+      </w:r>
+    </w:p>
+    <w:p>
+      <w:pPr>
+        <w:spacing w:after="0"/>
+      </w:pPr>
+      <w:r>
+        <w:t xml:space="preserve">       Number of columns  10</w:t>
+      </w:r>
+    </w:p>
+    <w:p>
+      <w:pPr>
+        <w:spacing w:after="0"/>
+      </w:pPr>
+      <w:r>
         <w:t xml:space="preserve"> </w:t>
       </w:r>
-      <w:proofErr w:type="spellStart"/>
-      <w:r>
-        <w:rPr>
-          <w:rFonts w:ascii="Consolas" w:hAnsi="Consolas" w:cs="Consolas"/>
-          <w:color w:val="000000"/>
-          <w:sz w:val="19"/>
-          <w:szCs w:val="19"/>
-        </w:rPr>
-        <w:t>Row_Count</w:t>
-      </w:r>
-      <w:proofErr w:type="spellEnd"/>
-      <w:r>
-        <w:rPr>
-          <w:rFonts w:ascii="Consolas" w:hAnsi="Consolas" w:cs="Consolas"/>
-          <w:color w:val="808080"/>
-          <w:sz w:val="19"/>
-          <w:szCs w:val="19"/>
-        </w:rPr>
-        <w:t>,</w:t>
-      </w:r>
-      <w:r>
-        <w:rPr>
-          <w:rFonts w:ascii="Consolas" w:hAnsi="Consolas" w:cs="Consolas"/>
-          <w:color w:val="000000"/>
-          <w:sz w:val="19"/>
-          <w:szCs w:val="19"/>
-        </w:rPr>
-        <w:t xml:space="preserve"> </w:t>
-      </w:r>
-      <w:r>
-        <w:rPr>
-          <w:rFonts w:ascii="Consolas" w:hAnsi="Consolas" w:cs="Consolas"/>
-          <w:color w:val="FF0000"/>
-          <w:sz w:val="19"/>
-          <w:szCs w:val="19"/>
-        </w:rPr>
-        <w:t>'CD_DMN'</w:t>
-      </w:r>
-      <w:r>
-        <w:rPr>
-          <w:rFonts w:ascii="Consolas" w:hAnsi="Consolas" w:cs="Consolas"/>
-          <w:color w:val="000000"/>
-          <w:sz w:val="19"/>
-          <w:szCs w:val="19"/>
-        </w:rPr>
-        <w:t xml:space="preserve"> </w:t>
-      </w:r>
-      <w:r>
-        <w:rPr>
-          <w:rFonts w:ascii="Consolas" w:hAnsi="Consolas" w:cs="Consolas"/>
-          <w:color w:val="0000FF"/>
-          <w:sz w:val="19"/>
-          <w:szCs w:val="19"/>
-        </w:rPr>
-        <w:t>as</w:t>
-      </w:r>
-      <w:r>
-        <w:rPr>
-          <w:rFonts w:ascii="Consolas" w:hAnsi="Consolas" w:cs="Consolas"/>
-          <w:color w:val="000000"/>
-          <w:sz w:val="19"/>
-          <w:szCs w:val="19"/>
-        </w:rPr>
-        <w:t xml:space="preserve"> </w:t>
-      </w:r>
-      <w:proofErr w:type="spellStart"/>
-      <w:r>
-        <w:rPr>
-          <w:rFonts w:ascii="Consolas" w:hAnsi="Consolas" w:cs="Consolas"/>
-          <w:color w:val="000000"/>
-          <w:sz w:val="19"/>
-          <w:szCs w:val="19"/>
-        </w:rPr>
-        <w:t>TableName</w:t>
-      </w:r>
-      <w:proofErr w:type="spellEnd"/>
-      <w:r>
-        <w:rPr>
-          <w:rFonts w:ascii="Consolas" w:hAnsi="Consolas" w:cs="Consolas"/>
-          <w:color w:val="000000"/>
-          <w:sz w:val="19"/>
-          <w:szCs w:val="19"/>
-        </w:rPr>
-        <w:t xml:space="preserve"> </w:t>
-      </w:r>
-      <w:r>
-        <w:rPr>
-          <w:rFonts w:ascii="Consolas" w:hAnsi="Consolas" w:cs="Consolas"/>
-          <w:color w:val="0000FF"/>
-          <w:sz w:val="19"/>
-          <w:szCs w:val="19"/>
-        </w:rPr>
-        <w:t>from</w:t>
-      </w:r>
-      <w:r>
-        <w:rPr>
-          <w:rFonts w:ascii="Consolas" w:hAnsi="Consolas" w:cs="Consolas"/>
-          <w:color w:val="000000"/>
-          <w:sz w:val="19"/>
-          <w:szCs w:val="19"/>
-        </w:rPr>
-        <w:t xml:space="preserve"> [</w:t>
-      </w:r>
-      <w:proofErr w:type="spellStart"/>
-      <w:r>
-        <w:rPr>
-          <w:rFonts w:ascii="Consolas" w:hAnsi="Consolas" w:cs="Consolas"/>
-          <w:color w:val="000000"/>
-          <w:sz w:val="19"/>
-          <w:szCs w:val="19"/>
-        </w:rPr>
-        <w:t>dbo</w:t>
-      </w:r>
-      <w:proofErr w:type="spellEnd"/>
-      <w:r>
-        <w:rPr>
-          <w:rFonts w:ascii="Consolas" w:hAnsi="Consolas" w:cs="Consolas"/>
-          <w:color w:val="000000"/>
-          <w:sz w:val="19"/>
-          <w:szCs w:val="19"/>
-        </w:rPr>
-        <w:t>]</w:t>
-      </w:r>
-      <w:r>
-        <w:rPr>
-          <w:rFonts w:ascii="Consolas" w:hAnsi="Consolas" w:cs="Consolas"/>
-          <w:color w:val="808080"/>
-          <w:sz w:val="19"/>
-          <w:szCs w:val="19"/>
-        </w:rPr>
-        <w:t>.</w:t>
-      </w:r>
-      <w:r>
-        <w:rPr>
-          <w:rFonts w:ascii="Consolas" w:hAnsi="Consolas" w:cs="Consolas"/>
-          <w:color w:val="000000"/>
-          <w:sz w:val="19"/>
-          <w:szCs w:val="19"/>
-        </w:rPr>
-        <w:t>[CD_DMN]</w:t>
-      </w:r>
-    </w:p>
-    <w:p>
-      <w:pPr>
-        <w:pStyle w:val="Heading1"/>
-      </w:pPr>
-      <w:r>
-        <w:t xml:space="preserve">Appendix </w:t>
-      </w:r>
-      <w:r>
-        <w:t>A</w:t>
-      </w:r>
-      <w:r>
-        <w:t xml:space="preserve"> – </w:t>
-      </w:r>
-      <w:r>
-        <w:t>Netezza DDL Sample</w:t>
-      </w:r>
-    </w:p>
-    <w:p>
-      <w:pPr>
-        <w:spacing w:after="0"/>
-      </w:pPr>
-      <w:r>
-        <w:t>\echo</w:t>
-      </w:r>
-    </w:p>
-    <w:p>
-      <w:pPr>
-        <w:spacing w:after="0"/>
-      </w:pPr>
-      <w:r>
-        <w:t>\echo ****</w:t>
-      </w:r>
-      <w:proofErr w:type="gramStart"/>
-      <w:r>
-        <w:t>*  Creating</w:t>
-      </w:r>
-      <w:proofErr w:type="gramEnd"/>
-      <w:r>
-        <w:t xml:space="preserve"> table:  "CAL_DM"</w:t>
-      </w:r>
-    </w:p>
-    <w:p>
-      <w:pPr>
-        <w:spacing w:after="0"/>
-      </w:pPr>
-    </w:p>
-    <w:p>
-      <w:pPr>
-        <w:spacing w:after="0"/>
-      </w:pPr>
-      <w:r>
-        <w:t xml:space="preserve">CREATE </w:t>
-      </w:r>
-      <w:proofErr w:type="gramStart"/>
-      <w:r>
-        <w:t>TABLE  CAL</w:t>
-      </w:r>
-      <w:proofErr w:type="gramEnd"/>
-      <w:r>
-        <w:t>_DM</w:t>
-      </w:r>
-    </w:p>
-    <w:p>
-      <w:pPr>
-        <w:spacing w:after="0"/>
-      </w:pPr>
-      <w:r>
-        <w:t>(</w:t>
-      </w:r>
-    </w:p>
-    <w:p>
-      <w:pPr>
-        <w:spacing w:after="0"/>
-      </w:pPr>
-      <w:r>
-        <w:t xml:space="preserve">     CAL_DK                               </w:t>
-      </w:r>
-      <w:proofErr w:type="spellStart"/>
-      <w:r>
-        <w:t>bigint</w:t>
-      </w:r>
-      <w:proofErr w:type="spellEnd"/>
-      <w:r>
-        <w:t xml:space="preserve">                    not null,</w:t>
-      </w:r>
-    </w:p>
-    <w:p>
-      <w:pPr>
-        <w:spacing w:after="0"/>
-      </w:pPr>
-      <w:r>
-        <w:t xml:space="preserve">     CAL_DT                               timestamp,</w:t>
-      </w:r>
-    </w:p>
-    <w:p>
-      <w:pPr>
-        <w:spacing w:after="0"/>
-      </w:pPr>
-      <w:r>
-        <w:t xml:space="preserve">     CAL_DT_FULL_NM                       character </w:t>
-      </w:r>
-      <w:proofErr w:type="gramStart"/>
-      <w:r>
-        <w:t>varying(</w:t>
-      </w:r>
-      <w:proofErr w:type="gramEnd"/>
-      <w:r>
-        <w:t>30)     not null,</w:t>
-      </w:r>
-    </w:p>
-    <w:p>
-      <w:pPr>
-        <w:spacing w:after="0"/>
-      </w:pPr>
-      <w:r>
-        <w:t xml:space="preserve">     CAL_DT_ABBREV                        character </w:t>
-      </w:r>
-      <w:proofErr w:type="gramStart"/>
-      <w:r>
-        <w:t>varying(</w:t>
-      </w:r>
-      <w:proofErr w:type="gramEnd"/>
-      <w:r>
-        <w:t>150)    not null,</w:t>
-      </w:r>
-    </w:p>
-    <w:p>
-      <w:pPr>
-        <w:spacing w:after="0"/>
-      </w:pPr>
-      <w:r>
-        <w:t xml:space="preserve">     YR_NBR                               integer                   not null,</w:t>
-      </w:r>
-    </w:p>
-    <w:p>
-      <w:pPr>
-        <w:spacing w:after="0"/>
-      </w:pPr>
-      <w:r>
-        <w:t xml:space="preserve">     MTH_OF_YR_NBR                        </w:t>
-      </w:r>
-      <w:proofErr w:type="spellStart"/>
-      <w:r>
-        <w:t>smallint</w:t>
-      </w:r>
-      <w:proofErr w:type="spellEnd"/>
-      <w:r>
-        <w:t xml:space="preserve">                  not null,</w:t>
-      </w:r>
-    </w:p>
-    <w:p>
-      <w:pPr>
-        <w:spacing w:after="0"/>
-      </w:pPr>
-      <w:r>
-        <w:t xml:space="preserve">     MTH_OF_YR_ABBREV                     </w:t>
-      </w:r>
-      <w:proofErr w:type="gramStart"/>
-      <w:r>
-        <w:t>character(</w:t>
-      </w:r>
-      <w:proofErr w:type="gramEnd"/>
-      <w:r>
-        <w:t>3)              not null,</w:t>
-      </w:r>
-    </w:p>
-    <w:p>
-      <w:pPr>
-        <w:spacing w:after="0"/>
-      </w:pPr>
-      <w:r>
-        <w:t xml:space="preserve">     MTH_OF_YR_NM                         character </w:t>
-      </w:r>
-      <w:proofErr w:type="gramStart"/>
-      <w:r>
-        <w:t>varying(</w:t>
-      </w:r>
-      <w:proofErr w:type="gramEnd"/>
-      <w:r>
-        <w:t>30)     not null,</w:t>
-      </w:r>
-    </w:p>
-    <w:p>
-      <w:pPr>
-        <w:spacing w:after="0"/>
-      </w:pPr>
-      <w:r>
-        <w:t xml:space="preserve">     MTH_AND_YR_NBR                       integer                   not null,</w:t>
-      </w:r>
-    </w:p>
-    <w:p>
-      <w:pPr>
-        <w:spacing w:after="0"/>
-      </w:pPr>
-      <w:r>
-        <w:t xml:space="preserve">     MTH_AND_YR_ABBREV                    character </w:t>
-      </w:r>
-      <w:proofErr w:type="gramStart"/>
-      <w:r>
-        <w:t>varying(</w:t>
-      </w:r>
-      <w:proofErr w:type="gramEnd"/>
-      <w:r>
-        <w:t>20)     not null,</w:t>
-      </w:r>
-    </w:p>
-    <w:p>
-      <w:pPr>
-        <w:spacing w:after="0"/>
-      </w:pPr>
-      <w:r>
-        <w:t xml:space="preserve">     MTH_AND_YR_NM                        character </w:t>
-      </w:r>
-      <w:proofErr w:type="gramStart"/>
-      <w:r>
-        <w:t>varying(</w:t>
-      </w:r>
-      <w:proofErr w:type="gramEnd"/>
-      <w:r>
-        <w:t>30)     not null,</w:t>
-      </w:r>
-    </w:p>
-    <w:p>
-      <w:pPr>
-        <w:spacing w:after="0"/>
-      </w:pPr>
-      <w:r>
-        <w:t xml:space="preserve">     QTR_OF_YR_NBR                        </w:t>
-      </w:r>
-      <w:proofErr w:type="spellStart"/>
-      <w:r>
-        <w:t>smallint</w:t>
-      </w:r>
-      <w:proofErr w:type="spellEnd"/>
-      <w:r>
-        <w:t xml:space="preserve">                  not null,</w:t>
-      </w:r>
-    </w:p>
-    <w:p>
-      <w:pPr>
-        <w:spacing w:after="0"/>
-      </w:pPr>
-      <w:r>
-        <w:t xml:space="preserve">     QTR_OF_YR_ABBREV                     </w:t>
-      </w:r>
-      <w:proofErr w:type="gramStart"/>
-      <w:r>
-        <w:t>character(</w:t>
-      </w:r>
-      <w:proofErr w:type="gramEnd"/>
-      <w:r>
-        <w:t>2)              not null,</w:t>
-      </w:r>
-    </w:p>
-    <w:p>
-      <w:pPr>
-        <w:spacing w:after="0"/>
-      </w:pPr>
-      <w:r>
-        <w:t xml:space="preserve">     QTR_AND_YR_NBR                       integer                   not null,</w:t>
-      </w:r>
-    </w:p>
-    <w:p>
-      <w:pPr>
-        <w:spacing w:after="0"/>
-      </w:pPr>
-      <w:r>
-        <w:t xml:space="preserve">     QTR_AND_YR_ABBREV                    character </w:t>
-      </w:r>
-      <w:proofErr w:type="gramStart"/>
-      <w:r>
-        <w:t>varying(</w:t>
-      </w:r>
-      <w:proofErr w:type="gramEnd"/>
-      <w:r>
-        <w:t>20)     not null,</w:t>
-      </w:r>
-    </w:p>
-    <w:p>
-      <w:pPr>
-        <w:spacing w:after="0"/>
-      </w:pPr>
-      <w:r>
-        <w:t xml:space="preserve">     DY_OF_YR_NBR                         </w:t>
-      </w:r>
-      <w:proofErr w:type="spellStart"/>
-      <w:r>
-        <w:t>smallint</w:t>
-      </w:r>
-      <w:proofErr w:type="spellEnd"/>
-      <w:r>
-        <w:t xml:space="preserve">                  not null,</w:t>
-      </w:r>
-    </w:p>
-    <w:p>
-      <w:pPr>
-        <w:spacing w:after="0"/>
-      </w:pPr>
-      <w:r>
-        <w:t xml:space="preserve">     DY_OF_MTH_NBR                        </w:t>
-      </w:r>
-      <w:proofErr w:type="spellStart"/>
-      <w:r>
-        <w:t>smallint</w:t>
-      </w:r>
-      <w:proofErr w:type="spellEnd"/>
-      <w:r>
-        <w:t xml:space="preserve">                  not null,</w:t>
-      </w:r>
-    </w:p>
-    <w:p>
-      <w:pPr>
-        <w:spacing w:after="0"/>
-      </w:pPr>
-      <w:r>
-        <w:t xml:space="preserve">     DY_OF_WK_NBR                         </w:t>
-      </w:r>
-      <w:proofErr w:type="spellStart"/>
-      <w:r>
-        <w:t>smallint</w:t>
-      </w:r>
-      <w:proofErr w:type="spellEnd"/>
-      <w:r>
-        <w:t xml:space="preserve">                  not null,</w:t>
-      </w:r>
-    </w:p>
-    <w:p>
-      <w:pPr>
-        <w:spacing w:after="0"/>
-      </w:pPr>
-      <w:r>
-        <w:t xml:space="preserve">     DY_OF_WK_ABBREV                      </w:t>
-      </w:r>
-      <w:proofErr w:type="gramStart"/>
-      <w:r>
-        <w:t>character(</w:t>
-      </w:r>
-      <w:proofErr w:type="gramEnd"/>
-      <w:r>
-        <w:t>3)              not null,</w:t>
-      </w:r>
-    </w:p>
-    <w:p>
-      <w:pPr>
-        <w:spacing w:after="0"/>
-      </w:pPr>
-      <w:r>
-        <w:t xml:space="preserve">     DY_OF_WK_NM                          character </w:t>
-      </w:r>
-      <w:proofErr w:type="gramStart"/>
-      <w:r>
-        <w:t>varying(</w:t>
-      </w:r>
-      <w:proofErr w:type="gramEnd"/>
-      <w:r>
-        <w:t>30)     not null,</w:t>
-      </w:r>
-    </w:p>
-    <w:p>
-      <w:pPr>
-        <w:spacing w:after="0"/>
-      </w:pPr>
-      <w:r>
-        <w:t xml:space="preserve">     WK_OF_YR_NBR                         </w:t>
-      </w:r>
-      <w:proofErr w:type="spellStart"/>
-      <w:r>
-        <w:t>smallint</w:t>
-      </w:r>
-      <w:proofErr w:type="spellEnd"/>
-      <w:r>
-        <w:t xml:space="preserve">                  not null,</w:t>
-      </w:r>
-    </w:p>
-    <w:p>
-      <w:pPr>
-        <w:spacing w:after="0"/>
-      </w:pPr>
-      <w:r>
-        <w:t xml:space="preserve">     PRV_YR_NBR                           integer                   not null,</w:t>
-      </w:r>
-    </w:p>
-    <w:p>
-      <w:pPr>
-        <w:spacing w:after="0"/>
-      </w:pPr>
-      <w:r>
-        <w:t xml:space="preserve">     PRV_MTH_OF_YR_NBR                    </w:t>
-      </w:r>
-      <w:proofErr w:type="spellStart"/>
-      <w:r>
-        <w:t>smallint</w:t>
-      </w:r>
-      <w:proofErr w:type="spellEnd"/>
-      <w:r>
-        <w:t xml:space="preserve">                  not null,</w:t>
-      </w:r>
-    </w:p>
-    <w:p>
-      <w:pPr>
-        <w:spacing w:after="0"/>
-      </w:pPr>
-      <w:r>
-        <w:t xml:space="preserve">     PRV_MTH_OF_YR_ABBREV                 </w:t>
-      </w:r>
-      <w:proofErr w:type="gramStart"/>
-      <w:r>
-        <w:t>character(</w:t>
-      </w:r>
-      <w:proofErr w:type="gramEnd"/>
-      <w:r>
-        <w:t>3)              not null,</w:t>
-      </w:r>
-    </w:p>
-    <w:p>
-      <w:pPr>
-        <w:spacing w:after="0"/>
-      </w:pPr>
-      <w:r>
-        <w:t xml:space="preserve">     PRV_MTH_OF_YR_NM                     character </w:t>
-      </w:r>
-      <w:proofErr w:type="gramStart"/>
-      <w:r>
-        <w:t>varying(</w:t>
-      </w:r>
-      <w:proofErr w:type="gramEnd"/>
-      <w:r>
-        <w:t>30)     not null,</w:t>
-      </w:r>
-    </w:p>
-    <w:p>
-      <w:pPr>
-        <w:spacing w:after="0"/>
-      </w:pPr>
-      <w:r>
-        <w:t xml:space="preserve">     PRV_MTH_AND_YR_NBR                   integer                   not null,</w:t>
-      </w:r>
-    </w:p>
-    <w:p>
-      <w:pPr>
-        <w:spacing w:after="0"/>
-      </w:pPr>
-      <w:r>
-        <w:t xml:space="preserve">     PRV_MTH_AND_YR_ABBREV                character </w:t>
-      </w:r>
-      <w:proofErr w:type="gramStart"/>
-      <w:r>
-        <w:t>varying(</w:t>
-      </w:r>
-      <w:proofErr w:type="gramEnd"/>
-      <w:r>
-        <w:t>20)     not null,</w:t>
-      </w:r>
-    </w:p>
-    <w:p>
-      <w:pPr>
-        <w:spacing w:after="0"/>
-      </w:pPr>
-      <w:r>
-        <w:t xml:space="preserve">     PRV_MTH_AND_YR_NM                    character </w:t>
-      </w:r>
-      <w:proofErr w:type="gramStart"/>
-      <w:r>
-        <w:t>varying(</w:t>
-      </w:r>
-      <w:proofErr w:type="gramEnd"/>
-      <w:r>
-        <w:t>30)     not null,</w:t>
-      </w:r>
-    </w:p>
-    <w:p>
-      <w:pPr>
-        <w:spacing w:after="0"/>
-      </w:pPr>
-      <w:r>
-        <w:t xml:space="preserve">     PRV_QTR_OF_YR_NBR                    </w:t>
-      </w:r>
-      <w:proofErr w:type="spellStart"/>
-      <w:r>
-        <w:t>smallint</w:t>
-      </w:r>
-      <w:proofErr w:type="spellEnd"/>
-      <w:r>
-        <w:t xml:space="preserve">                  not null,</w:t>
-      </w:r>
-    </w:p>
-    <w:p>
-      <w:pPr>
-        <w:spacing w:after="0"/>
-      </w:pPr>
-      <w:r>
-        <w:t xml:space="preserve">     PRV_QTR_OF_YR_ABBREV                 </w:t>
-      </w:r>
-      <w:proofErr w:type="gramStart"/>
-      <w:r>
-        <w:t>character(</w:t>
-      </w:r>
-      <w:proofErr w:type="gramEnd"/>
-      <w:r>
-        <w:t>2)              not null,</w:t>
-      </w:r>
-    </w:p>
-    <w:p>
-      <w:pPr>
-        <w:spacing w:after="0"/>
-      </w:pPr>
-      <w:r>
-        <w:t xml:space="preserve">     PRV_QTR_AND_YR_NBR                   integer                   not null,</w:t>
-      </w:r>
-    </w:p>
-    <w:p>
-      <w:pPr>
-        <w:spacing w:after="0"/>
-      </w:pPr>
-      <w:r>
-        <w:t xml:space="preserve">     PRV_QTR_AND_YR_ABBREV                character </w:t>
-      </w:r>
-      <w:proofErr w:type="gramStart"/>
-      <w:r>
-        <w:t>varying(</w:t>
-      </w:r>
-      <w:proofErr w:type="gramEnd"/>
-      <w:r>
-        <w:t>20)     not null,</w:t>
-      </w:r>
-    </w:p>
-    <w:p>
-      <w:pPr>
-        <w:spacing w:after="0"/>
-      </w:pPr>
-      <w:r>
-        <w:t xml:space="preserve">     FY_NBR                               integer,</w:t>
-      </w:r>
-    </w:p>
-    <w:p>
-      <w:pPr>
-        <w:spacing w:after="0"/>
-      </w:pPr>
-      <w:r>
-        <w:t xml:space="preserve">     FY_BEGIN_DT                          timestamp,</w:t>
-      </w:r>
-    </w:p>
-    <w:p>
-      <w:pPr>
-        <w:spacing w:after="0"/>
-      </w:pPr>
-      <w:r>
-        <w:t xml:space="preserve">     FY_END_DT                            timestamp,</w:t>
-      </w:r>
-    </w:p>
-    <w:p>
-      <w:pPr>
-        <w:spacing w:after="0"/>
-      </w:pPr>
-      <w:r>
-        <w:t xml:space="preserve">     FISC_QTR_NBR                         </w:t>
-      </w:r>
-      <w:proofErr w:type="spellStart"/>
-      <w:r>
-        <w:t>smallint</w:t>
-      </w:r>
-      <w:proofErr w:type="spellEnd"/>
-      <w:r>
-        <w:t>,</w:t>
-      </w:r>
-    </w:p>
-    <w:p>
-      <w:pPr>
-        <w:spacing w:after="0"/>
-      </w:pPr>
-      <w:r>
-        <w:t xml:space="preserve">     FISC_QTR_ABBREV                      </w:t>
-      </w:r>
-      <w:proofErr w:type="gramStart"/>
-      <w:r>
-        <w:t>character(</w:t>
-      </w:r>
-      <w:proofErr w:type="gramEnd"/>
-      <w:r>
-        <w:t>2),</w:t>
-      </w:r>
-    </w:p>
-    <w:p>
-      <w:pPr>
-        <w:spacing w:after="0"/>
-      </w:pPr>
-      <w:r>
-        <w:t xml:space="preserve">     FISC_QTR_BEGIN_DT                    timestamp,</w:t>
-      </w:r>
-    </w:p>
-    <w:p>
-      <w:pPr>
-        <w:spacing w:after="0"/>
-      </w:pPr>
-      <w:r>
-        <w:t xml:space="preserve">     FISC_QTR_END_DT                      timestamp,</w:t>
-      </w:r>
-    </w:p>
-    <w:p>
-      <w:pPr>
-        <w:spacing w:after="0"/>
-      </w:pPr>
-      <w:r>
-        <w:t xml:space="preserve">     FISC_MTH_NBR                         </w:t>
-      </w:r>
-      <w:proofErr w:type="spellStart"/>
-      <w:r>
-        <w:t>smallint</w:t>
-      </w:r>
-      <w:proofErr w:type="spellEnd"/>
-      <w:r>
-        <w:t>,</w:t>
-      </w:r>
-    </w:p>
-    <w:p>
-      <w:pPr>
-        <w:spacing w:after="0"/>
-      </w:pPr>
-      <w:r>
-        <w:t xml:space="preserve">     FISC_MTH_ABBREV                      </w:t>
-      </w:r>
-      <w:proofErr w:type="gramStart"/>
-      <w:r>
-        <w:t>character(</w:t>
-      </w:r>
-      <w:proofErr w:type="gramEnd"/>
-      <w:r>
-        <w:t>3),</w:t>
-      </w:r>
-    </w:p>
-    <w:p>
-      <w:pPr>
-        <w:spacing w:after="0"/>
-      </w:pPr>
-      <w:r>
-        <w:t xml:space="preserve">     FISC_MTH_NM                          character </w:t>
-      </w:r>
-      <w:proofErr w:type="gramStart"/>
-      <w:r>
-        <w:t>varying(</w:t>
-      </w:r>
-      <w:proofErr w:type="gramEnd"/>
-      <w:r>
-        <w:t>30),</w:t>
-      </w:r>
-    </w:p>
-    <w:p>
-      <w:pPr>
-        <w:spacing w:after="0"/>
-      </w:pPr>
-      <w:r>
-        <w:t xml:space="preserve">     FISC_MTH_BEGIN_DT                    timestamp,</w:t>
-      </w:r>
-    </w:p>
-    <w:p>
-      <w:pPr>
-        <w:spacing w:after="0"/>
-      </w:pPr>
-      <w:r>
-        <w:t xml:space="preserve">     FISC_MTH_END_DT                      timestamp,</w:t>
-      </w:r>
-    </w:p>
-    <w:p>
-      <w:pPr>
-        <w:spacing w:after="0"/>
-      </w:pPr>
-      <w:r>
-        <w:t xml:space="preserve">     PRV_FY_NBR                           integer,</w:t>
-      </w:r>
-    </w:p>
-    <w:p>
-      <w:pPr>
-        <w:spacing w:after="0"/>
-      </w:pPr>
-      <w:r>
-        <w:t xml:space="preserve">     PRV_FY_BEGIN_DT                      timestamp,</w:t>
-      </w:r>
-    </w:p>
-    <w:p>
-      <w:pPr>
-        <w:spacing w:after="0"/>
-      </w:pPr>
-      <w:r>
-        <w:t xml:space="preserve">     PRV_FY_END_DT                        timestamp,</w:t>
-      </w:r>
-    </w:p>
-    <w:p>
-      <w:pPr>
-        <w:spacing w:after="0"/>
-      </w:pPr>
-      <w:r>
-        <w:t xml:space="preserve">     PRV_FISC_QTR_NBR                     </w:t>
-      </w:r>
-      <w:proofErr w:type="spellStart"/>
-      <w:r>
-        <w:t>smallint</w:t>
-      </w:r>
-      <w:proofErr w:type="spellEnd"/>
-      <w:r>
-        <w:t>,</w:t>
-      </w:r>
-    </w:p>
-    <w:p>
-      <w:pPr>
-        <w:spacing w:after="0"/>
-      </w:pPr>
-      <w:r>
-        <w:t xml:space="preserve">     PRV_FISC_QTR_ABBREV                  </w:t>
-      </w:r>
-      <w:proofErr w:type="gramStart"/>
-      <w:r>
-        <w:t>character(</w:t>
-      </w:r>
-      <w:proofErr w:type="gramEnd"/>
-      <w:r>
-        <w:t>2),</w:t>
-      </w:r>
-    </w:p>
-    <w:p>
-      <w:pPr>
-        <w:spacing w:after="0"/>
-      </w:pPr>
-      <w:r>
-        <w:t xml:space="preserve">     PRV_FISC_QTR_BEGIN_DT                timestamp,</w:t>
-      </w:r>
-    </w:p>
-    <w:p>
-      <w:pPr>
-        <w:spacing w:after="0"/>
-      </w:pPr>
-      <w:r>
-        <w:t xml:space="preserve">     PRV_FISC_QTR_END_DT                  timestamp,</w:t>
-      </w:r>
-    </w:p>
-    <w:p>
-      <w:pPr>
-        <w:spacing w:after="0"/>
-      </w:pPr>
-      <w:r>
-        <w:t xml:space="preserve">     PRV_FISC_MTH_NBR                     </w:t>
-      </w:r>
-      <w:proofErr w:type="spellStart"/>
-      <w:r>
-        <w:t>smallint</w:t>
-      </w:r>
-      <w:proofErr w:type="spellEnd"/>
-      <w:r>
-        <w:t>,</w:t>
-      </w:r>
-    </w:p>
-    <w:p>
-      <w:pPr>
-        <w:spacing w:after="0"/>
-      </w:pPr>
-      <w:r>
-        <w:t xml:space="preserve">     PRV_FISC_MTH_ABBREV                  </w:t>
-      </w:r>
-      <w:proofErr w:type="gramStart"/>
-      <w:r>
-        <w:t>character(</w:t>
-      </w:r>
-      <w:proofErr w:type="gramEnd"/>
-      <w:r>
-        <w:t>3),</w:t>
-      </w:r>
-    </w:p>
-    <w:p>
-      <w:pPr>
-        <w:spacing w:after="0"/>
-      </w:pPr>
-      <w:r>
-        <w:t xml:space="preserve">     PRV_FISC_MTH_NM                      character </w:t>
-      </w:r>
-      <w:proofErr w:type="gramStart"/>
-      <w:r>
-        <w:t>varying(</w:t>
-      </w:r>
-      <w:proofErr w:type="gramEnd"/>
-      <w:r>
-        <w:t>30),</w:t>
-      </w:r>
-    </w:p>
-    <w:p>
-      <w:pPr>
-        <w:spacing w:after="0"/>
-      </w:pPr>
-      <w:r>
-        <w:t xml:space="preserve">     PRV_FISC_MTH_BEGIN_DT                timestamp,</w:t>
-      </w:r>
-    </w:p>
-    <w:p>
-      <w:pPr>
-        <w:spacing w:after="0"/>
-      </w:pPr>
-      <w:r>
-        <w:t xml:space="preserve">     PRV_FISC_MTH_END_DT                  timestamp,</w:t>
-      </w:r>
-    </w:p>
-    <w:p>
-      <w:pPr>
-        <w:spacing w:after="0"/>
-      </w:pPr>
-      <w:r>
-        <w:t xml:space="preserve">     BUS_DY_IND                           </w:t>
-      </w:r>
-      <w:proofErr w:type="gramStart"/>
-      <w:r>
-        <w:t>numeric(</w:t>
-      </w:r>
-      <w:proofErr w:type="gramEnd"/>
-      <w:r>
-        <w:t>1,0)              not null,</w:t>
-      </w:r>
-    </w:p>
-    <w:p>
-      <w:pPr>
-        <w:spacing w:after="0"/>
-      </w:pPr>
-      <w:r>
-        <w:t xml:space="preserve">     HOL_IND                              </w:t>
-      </w:r>
-      <w:proofErr w:type="gramStart"/>
-      <w:r>
-        <w:t>numeric(</w:t>
-      </w:r>
-      <w:proofErr w:type="gramEnd"/>
-      <w:r>
-        <w:t>1,0)              not null,</w:t>
-      </w:r>
-    </w:p>
-    <w:p>
-      <w:pPr>
-        <w:spacing w:after="0"/>
-      </w:pPr>
-      <w:r>
-        <w:t xml:space="preserve">     DT_ERR_IND                           </w:t>
-      </w:r>
-      <w:proofErr w:type="gramStart"/>
-      <w:r>
-        <w:t>numeric(</w:t>
-      </w:r>
-      <w:proofErr w:type="gramEnd"/>
-      <w:r>
-        <w:t>1,0)              not null,</w:t>
-      </w:r>
-    </w:p>
-    <w:p>
-      <w:pPr>
-        <w:spacing w:after="0"/>
-      </w:pPr>
-      <w:r>
-        <w:t xml:space="preserve">     DT_ERR_DESC                          character </w:t>
-      </w:r>
-      <w:proofErr w:type="gramStart"/>
-      <w:r>
-        <w:t>varying(</w:t>
-      </w:r>
-      <w:proofErr w:type="gramEnd"/>
-      <w:r>
-        <w:t>150),</w:t>
-      </w:r>
-    </w:p>
-    <w:p>
-      <w:pPr>
-        <w:spacing w:after="0"/>
-      </w:pPr>
-      <w:r>
-        <w:t xml:space="preserve">     ADJ_PD_IND                           </w:t>
-      </w:r>
-      <w:proofErr w:type="gramStart"/>
-      <w:r>
-        <w:t>numeric(</w:t>
-      </w:r>
-      <w:proofErr w:type="gramEnd"/>
-      <w:r>
-        <w:t>1,0),</w:t>
-      </w:r>
-    </w:p>
-    <w:p>
-      <w:pPr>
-        <w:spacing w:after="0"/>
-      </w:pPr>
-      <w:r>
-        <w:t xml:space="preserve">     CHS_ALL_YR_CURR_MTH_IND              </w:t>
-      </w:r>
-      <w:proofErr w:type="gramStart"/>
-      <w:r>
-        <w:t>numeric(</w:t>
-      </w:r>
-      <w:proofErr w:type="gramEnd"/>
-      <w:r>
-        <w:t>1,0)              not null,</w:t>
-      </w:r>
-    </w:p>
-    <w:p>
-      <w:pPr>
-        <w:spacing w:after="0"/>
-      </w:pPr>
-      <w:r>
-        <w:t xml:space="preserve">     CHS_ALL_YR_CURR_QTR_IND              </w:t>
-      </w:r>
-      <w:proofErr w:type="gramStart"/>
-      <w:r>
-        <w:t>numeric(</w:t>
-      </w:r>
-      <w:proofErr w:type="gramEnd"/>
-      <w:r>
-        <w:t>1,0)              not null,</w:t>
-      </w:r>
-    </w:p>
-    <w:p>
-      <w:pPr>
-        <w:spacing w:after="0"/>
-      </w:pPr>
-      <w:r>
-        <w:t xml:space="preserve">     CHS_ALL_YR_YTD_IND                   </w:t>
-      </w:r>
-      <w:proofErr w:type="gramStart"/>
-      <w:r>
-        <w:t>numeric(</w:t>
-      </w:r>
-      <w:proofErr w:type="gramEnd"/>
-      <w:r>
-        <w:t>1,0)              not null,</w:t>
-      </w:r>
-    </w:p>
-    <w:p>
-      <w:pPr>
-        <w:spacing w:after="0"/>
-      </w:pPr>
-      <w:r>
-        <w:t xml:space="preserve">     CHS_CURR_YR_CURR_MTH_IND             </w:t>
-      </w:r>
-      <w:proofErr w:type="gramStart"/>
-      <w:r>
-        <w:t>numeric(</w:t>
-      </w:r>
-      <w:proofErr w:type="gramEnd"/>
-      <w:r>
-        <w:t>1,0)              not null,</w:t>
-      </w:r>
-    </w:p>
-    <w:p>
-      <w:pPr>
-        <w:spacing w:after="0"/>
-      </w:pPr>
-      <w:r>
-        <w:t xml:space="preserve">     CHS_CURR_YR_CURR_QTR_IND             </w:t>
-      </w:r>
-      <w:proofErr w:type="gramStart"/>
-      <w:r>
-        <w:t>numeric(</w:t>
-      </w:r>
-      <w:proofErr w:type="gramEnd"/>
-      <w:r>
-        <w:t>1,0)              not null,</w:t>
-      </w:r>
-    </w:p>
-    <w:p>
-      <w:pPr>
-        <w:spacing w:after="0"/>
-      </w:pPr>
-      <w:r>
-        <w:t xml:space="preserve">     CHS_CURR_YR_YTD_IND                  </w:t>
-      </w:r>
-      <w:proofErr w:type="gramStart"/>
-      <w:r>
-        <w:t>numeric(</w:t>
-      </w:r>
-      <w:proofErr w:type="gramEnd"/>
-      <w:r>
-        <w:t>1,0)              not null,</w:t>
-      </w:r>
-    </w:p>
-    <w:p>
-      <w:pPr>
-        <w:spacing w:after="0"/>
-      </w:pPr>
-      <w:r>
-        <w:t xml:space="preserve">     CHS_CURR_YR_IND                      </w:t>
-      </w:r>
-      <w:proofErr w:type="gramStart"/>
-      <w:r>
-        <w:t>numeric(</w:t>
-      </w:r>
-      <w:proofErr w:type="gramEnd"/>
-      <w:r>
-        <w:t>1,0)              not null,</w:t>
-      </w:r>
-    </w:p>
-    <w:p>
-      <w:pPr>
-        <w:spacing w:after="0"/>
-      </w:pPr>
-      <w:r>
-        <w:t xml:space="preserve">     CHS_FIRST_DY_MTH_DT_NBR              integer                   not null,</w:t>
-      </w:r>
-    </w:p>
-    <w:p>
-      <w:pPr>
-        <w:spacing w:after="0"/>
-      </w:pPr>
-      <w:r>
-        <w:t xml:space="preserve">     CHS_FY_NM                            character </w:t>
-      </w:r>
-      <w:proofErr w:type="gramStart"/>
-      <w:r>
-        <w:t>varying(</w:t>
-      </w:r>
-      <w:proofErr w:type="gramEnd"/>
-      <w:r>
-        <w:t>30)     not null,</w:t>
-      </w:r>
-    </w:p>
-    <w:p>
-      <w:pPr>
-        <w:spacing w:after="0"/>
-      </w:pPr>
-      <w:r>
-        <w:t xml:space="preserve">     CHS_IDX_BILL_LOAD_OFFSET_MTH_NBR     integer,</w:t>
-      </w:r>
-    </w:p>
-    <w:p>
-      <w:pPr>
-        <w:spacing w:after="0"/>
-      </w:pPr>
-      <w:r>
-        <w:t xml:space="preserve">     CHS_IDX_BILL_LOAD_OFFSET_YR_NBR      integer,</w:t>
-      </w:r>
-    </w:p>
-    <w:p>
-      <w:pPr>
-        <w:spacing w:after="0"/>
-      </w:pPr>
-      <w:r>
-        <w:t xml:space="preserve">     CHS_LAST_DY_MTH_IND                  </w:t>
-      </w:r>
-      <w:proofErr w:type="gramStart"/>
-      <w:r>
-        <w:t>numeric(</w:t>
-      </w:r>
-      <w:proofErr w:type="gramEnd"/>
-      <w:r>
-        <w:t>1,0)              not null,</w:t>
-      </w:r>
-    </w:p>
-    <w:p>
-      <w:pPr>
-        <w:spacing w:after="0"/>
-      </w:pPr>
-      <w:r>
-        <w:t xml:space="preserve">     CHS_LAST_YR_CURR_MTH_IND             integer                   not null,</w:t>
-      </w:r>
-    </w:p>
-    <w:p>
-      <w:pPr>
-        <w:spacing w:after="0"/>
-      </w:pPr>
-      <w:r>
-        <w:t xml:space="preserve">     CHS_LAST_YR_CURR_QTR_IND             integer                   not null,</w:t>
-      </w:r>
-    </w:p>
-    <w:p>
-      <w:pPr>
-        <w:spacing w:after="0"/>
-      </w:pPr>
-      <w:r>
-        <w:t xml:space="preserve">     CHS_LAST_YR_YTD_IND                  integer                   not null,</w:t>
-      </w:r>
-    </w:p>
-    <w:p>
-      <w:pPr>
-        <w:spacing w:after="0"/>
-      </w:pPr>
-      <w:r>
-        <w:t xml:space="preserve">     CHS_LAST_YR_IND                      integer                   not null,</w:t>
-      </w:r>
-    </w:p>
-    <w:p>
-      <w:pPr>
-        <w:spacing w:after="0"/>
-      </w:pPr>
-      <w:r>
-        <w:t xml:space="preserve">     CHS_LAST_DY_MTH_NBR                  integer                   not null,</w:t>
-      </w:r>
-    </w:p>
-    <w:p>
-      <w:pPr>
-        <w:spacing w:after="0"/>
-      </w:pPr>
-      <w:r>
-        <w:t xml:space="preserve">     CHS_OFFSET_DY_NBR                    integer,</w:t>
-      </w:r>
-    </w:p>
-    <w:p>
-      <w:pPr>
-        <w:spacing w:after="0"/>
-      </w:pPr>
-      <w:r>
-        <w:t xml:space="preserve">     CHS_OFFSET_MTH_NBR                   integer,</w:t>
-      </w:r>
-    </w:p>
-    <w:p>
-      <w:pPr>
-        <w:spacing w:after="0"/>
-      </w:pPr>
-      <w:r>
-        <w:t xml:space="preserve">     CHS_OFFSET_QTR_NBR                   integer,</w:t>
-      </w:r>
-    </w:p>
-    <w:p>
-      <w:pPr>
-        <w:spacing w:after="0"/>
-      </w:pPr>
-      <w:r>
-        <w:t xml:space="preserve">     CHS_OFFSET_WK_NBR                    integer,</w:t>
-      </w:r>
-    </w:p>
-    <w:p>
-      <w:pPr>
-        <w:spacing w:after="0"/>
-      </w:pPr>
-      <w:r>
-        <w:t xml:space="preserve">     CHS_OFFSET_YR_NBR                    integer,</w:t>
-      </w:r>
-    </w:p>
-    <w:p>
-      <w:pPr>
-        <w:spacing w:after="0"/>
-      </w:pPr>
-      <w:r>
-        <w:t xml:space="preserve">     CHS_OVRALL_DY_NBR                    integer                   not null,</w:t>
-      </w:r>
-    </w:p>
-    <w:p>
-      <w:pPr>
-        <w:spacing w:after="0"/>
-      </w:pPr>
-      <w:r>
-        <w:t xml:space="preserve">     CHS_OVRALL_MTH_NBR                   integer                   not null,</w:t>
-      </w:r>
-    </w:p>
-    <w:p>
-      <w:pPr>
-        <w:spacing w:after="0"/>
-      </w:pPr>
-      <w:r>
-        <w:t xml:space="preserve">     CHS_OVRALL_QTR_NBR                   integer                   not null,</w:t>
-      </w:r>
-    </w:p>
-    <w:p>
-      <w:pPr>
-        <w:spacing w:after="0"/>
-      </w:pPr>
-      <w:r>
-        <w:t xml:space="preserve">     CHS_OVRALL_WK_NBR                    integer                   not null,</w:t>
-      </w:r>
-    </w:p>
-    <w:p>
-      <w:pPr>
-        <w:spacing w:after="0"/>
-      </w:pPr>
-      <w:r>
-        <w:t xml:space="preserve">     CHS_OVRALL_YR_NBR                    integer                   not null,</w:t>
-      </w:r>
-    </w:p>
-    <w:p>
-      <w:pPr>
-        <w:spacing w:after="0"/>
-      </w:pPr>
-      <w:r>
-        <w:t xml:space="preserve">     CHS_WK_BEGIN_DT                      timestamp,</w:t>
-      </w:r>
-    </w:p>
-    <w:p>
-      <w:pPr>
-        <w:spacing w:after="0"/>
-      </w:pPr>
-      <w:r>
-        <w:t xml:space="preserve">     CHS_WK_NBR_BY_DY_NBR                 integer                   not null,</w:t>
-      </w:r>
-    </w:p>
-    <w:p>
-      <w:pPr>
-        <w:spacing w:after="0"/>
-      </w:pPr>
-      <w:r>
-        <w:t xml:space="preserve">     CHS_WKDY_WKEND_DESC                  character </w:t>
-      </w:r>
-      <w:proofErr w:type="gramStart"/>
-      <w:r>
-        <w:t>varying(</w:t>
-      </w:r>
-      <w:proofErr w:type="gramEnd"/>
-      <w:r>
-        <w:t>30)     not null,</w:t>
-      </w:r>
-    </w:p>
-    <w:p>
-      <w:pPr>
-        <w:spacing w:after="0"/>
-      </w:pPr>
-      <w:r>
-        <w:t xml:space="preserve">     DWM_LOAD_INFO_SK                     </w:t>
-      </w:r>
-      <w:proofErr w:type="spellStart"/>
-      <w:r>
-        <w:t>bigint</w:t>
-      </w:r>
-      <w:proofErr w:type="spellEnd"/>
-      <w:r>
-        <w:t xml:space="preserve">                    not null</w:t>
-      </w:r>
-    </w:p>
-    <w:p>
-      <w:pPr>
-        <w:spacing w:after="0"/>
-      </w:pPr>
-      <w:r>
-        <w:t>)</w:t>
-      </w:r>
-    </w:p>
-    <w:p>
-      <w:pPr>
-        <w:spacing w:after="0"/>
-      </w:pPr>
-      <w:r>
-        <w:t>DISTRIBUTE ON (CAL_DK)</w:t>
-      </w:r>
-    </w:p>
-    <w:p>
-      <w:pPr>
-        <w:spacing w:after="0"/>
-      </w:pPr>
-      <w:r>
-        <w:t>;</w:t>
-      </w:r>
-    </w:p>
-    <w:p>
-      <w:pPr>
-        <w:spacing w:after="0"/>
-      </w:pPr>
-    </w:p>
-    <w:p>
-      <w:pPr>
-        <w:spacing w:after="0"/>
-      </w:pPr>
-      <w:r>
-        <w:t>\echo</w:t>
-      </w:r>
-    </w:p>
-    <w:p>
-      <w:pPr>
-        <w:spacing w:after="0"/>
-      </w:pPr>
-      <w:r>
-        <w:t>\echo ****</w:t>
-      </w:r>
-      <w:proofErr w:type="gramStart"/>
-      <w:r>
-        <w:t>*  Adding</w:t>
-      </w:r>
-      <w:proofErr w:type="gramEnd"/>
-      <w:r>
-        <w:t xml:space="preserve"> Primary Key Constraint:  CAL_DM</w:t>
-      </w:r>
-    </w:p>
-    <w:p>
-      <w:pPr>
-        <w:spacing w:after="0"/>
-      </w:pPr>
-      <w:r>
-        <w:t>ALTER TABLE CAL_DM ADD PRIMARY KEY (CAL_DK);</w:t>
-      </w:r>
-    </w:p>
-    <w:p>
-      <w:pPr>
-        <w:spacing w:after="0"/>
-      </w:pPr>
-    </w:p>
-    <w:p>
-      <w:pPr>
-        <w:spacing w:after="0"/>
-      </w:pPr>
-      <w:r>
-        <w:t>/*</w:t>
-      </w:r>
-    </w:p>
-    <w:p>
-      <w:pPr>
-        <w:spacing w:after="0"/>
-      </w:pPr>
-      <w:r>
-        <w:t xml:space="preserve">       Number of </w:t>
-      </w:r>
-      <w:proofErr w:type="gramStart"/>
-      <w:r>
-        <w:t>columns  92</w:t>
-      </w:r>
-      <w:proofErr w:type="gramEnd"/>
-    </w:p>
-    <w:p>
-      <w:pPr>
-        <w:spacing w:after="0"/>
-      </w:pPr>
-      <w:r>
-        <w:t xml:space="preserve"> </w:t>
-      </w:r>
-    </w:p>
-    <w:p>
-      <w:pPr>
-        <w:spacing w:after="0"/>
-      </w:pPr>
-      <w:r>
-        <w:t xml:space="preserve">    (Variable) Data </w:t>
-      </w:r>
-      <w:proofErr w:type="gramStart"/>
-      <w:r>
-        <w:t>Size  363</w:t>
-      </w:r>
-      <w:proofErr w:type="gramEnd"/>
-      <w:r>
-        <w:t xml:space="preserve"> - 1043</w:t>
-      </w:r>
-    </w:p>
-    <w:p>
-      <w:pPr>
-        <w:spacing w:after="0"/>
-      </w:pPr>
-      <w:r>
-        <w:t xml:space="preserve">            Row </w:t>
-      </w:r>
-      <w:proofErr w:type="gramStart"/>
-      <w:r>
-        <w:t>Overhead  41</w:t>
-      </w:r>
-      <w:proofErr w:type="gramEnd"/>
+    </w:p>
+    <w:p>
+      <w:pPr>
+        <w:spacing w:after="0"/>
+      </w:pPr>
+      <w:r>
+        <w:t xml:space="preserve">    (Variable) Data Size  46 - 1350</w:t>
+      </w:r>
+    </w:p>
+    <w:p>
+      <w:pPr>
+        <w:spacing w:after="0"/>
+      </w:pPr>
+      <w:r>
+        <w:t xml:space="preserve">            Row Overhead  30</w:t>
+      </w:r>
     </w:p>
     <w:p>
       <w:pPr>
@@ -6083,386 +5825,7 @@
         <w:spacing w:after="0"/>
       </w:pPr>
       <w:r>
-        <w:t xml:space="preserve">  Total Row Size (</w:t>
-      </w:r>
-      <w:proofErr w:type="gramStart"/>
-      <w:r>
-        <w:t>bytes)  404</w:t>
-      </w:r>
-      <w:proofErr w:type="gramEnd"/>
-      <w:r>
-        <w:t xml:space="preserve"> - 1084</w:t>
-      </w:r>
-    </w:p>
-    <w:p>
-      <w:pPr>
-        <w:spacing w:after="0"/>
-      </w:pPr>
-      <w:r>
-        <w:t>*/</w:t>
-      </w:r>
-    </w:p>
-    <w:p>
-      <w:pPr>
-        <w:spacing w:after="0"/>
-      </w:pPr>
-    </w:p>
-    <w:p>
-      <w:pPr>
-        <w:spacing w:after="0"/>
-      </w:pPr>
-      <w:r>
-        <w:t>\echo</w:t>
-      </w:r>
-    </w:p>
-    <w:p>
-      <w:pPr>
-        <w:spacing w:after="0"/>
-      </w:pPr>
-      <w:r>
-        <w:t>\echo ****</w:t>
-      </w:r>
-      <w:proofErr w:type="gramStart"/>
-      <w:r>
-        <w:t>*  Creating</w:t>
-      </w:r>
-      <w:proofErr w:type="gramEnd"/>
-      <w:r>
-        <w:t xml:space="preserve"> table:  "CD_DMN"</w:t>
-      </w:r>
-    </w:p>
-    <w:p>
-      <w:pPr>
-        <w:spacing w:after="0"/>
-      </w:pPr>
-    </w:p>
-    <w:p>
-      <w:pPr>
-        <w:spacing w:after="0"/>
-      </w:pPr>
-      <w:r>
-        <w:t xml:space="preserve">CREATE </w:t>
-      </w:r>
-      <w:proofErr w:type="gramStart"/>
-      <w:r>
-        <w:t>TABLE  CD</w:t>
-      </w:r>
-      <w:proofErr w:type="gramEnd"/>
-      <w:r>
-        <w:t>_DMN</w:t>
-      </w:r>
-    </w:p>
-    <w:p>
-      <w:pPr>
-        <w:spacing w:after="0"/>
-      </w:pPr>
-      <w:r>
-        <w:t>(</w:t>
-      </w:r>
-    </w:p>
-    <w:p>
-      <w:pPr>
-        <w:spacing w:after="0"/>
-      </w:pPr>
-      <w:r>
-        <w:t xml:space="preserve">     DMN_SK                     integer                    not null,</w:t>
-      </w:r>
-    </w:p>
-    <w:p>
-      <w:pPr>
-        <w:spacing w:after="0"/>
-      </w:pPr>
-      <w:r>
-        <w:t xml:space="preserve">     DMN_NM                     character </w:t>
-      </w:r>
-      <w:proofErr w:type="gramStart"/>
-      <w:r>
-        <w:t>varying(</w:t>
-      </w:r>
-      <w:proofErr w:type="gramEnd"/>
-      <w:r>
-        <w:t>30)      not null,</w:t>
-      </w:r>
-    </w:p>
-    <w:p>
-      <w:pPr>
-        <w:spacing w:after="0"/>
-      </w:pPr>
-      <w:r>
-        <w:t xml:space="preserve">     DMN_DESC                   character </w:t>
-      </w:r>
-      <w:proofErr w:type="gramStart"/>
-      <w:r>
-        <w:t>varying(</w:t>
-      </w:r>
-      <w:proofErr w:type="gramEnd"/>
-      <w:r>
-        <w:t>250)     not null,</w:t>
-      </w:r>
-    </w:p>
-    <w:p>
-      <w:pPr>
-        <w:spacing w:after="0"/>
-      </w:pPr>
-      <w:r>
-        <w:t xml:space="preserve">     DMN_COL_NM                 character </w:t>
-      </w:r>
-      <w:proofErr w:type="gramStart"/>
-      <w:r>
-        <w:t>varying(</w:t>
-      </w:r>
-      <w:proofErr w:type="gramEnd"/>
-      <w:r>
-        <w:t>1024),</w:t>
-      </w:r>
-    </w:p>
-    <w:p>
-      <w:pPr>
-        <w:spacing w:after="0"/>
-      </w:pPr>
-      <w:r>
-        <w:t xml:space="preserve">     LOAD_INFO_SK               </w:t>
-      </w:r>
-      <w:proofErr w:type="spellStart"/>
-      <w:r>
-        <w:t>bigint</w:t>
-      </w:r>
-      <w:proofErr w:type="spellEnd"/>
-      <w:r>
-        <w:t xml:space="preserve">                     not null,</w:t>
-      </w:r>
-    </w:p>
-    <w:p>
-      <w:pPr>
-        <w:spacing w:after="0"/>
-      </w:pPr>
-      <w:r>
-        <w:t xml:space="preserve">     MAP_REQD_IND               </w:t>
-      </w:r>
-      <w:proofErr w:type="gramStart"/>
-      <w:r>
-        <w:t>numeric(</w:t>
-      </w:r>
-      <w:proofErr w:type="gramEnd"/>
-      <w:r>
-        <w:t>1,0)               not null,</w:t>
-      </w:r>
-    </w:p>
-    <w:p>
-      <w:pPr>
-        <w:spacing w:after="0"/>
-      </w:pPr>
-      <w:r>
-        <w:t xml:space="preserve">     TENANT_CMN_CD_OVRD_IND     </w:t>
-      </w:r>
-      <w:proofErr w:type="gramStart"/>
-      <w:r>
-        <w:t>numeric(</w:t>
-      </w:r>
-      <w:proofErr w:type="gramEnd"/>
-      <w:r>
-        <w:t>1,0),</w:t>
-      </w:r>
-    </w:p>
-    <w:p>
-      <w:pPr>
-        <w:spacing w:after="0"/>
-      </w:pPr>
-      <w:r>
-        <w:t xml:space="preserve">     SRC_ACT_IND                integer                    not </w:t>
-      </w:r>
-      <w:proofErr w:type="gramStart"/>
-      <w:r>
-        <w:t>null  default</w:t>
-      </w:r>
-      <w:proofErr w:type="gramEnd"/>
-      <w:r>
-        <w:t xml:space="preserve"> 1,</w:t>
-      </w:r>
-    </w:p>
-    <w:p>
-      <w:pPr>
-        <w:spacing w:after="0"/>
-      </w:pPr>
-      <w:r>
-        <w:t xml:space="preserve">     SRC_CRE_TS                 timestamp,</w:t>
-      </w:r>
-    </w:p>
-    <w:p>
-      <w:pPr>
-        <w:spacing w:after="0"/>
-      </w:pPr>
-      <w:r>
-        <w:t xml:space="preserve">     SRC_UPDT_TS                timestamp</w:t>
-      </w:r>
-    </w:p>
-    <w:p>
-      <w:pPr>
-        <w:spacing w:after="0"/>
-      </w:pPr>
-    </w:p>
-    <w:p>
-      <w:pPr>
-        <w:spacing w:after="0"/>
-      </w:pPr>
-      <w:r>
-        <w:t xml:space="preserve">    </w:t>
-      </w:r>
-      <w:proofErr w:type="gramStart"/>
-      <w:r>
-        <w:t>,Constraint</w:t>
-      </w:r>
-      <w:proofErr w:type="gramEnd"/>
-      <w:r>
-        <w:t xml:space="preserve"> CD_DMN_UK UNIQUE (DMN_NM)</w:t>
-      </w:r>
-    </w:p>
-    <w:p>
-      <w:pPr>
-        <w:spacing w:after="0"/>
-      </w:pPr>
-      <w:r>
-        <w:t>)</w:t>
-      </w:r>
-    </w:p>
-    <w:p>
-      <w:pPr>
-        <w:spacing w:after="0"/>
-      </w:pPr>
-      <w:r>
-        <w:t>DISTRIBUTE ON (DMN_SK)</w:t>
-      </w:r>
-    </w:p>
-    <w:p>
-      <w:pPr>
-        <w:spacing w:after="0"/>
-      </w:pPr>
-      <w:r>
-        <w:t>;</w:t>
-      </w:r>
-    </w:p>
-    <w:p>
-      <w:pPr>
-        <w:spacing w:after="0"/>
-      </w:pPr>
-    </w:p>
-    <w:p>
-      <w:pPr>
-        <w:spacing w:after="0"/>
-      </w:pPr>
-      <w:r>
-        <w:t>\echo</w:t>
-      </w:r>
-    </w:p>
-    <w:p>
-      <w:pPr>
-        <w:spacing w:after="0"/>
-      </w:pPr>
-      <w:r>
-        <w:t>\echo ****</w:t>
-      </w:r>
-      <w:proofErr w:type="gramStart"/>
-      <w:r>
-        <w:t>*  Adding</w:t>
-      </w:r>
-      <w:proofErr w:type="gramEnd"/>
-      <w:r>
-        <w:t xml:space="preserve"> Primary Key Constraint:  CD_DMN</w:t>
-      </w:r>
-    </w:p>
-    <w:p>
-      <w:pPr>
-        <w:spacing w:after="0"/>
-      </w:pPr>
-      <w:r>
-        <w:t>ALTER TABLE CD_DMN ADD PRIMARY KEY (DMN_SK);</w:t>
-      </w:r>
-    </w:p>
-    <w:p>
-      <w:pPr>
-        <w:spacing w:after="0"/>
-      </w:pPr>
-    </w:p>
-    <w:p>
-      <w:pPr>
-        <w:spacing w:after="0"/>
-      </w:pPr>
-      <w:r>
-        <w:t>/*</w:t>
-      </w:r>
-    </w:p>
-    <w:p>
-      <w:pPr>
-        <w:spacing w:after="0"/>
-      </w:pPr>
-      <w:r>
-        <w:t xml:space="preserve">       Number of </w:t>
-      </w:r>
-      <w:proofErr w:type="gramStart"/>
-      <w:r>
-        <w:t>columns  10</w:t>
-      </w:r>
-      <w:proofErr w:type="gramEnd"/>
-    </w:p>
-    <w:p>
-      <w:pPr>
-        <w:spacing w:after="0"/>
-      </w:pPr>
-      <w:r>
-        <w:t xml:space="preserve"> </w:t>
-      </w:r>
-    </w:p>
-    <w:p>
-      <w:pPr>
-        <w:spacing w:after="0"/>
-      </w:pPr>
-      <w:r>
-        <w:t xml:space="preserve">    (Variable) Data </w:t>
-      </w:r>
-      <w:proofErr w:type="gramStart"/>
-      <w:r>
-        <w:t>Size  46</w:t>
-      </w:r>
-      <w:proofErr w:type="gramEnd"/>
-      <w:r>
-        <w:t xml:space="preserve"> - 1350</w:t>
-      </w:r>
-    </w:p>
-    <w:p>
-      <w:pPr>
-        <w:spacing w:after="0"/>
-      </w:pPr>
-      <w:r>
-        <w:t xml:space="preserve">            Row </w:t>
-      </w:r>
-      <w:proofErr w:type="gramStart"/>
-      <w:r>
-        <w:t>Overhead  30</w:t>
-      </w:r>
-      <w:proofErr w:type="gramEnd"/>
-    </w:p>
-    <w:p>
-      <w:pPr>
-        <w:spacing w:after="0"/>
-      </w:pPr>
-      <w:r>
-        <w:t xml:space="preserve">  ======================  =============</w:t>
-      </w:r>
-    </w:p>
-    <w:p>
-      <w:pPr>
-        <w:spacing w:after="0"/>
-      </w:pPr>
-      <w:r>
-        <w:t xml:space="preserve">  Total Row Size (</w:t>
-      </w:r>
-      <w:proofErr w:type="gramStart"/>
-      <w:r>
-        <w:t>bytes)  76</w:t>
-      </w:r>
-      <w:proofErr w:type="gramEnd"/>
-      <w:r>
-        <w:t xml:space="preserve"> - 1380</w:t>
+        <w:t xml:space="preserve">  Total Row Size (bytes)  76 - 1380</w:t>
       </w:r>
     </w:p>
     <w:p>
@@ -6561,7 +5924,6 @@
         <w:t>dbo</w:t>
       </w:r>
       <w:proofErr w:type="spellEnd"/>
-      <w:proofErr w:type="gramStart"/>
       <w:r>
         <w:rPr>
           <w:rFonts w:ascii="Consolas" w:hAnsi="Consolas" w:cs="Consolas"/>
@@ -6590,7 +5952,6 @@
         <w:t>[</w:t>
       </w:r>
       <w:proofErr w:type="spellStart"/>
-      <w:proofErr w:type="gramEnd"/>
       <w:r>
         <w:rPr>
           <w:rFonts w:ascii="Consolas" w:hAnsi="Consolas" w:cs="Consolas"/>
@@ -6671,7 +6032,6 @@
         </w:rPr>
         <w:t xml:space="preserve">] </w:t>
       </w:r>
-      <w:proofErr w:type="gramStart"/>
       <w:r>
         <w:rPr>
           <w:rFonts w:ascii="Consolas" w:hAnsi="Consolas" w:cs="Consolas"/>
@@ -6690,7 +6050,6 @@
         </w:rPr>
         <w:t>(</w:t>
       </w:r>
-      <w:proofErr w:type="gramEnd"/>
       <w:r>
         <w:rPr>
           <w:rFonts w:ascii="Consolas" w:hAnsi="Consolas" w:cs="Consolas"/>
@@ -6838,7 +6197,6 @@
         </w:rPr>
         <w:t xml:space="preserve">    [DWU] </w:t>
       </w:r>
-      <w:proofErr w:type="gramStart"/>
       <w:r>
         <w:rPr>
           <w:rFonts w:ascii="Consolas" w:hAnsi="Consolas" w:cs="Consolas"/>
@@ -6857,7 +6215,6 @@
         </w:rPr>
         <w:t>(</w:t>
       </w:r>
-      <w:proofErr w:type="gramEnd"/>
       <w:r>
         <w:rPr>
           <w:rFonts w:ascii="Consolas" w:hAnsi="Consolas" w:cs="Consolas"/>
@@ -6982,7 +6339,6 @@
         </w:rPr>
         <w:t xml:space="preserve">] </w:t>
       </w:r>
-      <w:proofErr w:type="gramStart"/>
       <w:r>
         <w:rPr>
           <w:rFonts w:ascii="Consolas" w:hAnsi="Consolas" w:cs="Consolas"/>
@@ -7001,7 +6357,6 @@
         </w:rPr>
         <w:t>(</w:t>
       </w:r>
-      <w:proofErr w:type="gramEnd"/>
       <w:r>
         <w:rPr>
           <w:rFonts w:ascii="Consolas" w:hAnsi="Consolas" w:cs="Consolas"/>
@@ -7077,16 +6432,7 @@
           <w:sz w:val="19"/>
           <w:szCs w:val="19"/>
         </w:rPr>
-        <w:t xml:space="preserve">    </w:t>
-      </w:r>
-      <w:r>
-        <w:rPr>
-          <w:rFonts w:ascii="Consolas" w:hAnsi="Consolas" w:cs="Consolas"/>
-          <w:color w:val="000000"/>
-          <w:sz w:val="19"/>
-          <w:szCs w:val="19"/>
-        </w:rPr>
-        <w:t>[</w:t>
+        <w:t xml:space="preserve">    [</w:t>
       </w:r>
       <w:proofErr w:type="spellStart"/>
       <w:r>
@@ -7245,7 +6591,22 @@
     <w:p/>
     <w:p/>
     <w:p/>
-    <w:p/>
+    <w:p>
+      <w:r>
+        <w:tab/>
+        <w:t>/***This Artifact belongs to the Data Migration Jumpstart Engineering Team***/</w:t>
+      </w:r>
+    </w:p>
+    <w:p>
+      <w:r>
+        <w:tab/>
+      </w:r>
+      <w:r>
+        <w:tab/>
+      </w:r>
+      <w:bookmarkStart w:id="1" w:name="_GoBack"/>
+      <w:bookmarkEnd w:id="1"/>
+    </w:p>
     <w:p/>
     <w:p/>
     <w:p/>
@@ -7258,8 +6619,58 @@
 </w:document>
 </file>
 
+<file path=word/endnotes.xml><?xml version="1.0" encoding="utf-8"?>
+<w:endnotes xmlns:wpc="http://schemas.microsoft.com/office/word/2010/wordprocessingCanvas" xmlns:cx="http://schemas.microsoft.com/office/drawing/2014/chartex" xmlns:cx1="http://schemas.microsoft.com/office/drawing/2015/9/8/chartex" xmlns:cx2="http://schemas.microsoft.com/office/drawing/2015/10/21/chartex" xmlns:cx3="http://schemas.microsoft.com/office/drawing/2016/5/9/chartex" xmlns:cx4="http://schemas.microsoft.com/office/drawing/2016/5/10/chartex" xmlns:cx5="http://schemas.microsoft.com/office/drawing/2016/5/11/chartex" xmlns:cx6="http://schemas.microsoft.com/office/drawing/2016/5/12/chartex" xmlns:cx7="http://schemas.microsoft.com/office/drawing/2016/5/13/chartex" xmlns:cx8="http://schemas.microsoft.com/office/drawing/2016/5/14/chartex" xmlns:mc="http://schemas.openxmlformats.org/markup-compatibility/2006" xmlns:aink="http://schemas.microsoft.com/office/drawing/2016/ink" xmlns:am3d="http://schemas.microsoft.com/office/drawing/2017/model3d" xmlns:o="urn:schemas-microsoft-com:office:office" xmlns:r="http://schemas.openxmlformats.org/officeDocument/2006/relationships" xmlns:m="http://schemas.openxmlformats.org/officeDocument/2006/math" xmlns:v="urn:schemas-microsoft-com:vml" xmlns:wp14="http://schemas.microsoft.com/office/word/2010/wordprocessingDrawing" xmlns:wp="http://schemas.openxmlformats.org/drawingml/2006/wordprocessingDrawing" xmlns:w10="urn:schemas-microsoft-com:office:word" xmlns:w="http://schemas.openxmlformats.org/wordprocessingml/2006/main" xmlns:w14="http://schemas.microsoft.com/office/word/2010/wordml" xmlns:w15="http://schemas.microsoft.com/office/word/2012/wordml" xmlns:w16cid="http://schemas.microsoft.com/office/word/2016/wordml/cid" xmlns:w16se="http://schemas.microsoft.com/office/word/2015/wordml/symex" xmlns:wpg="http://schemas.microsoft.com/office/word/2010/wordprocessingGroup" xmlns:wpi="http://schemas.microsoft.com/office/word/2010/wordprocessingInk" xmlns:wne="http://schemas.microsoft.com/office/word/2006/wordml" xmlns:wps="http://schemas.microsoft.com/office/word/2010/wordprocessingShape" mc:Ignorable="w14 w15 w16se w16cid wp14">
+  <w:endnote w:type="separator" w:id="-1">
+    <w:p>
+      <w:pPr>
+        <w:spacing w:after="0"/>
+      </w:pPr>
+      <w:r>
+        <w:separator/>
+      </w:r>
+    </w:p>
+  </w:endnote>
+  <w:endnote w:type="continuationSeparator" w:id="0">
+    <w:p>
+      <w:pPr>
+        <w:spacing w:after="0"/>
+      </w:pPr>
+      <w:r>
+        <w:continuationSeparator/>
+      </w:r>
+    </w:p>
+  </w:endnote>
+</w:endnotes>
+</file>
+
+<file path=word/footnotes.xml><?xml version="1.0" encoding="utf-8"?>
+<w:footnotes xmlns:wpc="http://schemas.microsoft.com/office/word/2010/wordprocessingCanvas" xmlns:cx="http://schemas.microsoft.com/office/drawing/2014/chartex" xmlns:cx1="http://schemas.microsoft.com/office/drawing/2015/9/8/chartex" xmlns:cx2="http://schemas.microsoft.com/office/drawing/2015/10/21/chartex" xmlns:cx3="http://schemas.microsoft.com/office/drawing/2016/5/9/chartex" xmlns:cx4="http://schemas.microsoft.com/office/drawing/2016/5/10/chartex" xmlns:cx5="http://schemas.microsoft.com/office/drawing/2016/5/11/chartex" xmlns:cx6="http://schemas.microsoft.com/office/drawing/2016/5/12/chartex" xmlns:cx7="http://schemas.microsoft.com/office/drawing/2016/5/13/chartex" xmlns:cx8="http://schemas.microsoft.com/office/drawing/2016/5/14/chartex" xmlns:mc="http://schemas.openxmlformats.org/markup-compatibility/2006" xmlns:aink="http://schemas.microsoft.com/office/drawing/2016/ink" xmlns:am3d="http://schemas.microsoft.com/office/drawing/2017/model3d" xmlns:o="urn:schemas-microsoft-com:office:office" xmlns:r="http://schemas.openxmlformats.org/officeDocument/2006/relationships" xmlns:m="http://schemas.openxmlformats.org/officeDocument/2006/math" xmlns:v="urn:schemas-microsoft-com:vml" xmlns:wp14="http://schemas.microsoft.com/office/word/2010/wordprocessingDrawing" xmlns:wp="http://schemas.openxmlformats.org/drawingml/2006/wordprocessingDrawing" xmlns:w10="urn:schemas-microsoft-com:office:word" xmlns:w="http://schemas.openxmlformats.org/wordprocessingml/2006/main" xmlns:w14="http://schemas.microsoft.com/office/word/2010/wordml" xmlns:w15="http://schemas.microsoft.com/office/word/2012/wordml" xmlns:w16cid="http://schemas.microsoft.com/office/word/2016/wordml/cid" xmlns:w16se="http://schemas.microsoft.com/office/word/2015/wordml/symex" xmlns:wpg="http://schemas.microsoft.com/office/word/2010/wordprocessingGroup" xmlns:wpi="http://schemas.microsoft.com/office/word/2010/wordprocessingInk" xmlns:wne="http://schemas.microsoft.com/office/word/2006/wordml" xmlns:wps="http://schemas.microsoft.com/office/word/2010/wordprocessingShape" mc:Ignorable="w14 w15 w16se w16cid wp14">
+  <w:footnote w:type="separator" w:id="-1">
+    <w:p>
+      <w:pPr>
+        <w:spacing w:after="0"/>
+      </w:pPr>
+      <w:r>
+        <w:separator/>
+      </w:r>
+    </w:p>
+  </w:footnote>
+  <w:footnote w:type="continuationSeparator" w:id="0">
+    <w:p>
+      <w:pPr>
+        <w:spacing w:after="0"/>
+      </w:pPr>
+      <w:r>
+        <w:continuationSeparator/>
+      </w:r>
+    </w:p>
+  </w:footnote>
+</w:footnotes>
+</file>
+
 <file path=word/numbering.xml><?xml version="1.0" encoding="utf-8"?>
-<w:numbering xmlns:wpc="http://schemas.microsoft.com/office/word/2010/wordprocessingCanvas" xmlns:cx="http://schemas.microsoft.com/office/drawing/2014/chartex" xmlns:cx1="http://schemas.microsoft.com/office/drawing/2015/9/8/chartex" xmlns:cx2="http://schemas.microsoft.com/office/drawing/2015/10/21/chartex" xmlns:cx3="http://schemas.microsoft.com/office/drawing/2016/5/9/chartex" xmlns:cx4="http://schemas.microsoft.com/office/drawing/2016/5/10/chartex" xmlns:cx5="http://schemas.microsoft.com/office/drawing/2016/5/11/chartex" xmlns:cx6="http://schemas.microsoft.com/office/drawing/2016/5/12/chartex" xmlns:cx7="http://schemas.microsoft.com/office/drawing/2016/5/13/chartex" xmlns:cx8="http://schemas.microsoft.com/office/drawing/2016/5/14/chartex" xmlns:mc="http://schemas.openxmlformats.org/markup-compatibility/2006" xmlns:aink="http://schemas.microsoft.com/office/drawing/2016/ink" xmlns:o="urn:schemas-microsoft-com:office:office" xmlns:r="http://schemas.openxmlformats.org/officeDocument/2006/relationships" xmlns:m="http://schemas.openxmlformats.org/officeDocument/2006/math" xmlns:v="urn:schemas-microsoft-com:vml" xmlns:wp14="http://schemas.microsoft.com/office/word/2010/wordprocessingDrawing" xmlns:wp="http://schemas.openxmlformats.org/drawingml/2006/wordprocessingDrawing" xmlns:w10="urn:schemas-microsoft-com:office:word" xmlns:w="http://schemas.openxmlformats.org/wordprocessingml/2006/main" xmlns:w14="http://schemas.microsoft.com/office/word/2010/wordml" xmlns:w15="http://schemas.microsoft.com/office/word/2012/wordml" xmlns:w16se="http://schemas.microsoft.com/office/word/2015/wordml/symex" xmlns:wpg="http://schemas.microsoft.com/office/word/2010/wordprocessingGroup" xmlns:wpi="http://schemas.microsoft.com/office/word/2010/wordprocessingInk" xmlns:wne="http://schemas.microsoft.com/office/word/2006/wordml" xmlns:wps="http://schemas.microsoft.com/office/word/2010/wordprocessingShape" mc:Ignorable="w14 w15 w16se wp14">
+<w:numbering xmlns:wpc="http://schemas.microsoft.com/office/word/2010/wordprocessingCanvas" xmlns:cx="http://schemas.microsoft.com/office/drawing/2014/chartex" xmlns:cx1="http://schemas.microsoft.com/office/drawing/2015/9/8/chartex" xmlns:cx2="http://schemas.microsoft.com/office/drawing/2015/10/21/chartex" xmlns:cx3="http://schemas.microsoft.com/office/drawing/2016/5/9/chartex" xmlns:cx4="http://schemas.microsoft.com/office/drawing/2016/5/10/chartex" xmlns:cx5="http://schemas.microsoft.com/office/drawing/2016/5/11/chartex" xmlns:cx6="http://schemas.microsoft.com/office/drawing/2016/5/12/chartex" xmlns:cx7="http://schemas.microsoft.com/office/drawing/2016/5/13/chartex" xmlns:cx8="http://schemas.microsoft.com/office/drawing/2016/5/14/chartex" xmlns:mc="http://schemas.openxmlformats.org/markup-compatibility/2006" xmlns:aink="http://schemas.microsoft.com/office/drawing/2016/ink" xmlns:am3d="http://schemas.microsoft.com/office/drawing/2017/model3d" xmlns:o="urn:schemas-microsoft-com:office:office" xmlns:r="http://schemas.openxmlformats.org/officeDocument/2006/relationships" xmlns:m="http://schemas.openxmlformats.org/officeDocument/2006/math" xmlns:v="urn:schemas-microsoft-com:vml" xmlns:wp14="http://schemas.microsoft.com/office/word/2010/wordprocessingDrawing" xmlns:wp="http://schemas.openxmlformats.org/drawingml/2006/wordprocessingDrawing" xmlns:w10="urn:schemas-microsoft-com:office:word" xmlns:w="http://schemas.openxmlformats.org/wordprocessingml/2006/main" xmlns:w14="http://schemas.microsoft.com/office/word/2010/wordml" xmlns:w15="http://schemas.microsoft.com/office/word/2012/wordml" xmlns:w16cid="http://schemas.microsoft.com/office/word/2016/wordml/cid" xmlns:w16se="http://schemas.microsoft.com/office/word/2015/wordml/symex" xmlns:wpg="http://schemas.microsoft.com/office/word/2010/wordprocessingGroup" xmlns:wpi="http://schemas.microsoft.com/office/word/2010/wordprocessingInk" xmlns:wne="http://schemas.microsoft.com/office/word/2006/wordml" xmlns:wps="http://schemas.microsoft.com/office/word/2010/wordprocessingShape" mc:Ignorable="w14 w15 w16se w16cid wp14">
   <w:abstractNum w:abstractNumId="0" w15:restartNumberingAfterBreak="0">
     <w:nsid w:val="02A102CF"/>
     <w:multiLevelType w:val="hybridMultilevel"/>
@@ -8672,7 +8083,7 @@
 </file>
 
 <file path=word/styles.xml><?xml version="1.0" encoding="utf-8"?>
-<w:styles xmlns:mc="http://schemas.openxmlformats.org/markup-compatibility/2006" xmlns:r="http://schemas.openxmlformats.org/officeDocument/2006/relationships" xmlns:w="http://schemas.openxmlformats.org/wordprocessingml/2006/main" xmlns:w14="http://schemas.microsoft.com/office/word/2010/wordml" xmlns:w15="http://schemas.microsoft.com/office/word/2012/wordml" xmlns:w16se="http://schemas.microsoft.com/office/word/2015/wordml/symex" mc:Ignorable="w14 w15 w16se">
+<w:styles xmlns:mc="http://schemas.openxmlformats.org/markup-compatibility/2006" xmlns:r="http://schemas.openxmlformats.org/officeDocument/2006/relationships" xmlns:w="http://schemas.openxmlformats.org/wordprocessingml/2006/main" xmlns:w14="http://schemas.microsoft.com/office/word/2010/wordml" xmlns:w15="http://schemas.microsoft.com/office/word/2012/wordml" xmlns:w16cid="http://schemas.microsoft.com/office/word/2016/wordml/cid" xmlns:w16se="http://schemas.microsoft.com/office/word/2015/wordml/symex" mc:Ignorable="w14 w15 w16se w16cid">
   <w:docDefaults>
     <w:rPrDefault>
       <w:rPr>
@@ -8687,7 +8098,7 @@
       </w:pPr>
     </w:pPrDefault>
   </w:docDefaults>
-  <w:latentStyles w:defLockedState="0" w:defUIPriority="99" w:defSemiHidden="0" w:defUnhideWhenUsed="0" w:defQFormat="0" w:count="374">
+  <w:latentStyles w:defLockedState="0" w:defUIPriority="99" w:defSemiHidden="0" w:defUnhideWhenUsed="0" w:defQFormat="0" w:count="376">
     <w:lsdException w:name="Normal" w:uiPriority="0" w:qFormat="1"/>
     <w:lsdException w:name="heading 1" w:uiPriority="5" w:qFormat="1"/>
     <w:lsdException w:name="heading 2" w:uiPriority="9" w:qFormat="1"/>
@@ -8791,14 +8202,13 @@
     <w:lsdException w:name="HTML Keyboard" w:semiHidden="1"/>
     <w:lsdException w:name="HTML Preformatted" w:uiPriority="19" w:qFormat="1"/>
     <w:lsdException w:name="HTML Sample" w:semiHidden="1"/>
-    <w:lsdException w:name="HTML Typewriter" w:semiHidden="1"/>
+    <w:lsdException w:name="HTML Typewriter" w:semiHidden="1" w:unhideWhenUsed="1"/>
     <w:lsdException w:name="HTML Variable" w:semiHidden="1"/>
-    <w:lsdException w:name="Normal Table" w:semiHidden="1" w:unhideWhenUsed="1"/>
     <w:lsdException w:name="annotation subject" w:semiHidden="1"/>
     <w:lsdException w:name="No List" w:semiHidden="1"/>
     <w:lsdException w:name="Outline List 1" w:semiHidden="1"/>
-    <w:lsdException w:name="Outline List 2" w:semiHidden="1"/>
-    <w:lsdException w:name="Outline List 3" w:semiHidden="1"/>
+    <w:lsdException w:name="Outline List 2" w:semiHidden="1" w:unhideWhenUsed="1"/>
+    <w:lsdException w:name="Outline List 3" w:semiHidden="1" w:unhideWhenUsed="1"/>
     <w:lsdException w:name="Table Simple 1" w:semiHidden="1" w:unhideWhenUsed="1"/>
     <w:lsdException w:name="Table Simple 2" w:semiHidden="1" w:unhideWhenUsed="1"/>
     <w:lsdException w:name="Table Simple 3" w:semiHidden="1" w:unhideWhenUsed="1"/>
@@ -8839,11 +8249,9 @@
     <w:lsdException w:name="Table Subtle 1" w:semiHidden="1" w:unhideWhenUsed="1"/>
     <w:lsdException w:name="Table Subtle 2" w:semiHidden="1" w:unhideWhenUsed="1"/>
     <w:lsdException w:name="Table Web 1" w:semiHidden="1" w:unhideWhenUsed="1"/>
-    <w:lsdException w:name="Table Web 2" w:semiHidden="1" w:unhideWhenUsed="1"/>
     <w:lsdException w:name="Table Web 3" w:semiHidden="1" w:unhideWhenUsed="1"/>
-    <w:lsdException w:name="Balloon Text" w:semiHidden="1"/>
+    <w:lsdException w:name="Balloon Text" w:semiHidden="1" w:unhideWhenUsed="1"/>
     <w:lsdException w:name="Table Grid" w:uiPriority="59"/>
-    <w:lsdException w:name="Table Theme" w:semiHidden="1" w:unhideWhenUsed="1"/>
     <w:lsdException w:name="Placeholder Text" w:semiHidden="1"/>
     <w:lsdException w:name="No Spacing" w:semiHidden="1" w:uiPriority="1" w:qFormat="1"/>
     <w:lsdException w:name="Light Shading" w:uiPriority="60"/>
@@ -8953,11 +8361,13 @@
     <w:lsdException w:name="Subtle Reference" w:semiHidden="1" w:uiPriority="31" w:qFormat="1"/>
     <w:lsdException w:name="Intense Reference" w:semiHidden="1" w:uiPriority="32" w:qFormat="1"/>
     <w:lsdException w:name="Book Title" w:semiHidden="1" w:uiPriority="33" w:qFormat="1"/>
-    <w:lsdException w:name="Bibliography" w:semiHidden="1" w:uiPriority="37"/>
-    <w:lsdException w:name="TOC Heading" w:semiHidden="1"/>
+    <w:lsdException w:name="Bibliography" w:semiHidden="1" w:uiPriority="37" w:unhideWhenUsed="1"/>
+    <w:lsdException w:name="TOC Heading" w:semiHidden="1" w:unhideWhenUsed="1"/>
     <w:lsdException w:name="Mention" w:semiHidden="1"/>
     <w:lsdException w:name="Smart Hyperlink" w:semiHidden="1"/>
     <w:lsdException w:name="Hashtag" w:semiHidden="1"/>
+    <w:lsdException w:name="Unresolved Mention" w:semiHidden="1" w:unhideWhenUsed="1"/>
+    <w:lsdException w:name="Smart Link" w:semiHidden="1" w:unhideWhenUsed="1"/>
   </w:latentStyles>
   <w:style w:type="paragraph" w:default="1" w:styleId="Normal">
     <w:name w:val="Normal"/>
@@ -9312,7 +8722,7 @@
 </file>
 
 <file path=word/glossary/document.xml><?xml version="1.0" encoding="utf-8"?>
-<w:glossaryDocument xmlns:wpc="http://schemas.microsoft.com/office/word/2010/wordprocessingCanvas" xmlns:cx="http://schemas.microsoft.com/office/drawing/2014/chartex" xmlns:cx1="http://schemas.microsoft.com/office/drawing/2015/9/8/chartex" xmlns:cx2="http://schemas.microsoft.com/office/drawing/2015/10/21/chartex" xmlns:cx3="http://schemas.microsoft.com/office/drawing/2016/5/9/chartex" xmlns:cx4="http://schemas.microsoft.com/office/drawing/2016/5/10/chartex" xmlns:cx5="http://schemas.microsoft.com/office/drawing/2016/5/11/chartex" xmlns:cx6="http://schemas.microsoft.com/office/drawing/2016/5/12/chartex" xmlns:cx7="http://schemas.microsoft.com/office/drawing/2016/5/13/chartex" xmlns:cx8="http://schemas.microsoft.com/office/drawing/2016/5/14/chartex" xmlns:mc="http://schemas.openxmlformats.org/markup-compatibility/2006" xmlns:aink="http://schemas.microsoft.com/office/drawing/2016/ink" xmlns:o="urn:schemas-microsoft-com:office:office" xmlns:r="http://schemas.openxmlformats.org/officeDocument/2006/relationships" xmlns:m="http://schemas.openxmlformats.org/officeDocument/2006/math" xmlns:v="urn:schemas-microsoft-com:vml" xmlns:wp14="http://schemas.microsoft.com/office/word/2010/wordprocessingDrawing" xmlns:wp="http://schemas.openxmlformats.org/drawingml/2006/wordprocessingDrawing" xmlns:w10="urn:schemas-microsoft-com:office:word" xmlns:w="http://schemas.openxmlformats.org/wordprocessingml/2006/main" xmlns:w14="http://schemas.microsoft.com/office/word/2010/wordml" xmlns:w15="http://schemas.microsoft.com/office/word/2012/wordml" xmlns:w16se="http://schemas.microsoft.com/office/word/2015/wordml/symex" xmlns:wpg="http://schemas.microsoft.com/office/word/2010/wordprocessingGroup" xmlns:wpi="http://schemas.microsoft.com/office/word/2010/wordprocessingInk" xmlns:wne="http://schemas.microsoft.com/office/word/2006/wordml" xmlns:wps="http://schemas.microsoft.com/office/word/2010/wordprocessingShape" mc:Ignorable="w14 w15 w16se wp14">
+<w:glossaryDocument xmlns:wpc="http://schemas.microsoft.com/office/word/2010/wordprocessingCanvas" xmlns:cx="http://schemas.microsoft.com/office/drawing/2014/chartex" xmlns:cx1="http://schemas.microsoft.com/office/drawing/2015/9/8/chartex" xmlns:cx2="http://schemas.microsoft.com/office/drawing/2015/10/21/chartex" xmlns:cx3="http://schemas.microsoft.com/office/drawing/2016/5/9/chartex" xmlns:cx4="http://schemas.microsoft.com/office/drawing/2016/5/10/chartex" xmlns:cx5="http://schemas.microsoft.com/office/drawing/2016/5/11/chartex" xmlns:cx6="http://schemas.microsoft.com/office/drawing/2016/5/12/chartex" xmlns:cx7="http://schemas.microsoft.com/office/drawing/2016/5/13/chartex" xmlns:cx8="http://schemas.microsoft.com/office/drawing/2016/5/14/chartex" xmlns:mc="http://schemas.openxmlformats.org/markup-compatibility/2006" xmlns:aink="http://schemas.microsoft.com/office/drawing/2016/ink" xmlns:am3d="http://schemas.microsoft.com/office/drawing/2017/model3d" xmlns:o="urn:schemas-microsoft-com:office:office" xmlns:r="http://schemas.openxmlformats.org/officeDocument/2006/relationships" xmlns:m="http://schemas.openxmlformats.org/officeDocument/2006/math" xmlns:v="urn:schemas-microsoft-com:vml" xmlns:wp14="http://schemas.microsoft.com/office/word/2010/wordprocessingDrawing" xmlns:wp="http://schemas.openxmlformats.org/drawingml/2006/wordprocessingDrawing" xmlns:w10="urn:schemas-microsoft-com:office:word" xmlns:w="http://schemas.openxmlformats.org/wordprocessingml/2006/main" xmlns:w14="http://schemas.microsoft.com/office/word/2010/wordml" xmlns:w15="http://schemas.microsoft.com/office/word/2012/wordml" xmlns:w16cid="http://schemas.microsoft.com/office/word/2016/wordml/cid" xmlns:w16se="http://schemas.microsoft.com/office/word/2015/wordml/symex" xmlns:wpg="http://schemas.microsoft.com/office/word/2010/wordprocessingGroup" xmlns:wpi="http://schemas.microsoft.com/office/word/2010/wordprocessingInk" xmlns:wne="http://schemas.microsoft.com/office/word/2006/wordml" xmlns:wps="http://schemas.microsoft.com/office/word/2010/wordprocessingShape" mc:Ignorable="w14 w15 w16se w16cid wp14">
   <w:docParts>
     <w:docPart>
       <w:docPartPr>
@@ -9327,7 +8737,7 @@
         <w:behaviors>
           <w:behavior w:val="content"/>
         </w:behaviors>
-        <w:guid w:val="{0D1100E0-B6CB-44CC-805A-3029782CFE99}"/>
+        <w:guid w:val="{AA8C0982-5534-434E-852D-95F34A133049}"/>
       </w:docPartPr>
       <w:docPartBody>
         <w:p>
@@ -9345,20 +8755,20 @@
 </file>
 
 <file path=word/glossary/fontTable.xml><?xml version="1.0" encoding="utf-8"?>
-<w:fonts xmlns:mc="http://schemas.openxmlformats.org/markup-compatibility/2006" xmlns:r="http://schemas.openxmlformats.org/officeDocument/2006/relationships" xmlns:w="http://schemas.openxmlformats.org/wordprocessingml/2006/main" xmlns:w14="http://schemas.microsoft.com/office/word/2010/wordml" xmlns:w15="http://schemas.microsoft.com/office/word/2012/wordml" xmlns:w16se="http://schemas.microsoft.com/office/word/2015/wordml/symex" mc:Ignorable="w14 w15 w16se">
+<w:fonts xmlns:mc="http://schemas.openxmlformats.org/markup-compatibility/2006" xmlns:r="http://schemas.openxmlformats.org/officeDocument/2006/relationships" xmlns:w="http://schemas.openxmlformats.org/wordprocessingml/2006/main" xmlns:w14="http://schemas.microsoft.com/office/word/2010/wordml" xmlns:w15="http://schemas.microsoft.com/office/word/2012/wordml" xmlns:w16cid="http://schemas.microsoft.com/office/word/2016/wordml/cid" xmlns:w16se="http://schemas.microsoft.com/office/word/2015/wordml/symex" mc:Ignorable="w14 w15 w16se w16cid">
+  <w:font w:name="Symbol">
+    <w:panose1 w:val="05050102010706020507"/>
+    <w:charset w:val="02"/>
+    <w:family w:val="roman"/>
+    <w:pitch w:val="variable"/>
+    <w:sig w:usb0="00000000" w:usb1="10000000" w:usb2="00000000" w:usb3="00000000" w:csb0="80000000" w:csb1="00000000"/>
+  </w:font>
   <w:font w:name="Times New Roman">
     <w:panose1 w:val="02020603050405020304"/>
     <w:charset w:val="00"/>
     <w:family w:val="roman"/>
     <w:pitch w:val="variable"/>
     <w:sig w:usb0="E0002EFF" w:usb1="C000785B" w:usb2="00000009" w:usb3="00000000" w:csb0="000001FF" w:csb1="00000000"/>
-  </w:font>
-  <w:font w:name="Symbol">
-    <w:panose1 w:val="05050102010706020507"/>
-    <w:charset w:val="02"/>
-    <w:family w:val="roman"/>
-    <w:pitch w:val="variable"/>
-    <w:sig w:usb0="00000000" w:usb1="10000000" w:usb2="00000000" w:usb3="00000000" w:csb0="80000000" w:csb1="00000000"/>
   </w:font>
   <w:font w:name="Courier New">
     <w:panose1 w:val="02070309020205020404"/>
@@ -9379,14 +8789,14 @@
     <w:charset w:val="00"/>
     <w:family w:val="swiss"/>
     <w:pitch w:val="variable"/>
-    <w:sig w:usb0="E0002EFF" w:usb1="C0007843" w:usb2="00000009" w:usb3="00000000" w:csb0="000001FF" w:csb1="00000000"/>
+    <w:sig w:usb0="E0002EFF" w:usb1="C000785B" w:usb2="00000009" w:usb3="00000000" w:csb0="000001FF" w:csb1="00000000"/>
   </w:font>
   <w:font w:name="Calibri">
     <w:panose1 w:val="020F0502020204030204"/>
     <w:charset w:val="00"/>
     <w:family w:val="swiss"/>
     <w:pitch w:val="variable"/>
-    <w:sig w:usb0="E0002AFF" w:usb1="C000247B" w:usb2="00000009" w:usb3="00000000" w:csb0="000001FF" w:csb1="00000000"/>
+    <w:sig w:usb0="E4002EFF" w:usb1="C000247B" w:usb2="00000009" w:usb3="00000000" w:csb0="000001FF" w:csb1="00000000"/>
   </w:font>
   <w:font w:name="Segoe UI">
     <w:panose1 w:val="020B0502040204020203"/>
@@ -9407,13 +8817,13 @@
     <w:charset w:val="00"/>
     <w:family w:val="swiss"/>
     <w:pitch w:val="variable"/>
-    <w:sig w:usb0="E0002AFF" w:usb1="C000247B" w:usb2="00000009" w:usb3="00000000" w:csb0="000001FF" w:csb1="00000000"/>
+    <w:sig w:usb0="E4002EFF" w:usb1="C000247B" w:usb2="00000009" w:usb3="00000000" w:csb0="000001FF" w:csb1="00000000"/>
   </w:font>
 </w:fonts>
 </file>
 
 <file path=word/glossary/settings.xml><?xml version="1.0" encoding="utf-8"?>
-<w:settings xmlns:mc="http://schemas.openxmlformats.org/markup-compatibility/2006" xmlns:o="urn:schemas-microsoft-com:office:office" xmlns:r="http://schemas.openxmlformats.org/officeDocument/2006/relationships" xmlns:m="http://schemas.openxmlformats.org/officeDocument/2006/math" xmlns:v="urn:schemas-microsoft-com:vml" xmlns:w10="urn:schemas-microsoft-com:office:word" xmlns:w="http://schemas.openxmlformats.org/wordprocessingml/2006/main" xmlns:w14="http://schemas.microsoft.com/office/word/2010/wordml" xmlns:w15="http://schemas.microsoft.com/office/word/2012/wordml" xmlns:w16se="http://schemas.microsoft.com/office/word/2015/wordml/symex" xmlns:sl="http://schemas.openxmlformats.org/schemaLibrary/2006/main" mc:Ignorable="w14 w15 w16se">
+<w:settings xmlns:mc="http://schemas.openxmlformats.org/markup-compatibility/2006" xmlns:o="urn:schemas-microsoft-com:office:office" xmlns:r="http://schemas.openxmlformats.org/officeDocument/2006/relationships" xmlns:m="http://schemas.openxmlformats.org/officeDocument/2006/math" xmlns:v="urn:schemas-microsoft-com:vml" xmlns:w10="urn:schemas-microsoft-com:office:word" xmlns:w="http://schemas.openxmlformats.org/wordprocessingml/2006/main" xmlns:w14="http://schemas.microsoft.com/office/word/2010/wordml" xmlns:w15="http://schemas.microsoft.com/office/word/2012/wordml" xmlns:w16cid="http://schemas.microsoft.com/office/word/2016/wordml/cid" xmlns:w16se="http://schemas.microsoft.com/office/word/2015/wordml/symex" xmlns:sl="http://schemas.openxmlformats.org/schemaLibrary/2006/main" mc:Ignorable="w14 w15 w16se w16cid">
   <w:view w:val="normal"/>
   <w:defaultTabStop w:val="720"/>
   <w:characterSpacingControl w:val="doNotCompress"/>
@@ -9424,14 +8834,17 @@
     <w:compatSetting w:name="enableOpenTypeFeatures" w:uri="http://schemas.microsoft.com/office/word" w:val="1"/>
     <w:compatSetting w:name="doNotFlipMirrorIndents" w:uri="http://schemas.microsoft.com/office/word" w:val="1"/>
     <w:compatSetting w:name="differentiateMultirowTableHeaders" w:uri="http://schemas.microsoft.com/office/word" w:val="1"/>
+    <w:compatSetting w:name="useWord2013TrackBottomHyphenation" w:uri="http://schemas.microsoft.com/office/word" w:val="1"/>
   </w:compat>
   <w:rsids>
     <w:rsidRoot w:val="004E781D"/>
+    <w:rsid w:val="000C232C"/>
     <w:rsid w:val="004E781D"/>
     <w:rsid w:val="004F3802"/>
     <w:rsid w:val="00574BB0"/>
     <w:rsid w:val="008E5B50"/>
     <w:rsid w:val="009D5276"/>
+    <w:rsid w:val="00F76A34"/>
   </w:rsids>
   <m:mathPr>
     <m:mathFont m:val="Cambria Math"/>
@@ -9455,7 +8868,7 @@
 </file>
 
 <file path=word/glossary/styles.xml><?xml version="1.0" encoding="utf-8"?>
-<w:styles xmlns:mc="http://schemas.openxmlformats.org/markup-compatibility/2006" xmlns:r="http://schemas.openxmlformats.org/officeDocument/2006/relationships" xmlns:w="http://schemas.openxmlformats.org/wordprocessingml/2006/main" xmlns:w14="http://schemas.microsoft.com/office/word/2010/wordml" xmlns:w15="http://schemas.microsoft.com/office/word/2012/wordml" xmlns:w16se="http://schemas.microsoft.com/office/word/2015/wordml/symex" mc:Ignorable="w14 w15 w16se">
+<w:styles xmlns:mc="http://schemas.openxmlformats.org/markup-compatibility/2006" xmlns:r="http://schemas.openxmlformats.org/officeDocument/2006/relationships" xmlns:w="http://schemas.openxmlformats.org/wordprocessingml/2006/main" xmlns:w14="http://schemas.microsoft.com/office/word/2010/wordml" xmlns:w15="http://schemas.microsoft.com/office/word/2012/wordml" xmlns:w16cid="http://schemas.microsoft.com/office/word/2016/wordml/cid" xmlns:w16se="http://schemas.microsoft.com/office/word/2015/wordml/symex" mc:Ignorable="w14 w15 w16se w16cid">
   <w:docDefaults>
     <w:rPrDefault>
       <w:rPr>
@@ -9471,7 +8884,7 @@
       </w:pPr>
     </w:pPrDefault>
   </w:docDefaults>
-  <w:latentStyles w:defLockedState="0" w:defUIPriority="99" w:defSemiHidden="0" w:defUnhideWhenUsed="0" w:defQFormat="0" w:count="374">
+  <w:latentStyles w:defLockedState="0" w:defUIPriority="99" w:defSemiHidden="0" w:defUnhideWhenUsed="0" w:defQFormat="0" w:count="376">
     <w:lsdException w:name="Normal" w:uiPriority="0" w:qFormat="1"/>
     <w:lsdException w:name="heading 1" w:uiPriority="9" w:qFormat="1"/>
     <w:lsdException w:name="heading 2" w:semiHidden="1" w:uiPriority="9" w:unhideWhenUsed="1" w:qFormat="1"/>
@@ -9577,7 +8990,6 @@
     <w:lsdException w:name="HTML Sample" w:semiHidden="1" w:unhideWhenUsed="1"/>
     <w:lsdException w:name="HTML Typewriter" w:semiHidden="1" w:unhideWhenUsed="1"/>
     <w:lsdException w:name="HTML Variable" w:semiHidden="1" w:unhideWhenUsed="1"/>
-    <w:lsdException w:name="Normal Table" w:semiHidden="1" w:unhideWhenUsed="1"/>
     <w:lsdException w:name="annotation subject" w:semiHidden="1" w:unhideWhenUsed="1"/>
     <w:lsdException w:name="No List" w:semiHidden="1" w:unhideWhenUsed="1"/>
     <w:lsdException w:name="Outline List 1" w:semiHidden="1" w:unhideWhenUsed="1"/>
@@ -9623,11 +9035,9 @@
     <w:lsdException w:name="Table Subtle 1" w:semiHidden="1" w:unhideWhenUsed="1"/>
     <w:lsdException w:name="Table Subtle 2" w:semiHidden="1" w:unhideWhenUsed="1"/>
     <w:lsdException w:name="Table Web 1" w:semiHidden="1" w:unhideWhenUsed="1"/>
-    <w:lsdException w:name="Table Web 2" w:semiHidden="1" w:unhideWhenUsed="1"/>
     <w:lsdException w:name="Table Web 3" w:semiHidden="1" w:unhideWhenUsed="1"/>
     <w:lsdException w:name="Balloon Text" w:semiHidden="1" w:unhideWhenUsed="1"/>
     <w:lsdException w:name="Table Grid" w:uiPriority="39"/>
-    <w:lsdException w:name="Table Theme" w:semiHidden="1" w:unhideWhenUsed="1"/>
     <w:lsdException w:name="Placeholder Text" w:semiHidden="1"/>
     <w:lsdException w:name="No Spacing" w:uiPriority="1" w:qFormat="1"/>
     <w:lsdException w:name="Light Shading" w:uiPriority="60"/>
@@ -9846,6 +9256,8 @@
     <w:lsdException w:name="Mention" w:semiHidden="1" w:unhideWhenUsed="1"/>
     <w:lsdException w:name="Smart Hyperlink" w:semiHidden="1" w:unhideWhenUsed="1"/>
     <w:lsdException w:name="Hashtag" w:semiHidden="1" w:unhideWhenUsed="1"/>
+    <w:lsdException w:name="Unresolved Mention" w:semiHidden="1" w:unhideWhenUsed="1"/>
+    <w:lsdException w:name="Smart Link" w:semiHidden="1" w:unhideWhenUsed="1"/>
   </w:latentStyles>
   <w:style w:type="paragraph" w:default="1" w:styleId="Normal">
     <w:name w:val="Normal"/>
@@ -9883,7 +9295,7 @@
     <w:basedOn w:val="DefaultParagraphFont"/>
     <w:uiPriority w:val="99"/>
     <w:semiHidden/>
-    <w:rsid w:val="004F3802"/>
+    <w:rsid w:val="00F76A34"/>
     <w:rPr>
       <w:color w:val="808080"/>
     </w:rPr>
@@ -9892,7 +9304,7 @@
 </file>
 
 <file path=word/glossary/webSettings.xml><?xml version="1.0" encoding="utf-8"?>
-<w:webSettings xmlns:mc="http://schemas.openxmlformats.org/markup-compatibility/2006" xmlns:r="http://schemas.openxmlformats.org/officeDocument/2006/relationships" xmlns:w="http://schemas.openxmlformats.org/wordprocessingml/2006/main" xmlns:w14="http://schemas.microsoft.com/office/word/2010/wordml" xmlns:w15="http://schemas.microsoft.com/office/word/2012/wordml" xmlns:w16se="http://schemas.microsoft.com/office/word/2015/wordml/symex" mc:Ignorable="w14 w15 w16se">
+<w:webSettings xmlns:mc="http://schemas.openxmlformats.org/markup-compatibility/2006" xmlns:r="http://schemas.openxmlformats.org/officeDocument/2006/relationships" xmlns:w="http://schemas.openxmlformats.org/wordprocessingml/2006/main" xmlns:w14="http://schemas.microsoft.com/office/word/2010/wordml" xmlns:w15="http://schemas.microsoft.com/office/word/2012/wordml" xmlns:w16cid="http://schemas.microsoft.com/office/word/2016/wordml/cid" xmlns:w16se="http://schemas.microsoft.com/office/word/2015/wordml/symex" mc:Ignorable="w14 w15 w16se w16cid">
   <w:optimizeForBrowser/>
   <w:allowPNG/>
 </w:webSettings>
@@ -10194,6 +9606,51 @@
 </file>
 
 <file path=customXml/item1.xml><?xml version="1.0" encoding="utf-8"?>
+<p:properties xmlns:p="http://schemas.microsoft.com/office/2006/metadata/properties" xmlns:xsi="http://www.w3.org/2001/XMLSchema-instance" xmlns:pc="http://schemas.microsoft.com/office/infopath/2007/PartnerControls">
+  <documentManagement/>
+</p:properties>
+</file>
+
+<file path=customXml/item2.xml><?xml version="1.0" encoding="utf-8"?>
+<?mso-contentType ?>
+<FormTemplates xmlns="http://schemas.microsoft.com/sharepoint/v3/contenttype/forms">
+  <Display>DocumentLibraryForm</Display>
+  <Edit>DocumentLibraryForm</Edit>
+  <New>DocumentLibraryForm</New>
+</FormTemplates>
+</file>
+
+<file path=customXml/item3.xml><?xml version="1.0" encoding="utf-8"?>
+<BlogPostInfo xmlns="http://www.microsoft.com/Office/Word/BlogTool">
+  <PostTitle>Converting Netezza DDL to SQL Data Warehouse</PostTitle>
+  <PostDate/>
+  <PostID/>
+  <Category1/>
+  <Category2/>
+  <Category3/>
+  <Category4/>
+  <Category5/>
+  <Category6/>
+  <Category7/>
+  <Category8/>
+  <Category9/>
+  <Category10/>
+  <Account/>
+  <Enclosure/>
+  <ProviderInfo>
+    <PostURL/>
+    <API/>
+    <Categories/>
+    <Trackbacks/>
+    <Enclosures/>
+    <BlogName/>
+    <ImagePostAddress/>
+  </ProviderInfo>
+  <DefaultAccountEnsured/>
+</BlogPostInfo>
+</file>
+
+<file path=customXml/item4.xml><?xml version="1.0" encoding="utf-8"?>
 <ct:contentTypeSchema xmlns:ct="http://schemas.microsoft.com/office/2006/metadata/contentType" xmlns:ma="http://schemas.microsoft.com/office/2006/metadata/properties/metaAttributes" ct:_="" ma:_="" ma:contentTypeName="Document" ma:contentTypeID="0x0101001663038BF9716642BCA9BEDEEEE991E8" ma:contentTypeVersion="6" ma:contentTypeDescription="Create a new document." ma:contentTypeScope="" ma:versionID="037a4a868adf4a06b37c3eabca9a8e28">
   <xsd:schema xmlns:xsd="http://www.w3.org/2001/XMLSchema" xmlns:xs="http://www.w3.org/2001/XMLSchema" xmlns:p="http://schemas.microsoft.com/office/2006/metadata/properties" xmlns:ns2="4053a332-7d8e-488d-aba6-ad6dfa6b0f2d" xmlns:ns3="6e4f6676-91ee-47a5-8164-c59c33586ba7" targetNamespace="http://schemas.microsoft.com/office/2006/metadata/properties" ma:root="true" ma:fieldsID="2089f6b2e85e90b2e677d9898bf0ccee" ns2:_="" ns3:_="">
     <xsd:import namespace="4053a332-7d8e-488d-aba6-ad6dfa6b0f2d"/>
@@ -10372,56 +9829,24 @@
 </ct:contentTypeSchema>
 </file>
 
-<file path=customXml/item2.xml><?xml version="1.0" encoding="utf-8"?>
-<BlogPostInfo xmlns="http://www.microsoft.com/Office/Word/BlogTool">
-  <PostTitle>Converting Netezza DDL to SQL Data Warehouse</PostTitle>
-  <PostDate/>
-  <PostID/>
-  <Category1/>
-  <Category2/>
-  <Category3/>
-  <Category4/>
-  <Category5/>
-  <Category6/>
-  <Category7/>
-  <Category8/>
-  <Category9/>
-  <Category10/>
-  <Account/>
-  <Enclosure/>
-  <ProviderInfo>
-    <PostURL/>
-    <API/>
-    <Categories/>
-    <Trackbacks/>
-    <Enclosures/>
-    <BlogName/>
-    <ImagePostAddress/>
-  </ProviderInfo>
-  <DefaultAccountEnsured/>
-</BlogPostInfo>
-</file>
-
-<file path=customXml/item3.xml><?xml version="1.0" encoding="utf-8"?>
-<?mso-contentType ?>
-<FormTemplates xmlns="http://schemas.microsoft.com/sharepoint/v3/contenttype/forms">
-  <Display>DocumentLibraryForm</Display>
-  <Edit>DocumentLibraryForm</Edit>
-  <New>DocumentLibraryForm</New>
-</FormTemplates>
-</file>
-
-<file path=customXml/item4.xml><?xml version="1.0" encoding="utf-8"?>
-<p:properties xmlns:p="http://schemas.microsoft.com/office/2006/metadata/properties" xmlns:xsi="http://www.w3.org/2001/XMLSchema-instance" xmlns:pc="http://schemas.microsoft.com/office/infopath/2007/PartnerControls">
-  <documentManagement/>
-</p:properties>
-</file>
-
 <file path=customXml/itemProps1.xml><?xml version="1.0" encoding="utf-8"?>
-<ds:datastoreItem xmlns:ds="http://schemas.openxmlformats.org/officeDocument/2006/customXml" ds:itemID="{B50FB900-46FF-4265-9CCC-2DBE73C8E67D}"/>
+<ds:datastoreItem xmlns:ds="http://schemas.openxmlformats.org/officeDocument/2006/customXml" ds:itemID="{0B666A12-D99F-4976-ABDD-74E7E99BEF6C}">
+  <ds:schemaRefs>
+    <ds:schemaRef ds:uri="http://schemas.microsoft.com/office/2006/metadata/properties"/>
+    <ds:schemaRef ds:uri="http://schemas.microsoft.com/office/infopath/2007/PartnerControls"/>
+  </ds:schemaRefs>
+</ds:datastoreItem>
 </file>
 
 <file path=customXml/itemProps2.xml><?xml version="1.0" encoding="utf-8"?>
+<ds:datastoreItem xmlns:ds="http://schemas.openxmlformats.org/officeDocument/2006/customXml" ds:itemID="{7FA74DB2-E704-4959-90EB-C832B03C7018}">
+  <ds:schemaRefs>
+    <ds:schemaRef ds:uri="http://schemas.microsoft.com/sharepoint/v3/contenttype/forms"/>
+  </ds:schemaRefs>
+</ds:datastoreItem>
+</file>
+
+<file path=customXml/itemProps3.xml><?xml version="1.0" encoding="utf-8"?>
 <ds:datastoreItem xmlns:ds="http://schemas.openxmlformats.org/officeDocument/2006/customXml" ds:itemID="{5F329CAD-B019-4FA6-9FEF-74898909AD20}">
   <ds:schemaRefs>
     <ds:schemaRef ds:uri="http://www.microsoft.com/Office/Word/BlogTool"/>
@@ -10429,10 +9854,21 @@
 </ds:datastoreItem>
 </file>
 
-<file path=customXml/itemProps3.xml><?xml version="1.0" encoding="utf-8"?>
-<ds:datastoreItem xmlns:ds="http://schemas.openxmlformats.org/officeDocument/2006/customXml" ds:itemID="{7FA74DB2-E704-4959-90EB-C832B03C7018}"/>
-</file>
-
 <file path=customXml/itemProps4.xml><?xml version="1.0" encoding="utf-8"?>
-<ds:datastoreItem xmlns:ds="http://schemas.openxmlformats.org/officeDocument/2006/customXml" ds:itemID="{0B666A12-D99F-4976-ABDD-74E7E99BEF6C}"/>
+<ds:datastoreItem xmlns:ds="http://schemas.openxmlformats.org/officeDocument/2006/customXml" ds:itemID="{B50FB900-46FF-4265-9CCC-2DBE73C8E67D}">
+  <ds:schemaRefs>
+    <ds:schemaRef ds:uri="http://schemas.microsoft.com/office/2006/metadata/contentType"/>
+    <ds:schemaRef ds:uri="http://schemas.microsoft.com/office/2006/metadata/properties/metaAttributes"/>
+    <ds:schemaRef ds:uri="http://www.w3.org/2001/XMLSchema"/>
+    <ds:schemaRef ds:uri="http://schemas.microsoft.com/office/2006/metadata/properties"/>
+    <ds:schemaRef ds:uri="4053a332-7d8e-488d-aba6-ad6dfa6b0f2d"/>
+    <ds:schemaRef ds:uri="6e4f6676-91ee-47a5-8164-c59c33586ba7"/>
+    <ds:schemaRef ds:uri="http://schemas.microsoft.com/office/2006/documentManagement/types"/>
+    <ds:schemaRef ds:uri="http://schemas.microsoft.com/office/infopath/2007/PartnerControls"/>
+    <ds:schemaRef ds:uri="http://schemas.openxmlformats.org/package/2006/metadata/core-properties"/>
+    <ds:schemaRef ds:uri="http://purl.org/dc/elements/1.1/"/>
+    <ds:schemaRef ds:uri="http://purl.org/dc/terms/"/>
+    <ds:schemaRef ds:uri="http://schemas.microsoft.com/internal/obd"/>
+  </ds:schemaRefs>
+</ds:datastoreItem>
 </file>
--- a/IP and Scripts/Netezza to SQLDW Tool/Netezza to SQLDW Tool/DDL_Converter.docx
+++ b/IP and Scripts/Netezza to SQLDW Tool/Netezza to SQLDW Tool/DDL_Converter.docx
@@ -1,6 +1,6 @@
 
 <file path=word/document.xml><?xml version="1.0" encoding="utf-8"?>
-<w:document xmlns:wpc="http://schemas.microsoft.com/office/word/2010/wordprocessingCanvas" xmlns:cx="http://schemas.microsoft.com/office/drawing/2014/chartex" xmlns:cx1="http://schemas.microsoft.com/office/drawing/2015/9/8/chartex" xmlns:cx2="http://schemas.microsoft.com/office/drawing/2015/10/21/chartex" xmlns:cx3="http://schemas.microsoft.com/office/drawing/2016/5/9/chartex" xmlns:cx4="http://schemas.microsoft.com/office/drawing/2016/5/10/chartex" xmlns:cx5="http://schemas.microsoft.com/office/drawing/2016/5/11/chartex" xmlns:cx6="http://schemas.microsoft.com/office/drawing/2016/5/12/chartex" xmlns:cx7="http://schemas.microsoft.com/office/drawing/2016/5/13/chartex" xmlns:cx8="http://schemas.microsoft.com/office/drawing/2016/5/14/chartex" xmlns:mc="http://schemas.openxmlformats.org/markup-compatibility/2006" xmlns:aink="http://schemas.microsoft.com/office/drawing/2016/ink" xmlns:am3d="http://schemas.microsoft.com/office/drawing/2017/model3d" xmlns:o="urn:schemas-microsoft-com:office:office" xmlns:r="http://schemas.openxmlformats.org/officeDocument/2006/relationships" xmlns:m="http://schemas.openxmlformats.org/officeDocument/2006/math" xmlns:v="urn:schemas-microsoft-com:vml" xmlns:wp14="http://schemas.microsoft.com/office/word/2010/wordprocessingDrawing" xmlns:wp="http://schemas.openxmlformats.org/drawingml/2006/wordprocessingDrawing" xmlns:w10="urn:schemas-microsoft-com:office:word" xmlns:w="http://schemas.openxmlformats.org/wordprocessingml/2006/main" xmlns:w14="http://schemas.microsoft.com/office/word/2010/wordml" xmlns:w15="http://schemas.microsoft.com/office/word/2012/wordml" xmlns:w16cid="http://schemas.microsoft.com/office/word/2016/wordml/cid" xmlns:w16se="http://schemas.microsoft.com/office/word/2015/wordml/symex" xmlns:wpg="http://schemas.microsoft.com/office/word/2010/wordprocessingGroup" xmlns:wpi="http://schemas.microsoft.com/office/word/2010/wordprocessingInk" xmlns:wne="http://schemas.microsoft.com/office/word/2006/wordml" xmlns:wps="http://schemas.microsoft.com/office/word/2010/wordprocessingShape" mc:Ignorable="w14 w15 w16se w16cid wp14">
+<w:document xmlns:wpc="http://schemas.microsoft.com/office/word/2010/wordprocessingCanvas" xmlns:cx="http://schemas.microsoft.com/office/drawing/2014/chartex" xmlns:cx1="http://schemas.microsoft.com/office/drawing/2015/9/8/chartex" xmlns:cx2="http://schemas.microsoft.com/office/drawing/2015/10/21/chartex" xmlns:cx3="http://schemas.microsoft.com/office/drawing/2016/5/9/chartex" xmlns:cx4="http://schemas.microsoft.com/office/drawing/2016/5/10/chartex" xmlns:cx5="http://schemas.microsoft.com/office/drawing/2016/5/11/chartex" xmlns:cx6="http://schemas.microsoft.com/office/drawing/2016/5/12/chartex" xmlns:cx7="http://schemas.microsoft.com/office/drawing/2016/5/13/chartex" xmlns:cx8="http://schemas.microsoft.com/office/drawing/2016/5/14/chartex" xmlns:mc="http://schemas.openxmlformats.org/markup-compatibility/2006" xmlns:aink="http://schemas.microsoft.com/office/drawing/2016/ink" xmlns:am3d="http://schemas.microsoft.com/office/drawing/2017/model3d" xmlns:o="urn:schemas-microsoft-com:office:office" xmlns:r="http://schemas.openxmlformats.org/officeDocument/2006/relationships" xmlns:m="http://schemas.openxmlformats.org/officeDocument/2006/math" xmlns:v="urn:schemas-microsoft-com:vml" xmlns:wp14="http://schemas.microsoft.com/office/word/2010/wordprocessingDrawing" xmlns:wp="http://schemas.openxmlformats.org/drawingml/2006/wordprocessingDrawing" xmlns:w10="urn:schemas-microsoft-com:office:word" xmlns:w="http://schemas.openxmlformats.org/wordprocessingml/2006/main" xmlns:w14="http://schemas.microsoft.com/office/word/2010/wordml" xmlns:w15="http://schemas.microsoft.com/office/word/2012/wordml" xmlns:w16cex="http://schemas.microsoft.com/office/word/2018/wordml/cex" xmlns:w16cid="http://schemas.microsoft.com/office/word/2016/wordml/cid" xmlns:w16="http://schemas.microsoft.com/office/word/2018/wordml" xmlns:w16se="http://schemas.microsoft.com/office/word/2015/wordml/symex" xmlns:wpg="http://schemas.microsoft.com/office/word/2010/wordprocessingGroup" xmlns:wpi="http://schemas.microsoft.com/office/word/2010/wordprocessingInk" xmlns:wne="http://schemas.microsoft.com/office/word/2006/wordml" xmlns:wps="http://schemas.microsoft.com/office/word/2010/wordprocessingShape" mc:Ignorable="w14 w15 w16se w16cid w16 w16cex wp14">
   <w:body>
     <w:bookmarkStart w:id="0" w:name="_Hlk480384140" w:displacedByCustomXml="next"/>
     <w:bookmarkEnd w:id="0" w:displacedByCustomXml="next"/>
@@ -284,13 +284,8 @@
         </w:numPr>
       </w:pPr>
       <w:r>
-        <w:t xml:space="preserve">SQLDW is configured for </w:t>
-      </w:r>
-      <w:proofErr w:type="spellStart"/>
-      <w:r>
-        <w:t>Polybase</w:t>
-      </w:r>
-      <w:proofErr w:type="spellEnd"/>
+        <w:t>SQLDW is configured for Polybase</w:t>
+      </w:r>
     </w:p>
     <w:p>
       <w:pPr>
@@ -301,15 +296,7 @@
         </w:numPr>
       </w:pPr>
       <w:r>
-        <w:t xml:space="preserve">Data Source for </w:t>
-      </w:r>
-      <w:proofErr w:type="spellStart"/>
-      <w:r>
-        <w:t>Polybase</w:t>
-      </w:r>
-      <w:proofErr w:type="spellEnd"/>
-      <w:r>
-        <w:t xml:space="preserve"> has been created</w:t>
+        <w:t>Data Source for Polybase has been created</w:t>
       </w:r>
     </w:p>
     <w:p>
@@ -321,15 +308,7 @@
         </w:numPr>
       </w:pPr>
       <w:r>
-        <w:t xml:space="preserve">File Format for </w:t>
-      </w:r>
-      <w:proofErr w:type="spellStart"/>
-      <w:r>
-        <w:t>Polybase</w:t>
-      </w:r>
-      <w:proofErr w:type="spellEnd"/>
-      <w:r>
-        <w:t xml:space="preserve"> has been created</w:t>
+        <w:t>File Format for Polybase has been created</w:t>
       </w:r>
     </w:p>
     <w:p>
@@ -358,15 +337,7 @@
         <w:t>DW</w:t>
       </w:r>
       <w:r>
-        <w:t xml:space="preserve">.ps1 File in a </w:t>
-      </w:r>
-      <w:proofErr w:type="spellStart"/>
-      <w:r>
-        <w:t>Powershell</w:t>
-      </w:r>
-      <w:proofErr w:type="spellEnd"/>
-      <w:r>
-        <w:t xml:space="preserve"> Editor.</w:t>
+        <w:t>.ps1 File in a Powershell Editor.</w:t>
       </w:r>
     </w:p>
     <w:p>
@@ -487,23 +458,10 @@
         </w:numPr>
       </w:pPr>
       <w:r>
-        <w:t xml:space="preserve">Line 12: This is the text for the </w:t>
-      </w:r>
-      <w:proofErr w:type="spellStart"/>
-      <w:r>
-        <w:t>LoadComment</w:t>
-      </w:r>
-      <w:proofErr w:type="spellEnd"/>
-      <w:r>
-        <w:t xml:space="preserve"> Column in the </w:t>
-      </w:r>
-      <w:proofErr w:type="spellStart"/>
-      <w:r>
-        <w:t>Load_Times</w:t>
-      </w:r>
-      <w:proofErr w:type="spellEnd"/>
-      <w:r>
-        <w:t xml:space="preserve"> Table.</w:t>
+        <w:t>Line 12: This is the text for the LoadComment</w:t>
+      </w:r>
+      <w:r>
+        <w:t xml:space="preserve"> Column in the Load_Times Table.</w:t>
       </w:r>
     </w:p>
     <w:p>
@@ -515,15 +473,7 @@
         </w:numPr>
       </w:pPr>
       <w:r>
-        <w:t xml:space="preserve">Line 15: Name of the </w:t>
-      </w:r>
-      <w:proofErr w:type="spellStart"/>
-      <w:r>
-        <w:t>Polybase</w:t>
-      </w:r>
-      <w:proofErr w:type="spellEnd"/>
-      <w:r>
-        <w:t xml:space="preserve"> Data Source created in SQLDW.</w:t>
+        <w:t>Line 15: Name of the Polybase Data Source created in SQLDW.</w:t>
       </w:r>
     </w:p>
     <w:p>
@@ -535,15 +485,7 @@
         </w:numPr>
       </w:pPr>
       <w:r>
-        <w:t xml:space="preserve">Line 16: Name of the </w:t>
-      </w:r>
-      <w:proofErr w:type="spellStart"/>
-      <w:r>
-        <w:t>Polybase</w:t>
-      </w:r>
-      <w:proofErr w:type="spellEnd"/>
-      <w:r>
-        <w:t xml:space="preserve"> File Format created in SQLDW.</w:t>
+        <w:t>Line 16: Name of the Polybase File Format created in SQLDW.</w:t>
       </w:r>
     </w:p>
     <w:p>
@@ -555,15 +497,7 @@
         </w:numPr>
       </w:pPr>
       <w:r>
-        <w:t xml:space="preserve">Line 17: Location in WASB where the </w:t>
-      </w:r>
-      <w:proofErr w:type="spellStart"/>
-      <w:r>
-        <w:t>FlatFiles</w:t>
-      </w:r>
-      <w:proofErr w:type="spellEnd"/>
-      <w:r>
-        <w:t xml:space="preserve"> are stored.  This is the Directory structure.  It is assumed that each table will have its own location based on the table name.</w:t>
+        <w:t>Line 17: Location in WASB where the FlatFiles are stored.  This is the Directory structure.  It is assumed that each table will have its own location based on the table name.</w:t>
       </w:r>
     </w:p>
     <w:p>
@@ -575,23 +509,7 @@
         </w:numPr>
       </w:pPr>
       <w:r>
-        <w:t xml:space="preserve">Line 18: </w:t>
-      </w:r>
-      <w:proofErr w:type="spellStart"/>
-      <w:r>
-        <w:t>RejectType</w:t>
-      </w:r>
-      <w:proofErr w:type="spellEnd"/>
-      <w:r>
-        <w:t xml:space="preserve"> to use when loading the data using </w:t>
-      </w:r>
-      <w:proofErr w:type="spellStart"/>
-      <w:r>
-        <w:t>Polybase</w:t>
-      </w:r>
-      <w:proofErr w:type="spellEnd"/>
-      <w:r>
-        <w:t>.</w:t>
+        <w:t>Line 18: RejectType to use when loading the data using Polybase.</w:t>
       </w:r>
     </w:p>
     <w:p>
@@ -603,23 +521,7 @@
         </w:numPr>
       </w:pPr>
       <w:r>
-        <w:t xml:space="preserve">Line 19: </w:t>
-      </w:r>
-      <w:proofErr w:type="spellStart"/>
-      <w:r>
-        <w:t>RejectValue</w:t>
-      </w:r>
-      <w:proofErr w:type="spellEnd"/>
-      <w:r>
-        <w:t xml:space="preserve"> to use when loading the data using </w:t>
-      </w:r>
-      <w:proofErr w:type="spellStart"/>
-      <w:r>
-        <w:t>Polybase</w:t>
-      </w:r>
-      <w:proofErr w:type="spellEnd"/>
-      <w:r>
-        <w:t>.</w:t>
+        <w:t>Line 19: RejectValue to use when loading the data using Polybase.</w:t>
       </w:r>
     </w:p>
     <w:p>
@@ -905,15 +807,7 @@
         <w:spacing w:after="0"/>
       </w:pPr>
       <w:r>
-        <w:t xml:space="preserve">     LOAD_INFO_SK               </w:t>
-      </w:r>
-      <w:proofErr w:type="spellStart"/>
-      <w:r>
-        <w:t>bigint</w:t>
-      </w:r>
-      <w:proofErr w:type="spellEnd"/>
-      <w:r>
-        <w:t xml:space="preserve">                     not null,</w:t>
+        <w:t xml:space="preserve">     LOAD_INFO_SK               bigint                     not null,</w:t>
       </w:r>
     </w:p>
     <w:p>
@@ -1041,13 +935,8 @@
         <w:t>A file is generated for each table in the DDL</w:t>
       </w:r>
       <w:r>
-        <w:t xml:space="preserve">.  This File is name after the Table: </w:t>
-      </w:r>
-      <w:proofErr w:type="spellStart"/>
-      <w:r>
-        <w:t>CD_DMN.sql</w:t>
-      </w:r>
-      <w:proofErr w:type="spellEnd"/>
+        <w:t>.  This File is name after the Table: CD_DMN.sql</w:t>
+      </w:r>
     </w:p>
     <w:p>
       <w:pPr>
@@ -1176,7 +1065,6 @@
         </w:rPr>
         <w:t xml:space="preserve"> </w:t>
       </w:r>
-      <w:proofErr w:type="spellStart"/>
       <w:r>
         <w:rPr>
           <w:rFonts w:ascii="Consolas" w:hAnsi="Consolas" w:cs="Consolas"/>
@@ -1204,7 +1092,6 @@
         </w:rPr>
         <w:t>tables</w:t>
       </w:r>
-      <w:proofErr w:type="spellEnd"/>
       <w:r>
         <w:rPr>
           <w:rFonts w:ascii="Consolas" w:hAnsi="Consolas" w:cs="Consolas"/>
@@ -1257,27 +1144,7 @@
           <w:sz w:val="19"/>
           <w:szCs w:val="19"/>
         </w:rPr>
-        <w:t>'</w:t>
-      </w:r>
-      <w:proofErr w:type="spellStart"/>
-      <w:r>
-        <w:rPr>
-          <w:rFonts w:ascii="Consolas" w:hAnsi="Consolas" w:cs="Consolas"/>
-          <w:color w:val="FF0000"/>
-          <w:sz w:val="19"/>
-          <w:szCs w:val="19"/>
-        </w:rPr>
-        <w:t>Ext_CD_DMN</w:t>
-      </w:r>
-      <w:proofErr w:type="spellEnd"/>
-      <w:r>
-        <w:rPr>
-          <w:rFonts w:ascii="Consolas" w:hAnsi="Consolas" w:cs="Consolas"/>
-          <w:color w:val="FF0000"/>
-          <w:sz w:val="19"/>
-          <w:szCs w:val="19"/>
-        </w:rPr>
-        <w:t>'</w:t>
+        <w:t>'Ext_CD_DMN'</w:t>
       </w:r>
       <w:r>
         <w:rPr>
@@ -1349,27 +1216,7 @@
           <w:sz w:val="19"/>
           <w:szCs w:val="19"/>
         </w:rPr>
-        <w:t xml:space="preserve"> [</w:t>
-      </w:r>
-      <w:proofErr w:type="spellStart"/>
-      <w:r>
-        <w:rPr>
-          <w:rFonts w:ascii="Consolas" w:hAnsi="Consolas" w:cs="Consolas"/>
-          <w:color w:val="000000"/>
-          <w:sz w:val="19"/>
-          <w:szCs w:val="19"/>
-        </w:rPr>
-        <w:t>dbo</w:t>
-      </w:r>
-      <w:proofErr w:type="spellEnd"/>
-      <w:r>
-        <w:rPr>
-          <w:rFonts w:ascii="Consolas" w:hAnsi="Consolas" w:cs="Consolas"/>
-          <w:color w:val="000000"/>
-          <w:sz w:val="19"/>
-          <w:szCs w:val="19"/>
-        </w:rPr>
-        <w:t>]</w:t>
+        <w:t xml:space="preserve"> [dbo]</w:t>
       </w:r>
       <w:r>
         <w:rPr>
@@ -1387,27 +1234,7 @@
           <w:sz w:val="19"/>
           <w:szCs w:val="19"/>
         </w:rPr>
-        <w:t>[</w:t>
-      </w:r>
-      <w:proofErr w:type="spellStart"/>
-      <w:r>
-        <w:rPr>
-          <w:rFonts w:ascii="Consolas" w:hAnsi="Consolas" w:cs="Consolas"/>
-          <w:color w:val="000000"/>
-          <w:sz w:val="19"/>
-          <w:szCs w:val="19"/>
-        </w:rPr>
-        <w:t>Ext_CD_DMN</w:t>
-      </w:r>
-      <w:proofErr w:type="spellEnd"/>
-      <w:r>
-        <w:rPr>
-          <w:rFonts w:ascii="Consolas" w:hAnsi="Consolas" w:cs="Consolas"/>
-          <w:color w:val="000000"/>
-          <w:sz w:val="19"/>
-          <w:szCs w:val="19"/>
-        </w:rPr>
-        <w:t>]</w:t>
+        <w:t>[Ext_CD_DMN]</w:t>
       </w:r>
     </w:p>
     <w:p>
@@ -1475,19 +1302,8 @@
           <w:sz w:val="19"/>
           <w:szCs w:val="19"/>
         </w:rPr>
-        <w:t xml:space="preserve"> </w:t>
-      </w:r>
-      <w:proofErr w:type="spellStart"/>
-      <w:r>
-        <w:rPr>
-          <w:rFonts w:ascii="Consolas" w:hAnsi="Consolas" w:cs="Consolas"/>
-          <w:color w:val="000000"/>
-          <w:sz w:val="19"/>
-          <w:szCs w:val="19"/>
-        </w:rPr>
-        <w:t>Ext_CD_DMN</w:t>
-      </w:r>
-      <w:proofErr w:type="spellEnd"/>
+        <w:t xml:space="preserve"> Ext_CD_DMN</w:t>
+      </w:r>
     </w:p>
     <w:p>
       <w:pPr>
@@ -1851,7 +1667,6 @@
         </w:rPr>
         <w:t xml:space="preserve">     LOAD_INFO_SK               </w:t>
       </w:r>
-      <w:proofErr w:type="spellStart"/>
       <w:r>
         <w:rPr>
           <w:rFonts w:ascii="Consolas" w:hAnsi="Consolas" w:cs="Consolas"/>
@@ -1861,7 +1676,6 @@
         </w:rPr>
         <w:t>bigint</w:t>
       </w:r>
-      <w:proofErr w:type="spellEnd"/>
       <w:r>
         <w:rPr>
           <w:rFonts w:ascii="Consolas" w:hAnsi="Consolas" w:cs="Consolas"/>
@@ -2364,19 +2178,8 @@
           <w:sz w:val="19"/>
           <w:szCs w:val="19"/>
         </w:rPr>
-        <w:t xml:space="preserve"> </w:t>
-      </w:r>
-      <w:proofErr w:type="spellStart"/>
-      <w:r>
-        <w:rPr>
-          <w:rFonts w:ascii="Consolas" w:hAnsi="Consolas" w:cs="Consolas"/>
-          <w:color w:val="000000"/>
-          <w:sz w:val="19"/>
-          <w:szCs w:val="19"/>
-        </w:rPr>
-        <w:t>uds_wasb_CHS_POC_ConvertedData</w:t>
-      </w:r>
-      <w:proofErr w:type="spellEnd"/>
+        <w:t xml:space="preserve"> uds_wasb_CHS_POC_ConvertedData</w:t>
+      </w:r>
       <w:r>
         <w:rPr>
           <w:rFonts w:ascii="Consolas" w:hAnsi="Consolas" w:cs="Consolas"/>
@@ -2529,19 +2332,8 @@
           <w:sz w:val="19"/>
           <w:szCs w:val="19"/>
         </w:rPr>
-        <w:t xml:space="preserve"> </w:t>
-      </w:r>
-      <w:proofErr w:type="spellStart"/>
-      <w:r>
-        <w:rPr>
-          <w:rFonts w:ascii="Consolas" w:hAnsi="Consolas" w:cs="Consolas"/>
-          <w:color w:val="000000"/>
-          <w:sz w:val="19"/>
-          <w:szCs w:val="19"/>
-        </w:rPr>
-        <w:t>uff_CHS_POC_A_delimited</w:t>
-      </w:r>
-      <w:proofErr w:type="spellEnd"/>
+        <w:t xml:space="preserve"> uff_CHS_POC_A_delimited</w:t>
+      </w:r>
       <w:r>
         <w:rPr>
           <w:rFonts w:ascii="Consolas" w:hAnsi="Consolas" w:cs="Consolas"/>
@@ -2845,27 +2637,7 @@
           <w:sz w:val="19"/>
           <w:szCs w:val="19"/>
         </w:rPr>
-        <w:t xml:space="preserve"> [</w:t>
-      </w:r>
-      <w:proofErr w:type="spellStart"/>
-      <w:r>
-        <w:rPr>
-          <w:rFonts w:ascii="Consolas" w:hAnsi="Consolas" w:cs="Consolas"/>
-          <w:color w:val="000000"/>
-          <w:sz w:val="19"/>
-          <w:szCs w:val="19"/>
-        </w:rPr>
-        <w:t>dbo</w:t>
-      </w:r>
-      <w:proofErr w:type="spellEnd"/>
-      <w:r>
-        <w:rPr>
-          <w:rFonts w:ascii="Consolas" w:hAnsi="Consolas" w:cs="Consolas"/>
-          <w:color w:val="000000"/>
-          <w:sz w:val="19"/>
-          <w:szCs w:val="19"/>
-        </w:rPr>
-        <w:t>]</w:t>
+        <w:t xml:space="preserve"> [dbo]</w:t>
       </w:r>
       <w:r>
         <w:rPr>
@@ -3036,7 +2808,6 @@
         </w:rPr>
         <w:t xml:space="preserve"> </w:t>
       </w:r>
-      <w:proofErr w:type="spellStart"/>
       <w:r>
         <w:rPr>
           <w:rFonts w:ascii="Consolas" w:hAnsi="Consolas" w:cs="Consolas"/>
@@ -3064,7 +2835,6 @@
         </w:rPr>
         <w:t>tables</w:t>
       </w:r>
-      <w:proofErr w:type="spellEnd"/>
       <w:r>
         <w:rPr>
           <w:rFonts w:ascii="Consolas" w:hAnsi="Consolas" w:cs="Consolas"/>
@@ -3171,27 +2941,7 @@
           <w:sz w:val="19"/>
           <w:szCs w:val="19"/>
         </w:rPr>
-        <w:t xml:space="preserve"> [</w:t>
-      </w:r>
-      <w:proofErr w:type="spellStart"/>
-      <w:r>
-        <w:rPr>
-          <w:rFonts w:ascii="Consolas" w:hAnsi="Consolas" w:cs="Consolas"/>
-          <w:color w:val="000000"/>
-          <w:sz w:val="19"/>
-          <w:szCs w:val="19"/>
-        </w:rPr>
-        <w:t>dbo</w:t>
-      </w:r>
-      <w:proofErr w:type="spellEnd"/>
-      <w:r>
-        <w:rPr>
-          <w:rFonts w:ascii="Consolas" w:hAnsi="Consolas" w:cs="Consolas"/>
-          <w:color w:val="000000"/>
-          <w:sz w:val="19"/>
-          <w:szCs w:val="19"/>
-        </w:rPr>
-        <w:t>]</w:t>
+        <w:t xml:space="preserve"> [dbo]</w:t>
       </w:r>
       <w:r>
         <w:rPr>
@@ -3302,7 +3052,6 @@
         </w:rPr>
         <w:t xml:space="preserve"> </w:t>
       </w:r>
-      <w:proofErr w:type="spellStart"/>
       <w:r>
         <w:rPr>
           <w:rFonts w:ascii="Consolas" w:hAnsi="Consolas" w:cs="Consolas"/>
@@ -3312,7 +3061,6 @@
         </w:rPr>
         <w:t>getdate</w:t>
       </w:r>
-      <w:proofErr w:type="spellEnd"/>
       <w:r>
         <w:rPr>
           <w:rFonts w:ascii="Consolas" w:hAnsi="Consolas" w:cs="Consolas"/>
@@ -3578,27 +3326,7 @@
           <w:sz w:val="19"/>
           <w:szCs w:val="19"/>
         </w:rPr>
-        <w:t xml:space="preserve"> [</w:t>
-      </w:r>
-      <w:proofErr w:type="spellStart"/>
-      <w:r>
-        <w:rPr>
-          <w:rFonts w:ascii="Consolas" w:hAnsi="Consolas" w:cs="Consolas"/>
-          <w:color w:val="000000"/>
-          <w:sz w:val="19"/>
-          <w:szCs w:val="19"/>
-        </w:rPr>
-        <w:t>dbo</w:t>
-      </w:r>
-      <w:proofErr w:type="spellEnd"/>
-      <w:r>
-        <w:rPr>
-          <w:rFonts w:ascii="Consolas" w:hAnsi="Consolas" w:cs="Consolas"/>
-          <w:color w:val="000000"/>
-          <w:sz w:val="19"/>
-          <w:szCs w:val="19"/>
-        </w:rPr>
-        <w:t>]</w:t>
+        <w:t xml:space="preserve"> [dbo]</w:t>
       </w:r>
       <w:r>
         <w:rPr>
@@ -3616,27 +3344,7 @@
           <w:sz w:val="19"/>
           <w:szCs w:val="19"/>
         </w:rPr>
-        <w:t>[</w:t>
-      </w:r>
-      <w:proofErr w:type="spellStart"/>
-      <w:r>
-        <w:rPr>
-          <w:rFonts w:ascii="Consolas" w:hAnsi="Consolas" w:cs="Consolas"/>
-          <w:color w:val="000000"/>
-          <w:sz w:val="19"/>
-          <w:szCs w:val="19"/>
-        </w:rPr>
-        <w:t>Ext_CD_DMN</w:t>
-      </w:r>
-      <w:proofErr w:type="spellEnd"/>
-      <w:r>
-        <w:rPr>
-          <w:rFonts w:ascii="Consolas" w:hAnsi="Consolas" w:cs="Consolas"/>
-          <w:color w:val="000000"/>
-          <w:sz w:val="19"/>
-          <w:szCs w:val="19"/>
-        </w:rPr>
-        <w:t xml:space="preserve">] </w:t>
+        <w:t xml:space="preserve">[Ext_CD_DMN] </w:t>
       </w:r>
       <w:r>
         <w:rPr>
@@ -3763,19 +3471,170 @@
           <w:sz w:val="19"/>
           <w:szCs w:val="19"/>
         </w:rPr>
+        <w:t xml:space="preserve"> Load_Times</w:t>
+      </w:r>
+      <w:r>
+        <w:rPr>
+          <w:rFonts w:ascii="Consolas" w:hAnsi="Consolas" w:cs="Consolas"/>
+          <w:color w:val="808080"/>
+          <w:sz w:val="19"/>
+          <w:szCs w:val="19"/>
+        </w:rPr>
+        <w:t>(</w:t>
+      </w:r>
+      <w:r>
+        <w:rPr>
+          <w:rFonts w:ascii="Consolas" w:hAnsi="Consolas" w:cs="Consolas"/>
+          <w:color w:val="000000"/>
+          <w:sz w:val="19"/>
+          <w:szCs w:val="19"/>
+        </w:rPr>
+        <w:t>Tablename</w:t>
+      </w:r>
+      <w:r>
+        <w:rPr>
+          <w:rFonts w:ascii="Consolas" w:hAnsi="Consolas" w:cs="Consolas"/>
+          <w:color w:val="808080"/>
+          <w:sz w:val="19"/>
+          <w:szCs w:val="19"/>
+        </w:rPr>
+        <w:t>,</w:t>
+      </w:r>
+      <w:r>
+        <w:rPr>
+          <w:rFonts w:ascii="Consolas" w:hAnsi="Consolas" w:cs="Consolas"/>
+          <w:color w:val="000000"/>
+          <w:sz w:val="19"/>
+          <w:szCs w:val="19"/>
+        </w:rPr>
+        <w:t xml:space="preserve"> Duration</w:t>
+      </w:r>
+      <w:r>
+        <w:rPr>
+          <w:rFonts w:ascii="Consolas" w:hAnsi="Consolas" w:cs="Consolas"/>
+          <w:color w:val="808080"/>
+          <w:sz w:val="19"/>
+          <w:szCs w:val="19"/>
+        </w:rPr>
+        <w:t>,</w:t>
+      </w:r>
+      <w:r>
+        <w:rPr>
+          <w:rFonts w:ascii="Consolas" w:hAnsi="Consolas" w:cs="Consolas"/>
+          <w:color w:val="000000"/>
+          <w:sz w:val="19"/>
+          <w:szCs w:val="19"/>
+        </w:rPr>
+        <w:t xml:space="preserve"> DWU</w:t>
+      </w:r>
+      <w:r>
+        <w:rPr>
+          <w:rFonts w:ascii="Consolas" w:hAnsi="Consolas" w:cs="Consolas"/>
+          <w:color w:val="808080"/>
+          <w:sz w:val="19"/>
+          <w:szCs w:val="19"/>
+        </w:rPr>
+        <w:t>,</w:t>
+      </w:r>
+      <w:r>
+        <w:rPr>
+          <w:rFonts w:ascii="Consolas" w:hAnsi="Consolas" w:cs="Consolas"/>
+          <w:color w:val="000000"/>
+          <w:sz w:val="19"/>
+          <w:szCs w:val="19"/>
+        </w:rPr>
+        <w:t xml:space="preserve"> Load_Comment</w:t>
+      </w:r>
+      <w:r>
+        <w:rPr>
+          <w:rFonts w:ascii="Consolas" w:hAnsi="Consolas" w:cs="Consolas"/>
+          <w:color w:val="808080"/>
+          <w:sz w:val="19"/>
+          <w:szCs w:val="19"/>
+        </w:rPr>
+        <w:t>,</w:t>
+      </w:r>
+      <w:r>
+        <w:rPr>
+          <w:rFonts w:ascii="Consolas" w:hAnsi="Consolas" w:cs="Consolas"/>
+          <w:color w:val="000000"/>
+          <w:sz w:val="19"/>
+          <w:szCs w:val="19"/>
+        </w:rPr>
+        <w:t xml:space="preserve">  CreateDate</w:t>
+      </w:r>
+      <w:r>
+        <w:rPr>
+          <w:rFonts w:ascii="Consolas" w:hAnsi="Consolas" w:cs="Consolas"/>
+          <w:color w:val="808080"/>
+          <w:sz w:val="19"/>
+          <w:szCs w:val="19"/>
+        </w:rPr>
+        <w:t>)</w:t>
+      </w:r>
+      <w:r>
+        <w:rPr>
+          <w:rFonts w:ascii="Consolas" w:hAnsi="Consolas" w:cs="Consolas"/>
+          <w:color w:val="000000"/>
+          <w:sz w:val="19"/>
+          <w:szCs w:val="19"/>
+        </w:rPr>
         <w:t xml:space="preserve"> </w:t>
       </w:r>
-      <w:proofErr w:type="spellStart"/>
-      <w:r>
-        <w:rPr>
-          <w:rFonts w:ascii="Consolas" w:hAnsi="Consolas" w:cs="Consolas"/>
-          <w:color w:val="000000"/>
-          <w:sz w:val="19"/>
-          <w:szCs w:val="19"/>
-        </w:rPr>
-        <w:t>Load_Times</w:t>
-      </w:r>
-      <w:proofErr w:type="spellEnd"/>
+      <w:r>
+        <w:rPr>
+          <w:rFonts w:ascii="Consolas" w:hAnsi="Consolas" w:cs="Consolas"/>
+          <w:color w:val="0000FF"/>
+          <w:sz w:val="19"/>
+          <w:szCs w:val="19"/>
+        </w:rPr>
+        <w:t>Select</w:t>
+      </w:r>
+      <w:r>
+        <w:rPr>
+          <w:rFonts w:ascii="Consolas" w:hAnsi="Consolas" w:cs="Consolas"/>
+          <w:color w:val="000000"/>
+          <w:sz w:val="19"/>
+          <w:szCs w:val="19"/>
+        </w:rPr>
+        <w:t xml:space="preserve"> </w:t>
+      </w:r>
+      <w:r>
+        <w:rPr>
+          <w:rFonts w:ascii="Consolas" w:hAnsi="Consolas" w:cs="Consolas"/>
+          <w:color w:val="FF0000"/>
+          <w:sz w:val="19"/>
+          <w:szCs w:val="19"/>
+        </w:rPr>
+        <w:t>'CD_DMN'</w:t>
+      </w:r>
+      <w:r>
+        <w:rPr>
+          <w:rFonts w:ascii="Consolas" w:hAnsi="Consolas" w:cs="Consolas"/>
+          <w:color w:val="808080"/>
+          <w:sz w:val="19"/>
+          <w:szCs w:val="19"/>
+        </w:rPr>
+        <w:t>,</w:t>
+      </w:r>
+      <w:r>
+        <w:rPr>
+          <w:rFonts w:ascii="Consolas" w:hAnsi="Consolas" w:cs="Consolas"/>
+          <w:color w:val="000000"/>
+          <w:sz w:val="19"/>
+          <w:szCs w:val="19"/>
+        </w:rPr>
+        <w:t xml:space="preserve"> </w:t>
+      </w:r>
+      <w:r>
+        <w:rPr>
+          <w:rFonts w:ascii="Consolas" w:hAnsi="Consolas" w:cs="Consolas"/>
+          <w:color w:val="FF00FF"/>
+          <w:sz w:val="19"/>
+          <w:szCs w:val="19"/>
+        </w:rPr>
+        <w:t>DateDiff</w:t>
+      </w:r>
       <w:r>
         <w:rPr>
           <w:rFonts w:ascii="Consolas" w:hAnsi="Consolas" w:cs="Consolas"/>
@@ -3785,17 +3644,15 @@
         </w:rPr>
         <w:t>(</w:t>
       </w:r>
-      <w:proofErr w:type="spellStart"/>
-      <w:r>
-        <w:rPr>
-          <w:rFonts w:ascii="Consolas" w:hAnsi="Consolas" w:cs="Consolas"/>
-          <w:color w:val="000000"/>
-          <w:sz w:val="19"/>
-          <w:szCs w:val="19"/>
-        </w:rPr>
-        <w:t>Tablename</w:t>
-      </w:r>
-      <w:proofErr w:type="spellEnd"/>
+      <w:r>
+        <w:rPr>
+          <w:rFonts w:ascii="Consolas" w:hAnsi="Consolas" w:cs="Consolas"/>
+          <w:color w:val="000000"/>
+          <w:sz w:val="19"/>
+          <w:szCs w:val="19"/>
+        </w:rPr>
+        <w:t>ss</w:t>
+      </w:r>
       <w:r>
         <w:rPr>
           <w:rFonts w:ascii="Consolas" w:hAnsi="Consolas" w:cs="Consolas"/>
@@ -3812,7 +3669,7 @@
           <w:sz w:val="19"/>
           <w:szCs w:val="19"/>
         </w:rPr>
-        <w:t xml:space="preserve"> Duration</w:t>
+        <w:t xml:space="preserve"> @start</w:t>
       </w:r>
       <w:r>
         <w:rPr>
@@ -3830,7 +3687,43 @@
           <w:sz w:val="19"/>
           <w:szCs w:val="19"/>
         </w:rPr>
-        <w:t xml:space="preserve"> DWU</w:t>
+        <w:t xml:space="preserve"> </w:t>
+      </w:r>
+      <w:r>
+        <w:rPr>
+          <w:rFonts w:ascii="Consolas" w:hAnsi="Consolas" w:cs="Consolas"/>
+          <w:color w:val="FF00FF"/>
+          <w:sz w:val="19"/>
+          <w:szCs w:val="19"/>
+        </w:rPr>
+        <w:t>getdate</w:t>
+      </w:r>
+      <w:r>
+        <w:rPr>
+          <w:rFonts w:ascii="Consolas" w:hAnsi="Consolas" w:cs="Consolas"/>
+          <w:color w:val="808080"/>
+          <w:sz w:val="19"/>
+          <w:szCs w:val="19"/>
+        </w:rPr>
+        <w:t>()),</w:t>
+      </w:r>
+      <w:r>
+        <w:rPr>
+          <w:rFonts w:ascii="Consolas" w:hAnsi="Consolas" w:cs="Consolas"/>
+          <w:color w:val="000000"/>
+          <w:sz w:val="19"/>
+          <w:szCs w:val="19"/>
+        </w:rPr>
+        <w:t xml:space="preserve"> </w:t>
+      </w:r>
+      <w:r>
+        <w:rPr>
+          <w:rFonts w:ascii="Consolas" w:hAnsi="Consolas" w:cs="Consolas"/>
+          <w:color w:val="FF0000"/>
+          <w:sz w:val="19"/>
+          <w:szCs w:val="19"/>
+        </w:rPr>
+        <w:t>'DWU 2000'</w:t>
       </w:r>
       <w:r>
         <w:rPr>
@@ -3850,17 +3743,15 @@
         </w:rPr>
         <w:t xml:space="preserve"> </w:t>
       </w:r>
-      <w:proofErr w:type="spellStart"/>
-      <w:r>
-        <w:rPr>
-          <w:rFonts w:ascii="Consolas" w:hAnsi="Consolas" w:cs="Consolas"/>
-          <w:color w:val="000000"/>
-          <w:sz w:val="19"/>
-          <w:szCs w:val="19"/>
-        </w:rPr>
-        <w:t>Load_Comment</w:t>
-      </w:r>
-      <w:proofErr w:type="spellEnd"/>
+      <w:r>
+        <w:rPr>
+          <w:rFonts w:ascii="Consolas" w:hAnsi="Consolas" w:cs="Consolas"/>
+          <w:color w:val="FF0000"/>
+          <w:sz w:val="19"/>
+          <w:szCs w:val="19"/>
+        </w:rPr>
+        <w:t>'Initial Load Test'</w:t>
+      </w:r>
       <w:r>
         <w:rPr>
           <w:rFonts w:ascii="Consolas" w:hAnsi="Consolas" w:cs="Consolas"/>
@@ -3877,241 +3768,17 @@
           <w:sz w:val="19"/>
           <w:szCs w:val="19"/>
         </w:rPr>
-        <w:t xml:space="preserve">  </w:t>
-      </w:r>
-      <w:proofErr w:type="spellStart"/>
-      <w:r>
-        <w:rPr>
-          <w:rFonts w:ascii="Consolas" w:hAnsi="Consolas" w:cs="Consolas"/>
-          <w:color w:val="000000"/>
-          <w:sz w:val="19"/>
-          <w:szCs w:val="19"/>
-        </w:rPr>
-        <w:t>CreateDate</w:t>
-      </w:r>
-      <w:proofErr w:type="spellEnd"/>
-      <w:r>
-        <w:rPr>
-          <w:rFonts w:ascii="Consolas" w:hAnsi="Consolas" w:cs="Consolas"/>
-          <w:color w:val="808080"/>
-          <w:sz w:val="19"/>
-          <w:szCs w:val="19"/>
-        </w:rPr>
-        <w:t>)</w:t>
-      </w:r>
-      <w:r>
-        <w:rPr>
-          <w:rFonts w:ascii="Consolas" w:hAnsi="Consolas" w:cs="Consolas"/>
-          <w:color w:val="000000"/>
-          <w:sz w:val="19"/>
-          <w:szCs w:val="19"/>
-        </w:rPr>
         <w:t xml:space="preserve"> </w:t>
       </w:r>
       <w:r>
         <w:rPr>
           <w:rFonts w:ascii="Consolas" w:hAnsi="Consolas" w:cs="Consolas"/>
-          <w:color w:val="0000FF"/>
-          <w:sz w:val="19"/>
-          <w:szCs w:val="19"/>
-        </w:rPr>
-        <w:t>Select</w:t>
-      </w:r>
-      <w:r>
-        <w:rPr>
-          <w:rFonts w:ascii="Consolas" w:hAnsi="Consolas" w:cs="Consolas"/>
-          <w:color w:val="000000"/>
-          <w:sz w:val="19"/>
-          <w:szCs w:val="19"/>
-        </w:rPr>
-        <w:t xml:space="preserve"> </w:t>
-      </w:r>
-      <w:r>
-        <w:rPr>
-          <w:rFonts w:ascii="Consolas" w:hAnsi="Consolas" w:cs="Consolas"/>
-          <w:color w:val="FF0000"/>
-          <w:sz w:val="19"/>
-          <w:szCs w:val="19"/>
-        </w:rPr>
-        <w:t>'CD_DMN'</w:t>
-      </w:r>
-      <w:r>
-        <w:rPr>
-          <w:rFonts w:ascii="Consolas" w:hAnsi="Consolas" w:cs="Consolas"/>
-          <w:color w:val="808080"/>
-          <w:sz w:val="19"/>
-          <w:szCs w:val="19"/>
-        </w:rPr>
-        <w:t>,</w:t>
-      </w:r>
-      <w:r>
-        <w:rPr>
-          <w:rFonts w:ascii="Consolas" w:hAnsi="Consolas" w:cs="Consolas"/>
-          <w:color w:val="000000"/>
-          <w:sz w:val="19"/>
-          <w:szCs w:val="19"/>
-        </w:rPr>
-        <w:t xml:space="preserve"> </w:t>
-      </w:r>
-      <w:proofErr w:type="spellStart"/>
-      <w:r>
-        <w:rPr>
-          <w:rFonts w:ascii="Consolas" w:hAnsi="Consolas" w:cs="Consolas"/>
           <w:color w:val="FF00FF"/>
           <w:sz w:val="19"/>
           <w:szCs w:val="19"/>
         </w:rPr>
-        <w:t>DateDiff</w:t>
-      </w:r>
-      <w:proofErr w:type="spellEnd"/>
-      <w:r>
-        <w:rPr>
-          <w:rFonts w:ascii="Consolas" w:hAnsi="Consolas" w:cs="Consolas"/>
-          <w:color w:val="808080"/>
-          <w:sz w:val="19"/>
-          <w:szCs w:val="19"/>
-        </w:rPr>
-        <w:t>(</w:t>
-      </w:r>
-      <w:r>
-        <w:rPr>
-          <w:rFonts w:ascii="Consolas" w:hAnsi="Consolas" w:cs="Consolas"/>
-          <w:color w:val="000000"/>
-          <w:sz w:val="19"/>
-          <w:szCs w:val="19"/>
-        </w:rPr>
-        <w:t>ss</w:t>
-      </w:r>
-      <w:r>
-        <w:rPr>
-          <w:rFonts w:ascii="Consolas" w:hAnsi="Consolas" w:cs="Consolas"/>
-          <w:color w:val="808080"/>
-          <w:sz w:val="19"/>
-          <w:szCs w:val="19"/>
-        </w:rPr>
-        <w:t>,</w:t>
-      </w:r>
-      <w:r>
-        <w:rPr>
-          <w:rFonts w:ascii="Consolas" w:hAnsi="Consolas" w:cs="Consolas"/>
-          <w:color w:val="000000"/>
-          <w:sz w:val="19"/>
-          <w:szCs w:val="19"/>
-        </w:rPr>
-        <w:t xml:space="preserve"> @start</w:t>
-      </w:r>
-      <w:r>
-        <w:rPr>
-          <w:rFonts w:ascii="Consolas" w:hAnsi="Consolas" w:cs="Consolas"/>
-          <w:color w:val="808080"/>
-          <w:sz w:val="19"/>
-          <w:szCs w:val="19"/>
-        </w:rPr>
-        <w:t>,</w:t>
-      </w:r>
-      <w:r>
-        <w:rPr>
-          <w:rFonts w:ascii="Consolas" w:hAnsi="Consolas" w:cs="Consolas"/>
-          <w:color w:val="000000"/>
-          <w:sz w:val="19"/>
-          <w:szCs w:val="19"/>
-        </w:rPr>
-        <w:t xml:space="preserve"> </w:t>
-      </w:r>
-      <w:proofErr w:type="spellStart"/>
-      <w:r>
-        <w:rPr>
-          <w:rFonts w:ascii="Consolas" w:hAnsi="Consolas" w:cs="Consolas"/>
-          <w:color w:val="FF00FF"/>
-          <w:sz w:val="19"/>
-          <w:szCs w:val="19"/>
-        </w:rPr>
         <w:t>getdate</w:t>
       </w:r>
-      <w:proofErr w:type="spellEnd"/>
-      <w:r>
-        <w:rPr>
-          <w:rFonts w:ascii="Consolas" w:hAnsi="Consolas" w:cs="Consolas"/>
-          <w:color w:val="808080"/>
-          <w:sz w:val="19"/>
-          <w:szCs w:val="19"/>
-        </w:rPr>
-        <w:t>()),</w:t>
-      </w:r>
-      <w:r>
-        <w:rPr>
-          <w:rFonts w:ascii="Consolas" w:hAnsi="Consolas" w:cs="Consolas"/>
-          <w:color w:val="000000"/>
-          <w:sz w:val="19"/>
-          <w:szCs w:val="19"/>
-        </w:rPr>
-        <w:t xml:space="preserve"> </w:t>
-      </w:r>
-      <w:r>
-        <w:rPr>
-          <w:rFonts w:ascii="Consolas" w:hAnsi="Consolas" w:cs="Consolas"/>
-          <w:color w:val="FF0000"/>
-          <w:sz w:val="19"/>
-          <w:szCs w:val="19"/>
-        </w:rPr>
-        <w:t>'DWU 2000'</w:t>
-      </w:r>
-      <w:r>
-        <w:rPr>
-          <w:rFonts w:ascii="Consolas" w:hAnsi="Consolas" w:cs="Consolas"/>
-          <w:color w:val="808080"/>
-          <w:sz w:val="19"/>
-          <w:szCs w:val="19"/>
-        </w:rPr>
-        <w:t>,</w:t>
-      </w:r>
-      <w:r>
-        <w:rPr>
-          <w:rFonts w:ascii="Consolas" w:hAnsi="Consolas" w:cs="Consolas"/>
-          <w:color w:val="000000"/>
-          <w:sz w:val="19"/>
-          <w:szCs w:val="19"/>
-        </w:rPr>
-        <w:t xml:space="preserve"> </w:t>
-      </w:r>
-      <w:r>
-        <w:rPr>
-          <w:rFonts w:ascii="Consolas" w:hAnsi="Consolas" w:cs="Consolas"/>
-          <w:color w:val="FF0000"/>
-          <w:sz w:val="19"/>
-          <w:szCs w:val="19"/>
-        </w:rPr>
-        <w:t>'Initial Load Test'</w:t>
-      </w:r>
-      <w:r>
-        <w:rPr>
-          <w:rFonts w:ascii="Consolas" w:hAnsi="Consolas" w:cs="Consolas"/>
-          <w:color w:val="808080"/>
-          <w:sz w:val="19"/>
-          <w:szCs w:val="19"/>
-        </w:rPr>
-        <w:t>,</w:t>
-      </w:r>
-      <w:r>
-        <w:rPr>
-          <w:rFonts w:ascii="Consolas" w:hAnsi="Consolas" w:cs="Consolas"/>
-          <w:color w:val="000000"/>
-          <w:sz w:val="19"/>
-          <w:szCs w:val="19"/>
-        </w:rPr>
-        <w:t xml:space="preserve"> </w:t>
-      </w:r>
-      <w:proofErr w:type="spellStart"/>
-      <w:r>
-        <w:rPr>
-          <w:rFonts w:ascii="Consolas" w:hAnsi="Consolas" w:cs="Consolas"/>
-          <w:color w:val="FF00FF"/>
-          <w:sz w:val="19"/>
-          <w:szCs w:val="19"/>
-        </w:rPr>
-        <w:t>getdate</w:t>
-      </w:r>
-      <w:proofErr w:type="spellEnd"/>
       <w:r>
         <w:rPr>
           <w:rFonts w:ascii="Consolas" w:hAnsi="Consolas" w:cs="Consolas"/>
@@ -4222,7 +3889,6 @@
         </w:rPr>
         <w:t xml:space="preserve"> </w:t>
       </w:r>
-      <w:proofErr w:type="spellStart"/>
       <w:r>
         <w:rPr>
           <w:rFonts w:ascii="Consolas" w:hAnsi="Consolas" w:cs="Consolas"/>
@@ -4232,7 +3898,6 @@
         </w:rPr>
         <w:t>ColumnStore</w:t>
       </w:r>
-      <w:proofErr w:type="spellEnd"/>
       <w:r>
         <w:rPr>
           <w:rFonts w:ascii="Consolas" w:hAnsi="Consolas" w:cs="Consolas"/>
@@ -4258,27 +3923,7 @@
           <w:sz w:val="19"/>
           <w:szCs w:val="19"/>
         </w:rPr>
-        <w:t xml:space="preserve"> </w:t>
-      </w:r>
-      <w:proofErr w:type="spellStart"/>
-      <w:r>
-        <w:rPr>
-          <w:rFonts w:ascii="Consolas" w:hAnsi="Consolas" w:cs="Consolas"/>
-          <w:color w:val="000000"/>
-          <w:sz w:val="19"/>
-          <w:szCs w:val="19"/>
-        </w:rPr>
-        <w:t>IdxCCI_CD_DMN</w:t>
-      </w:r>
-      <w:proofErr w:type="spellEnd"/>
-      <w:r>
-        <w:rPr>
-          <w:rFonts w:ascii="Consolas" w:hAnsi="Consolas" w:cs="Consolas"/>
-          <w:color w:val="000000"/>
-          <w:sz w:val="19"/>
-          <w:szCs w:val="19"/>
-        </w:rPr>
-        <w:t xml:space="preserve"> </w:t>
+        <w:t xml:space="preserve"> IdxCCI_CD_DMN </w:t>
       </w:r>
       <w:r>
         <w:rPr>
@@ -4412,27 +4057,34 @@
           <w:sz w:val="19"/>
           <w:szCs w:val="19"/>
         </w:rPr>
+        <w:t xml:space="preserve"> Row_Count</w:t>
+      </w:r>
+      <w:r>
+        <w:rPr>
+          <w:rFonts w:ascii="Consolas" w:hAnsi="Consolas" w:cs="Consolas"/>
+          <w:color w:val="808080"/>
+          <w:sz w:val="19"/>
+          <w:szCs w:val="19"/>
+        </w:rPr>
+        <w:t>,</w:t>
+      </w:r>
+      <w:r>
+        <w:rPr>
+          <w:rFonts w:ascii="Consolas" w:hAnsi="Consolas" w:cs="Consolas"/>
+          <w:color w:val="000000"/>
+          <w:sz w:val="19"/>
+          <w:szCs w:val="19"/>
+        </w:rPr>
         <w:t xml:space="preserve"> </w:t>
       </w:r>
-      <w:proofErr w:type="spellStart"/>
-      <w:r>
-        <w:rPr>
-          <w:rFonts w:ascii="Consolas" w:hAnsi="Consolas" w:cs="Consolas"/>
-          <w:color w:val="000000"/>
-          <w:sz w:val="19"/>
-          <w:szCs w:val="19"/>
-        </w:rPr>
-        <w:t>Row_Count</w:t>
-      </w:r>
-      <w:proofErr w:type="spellEnd"/>
-      <w:r>
-        <w:rPr>
-          <w:rFonts w:ascii="Consolas" w:hAnsi="Consolas" w:cs="Consolas"/>
-          <w:color w:val="808080"/>
-          <w:sz w:val="19"/>
-          <w:szCs w:val="19"/>
-        </w:rPr>
-        <w:t>,</w:t>
+      <w:r>
+        <w:rPr>
+          <w:rFonts w:ascii="Consolas" w:hAnsi="Consolas" w:cs="Consolas"/>
+          <w:color w:val="FF0000"/>
+          <w:sz w:val="19"/>
+          <w:szCs w:val="19"/>
+        </w:rPr>
+        <w:t>'CD_DMN'</w:t>
       </w:r>
       <w:r>
         <w:rPr>
@@ -4446,1405 +4098,1227 @@
       <w:r>
         <w:rPr>
           <w:rFonts w:ascii="Consolas" w:hAnsi="Consolas" w:cs="Consolas"/>
-          <w:color w:val="FF0000"/>
-          <w:sz w:val="19"/>
-          <w:szCs w:val="19"/>
-        </w:rPr>
-        <w:t>'CD_DMN'</w:t>
-      </w:r>
-      <w:r>
-        <w:rPr>
-          <w:rFonts w:ascii="Consolas" w:hAnsi="Consolas" w:cs="Consolas"/>
-          <w:color w:val="000000"/>
-          <w:sz w:val="19"/>
-          <w:szCs w:val="19"/>
-        </w:rPr>
+          <w:color w:val="0000FF"/>
+          <w:sz w:val="19"/>
+          <w:szCs w:val="19"/>
+        </w:rPr>
+        <w:t>as</w:t>
+      </w:r>
+      <w:r>
+        <w:rPr>
+          <w:rFonts w:ascii="Consolas" w:hAnsi="Consolas" w:cs="Consolas"/>
+          <w:color w:val="000000"/>
+          <w:sz w:val="19"/>
+          <w:szCs w:val="19"/>
+        </w:rPr>
+        <w:t xml:space="preserve"> TableName </w:t>
+      </w:r>
+      <w:r>
+        <w:rPr>
+          <w:rFonts w:ascii="Consolas" w:hAnsi="Consolas" w:cs="Consolas"/>
+          <w:color w:val="0000FF"/>
+          <w:sz w:val="19"/>
+          <w:szCs w:val="19"/>
+        </w:rPr>
+        <w:t>from</w:t>
+      </w:r>
+      <w:r>
+        <w:rPr>
+          <w:rFonts w:ascii="Consolas" w:hAnsi="Consolas" w:cs="Consolas"/>
+          <w:color w:val="000000"/>
+          <w:sz w:val="19"/>
+          <w:szCs w:val="19"/>
+        </w:rPr>
+        <w:t xml:space="preserve"> [dbo]</w:t>
+      </w:r>
+      <w:r>
+        <w:rPr>
+          <w:rFonts w:ascii="Consolas" w:hAnsi="Consolas" w:cs="Consolas"/>
+          <w:color w:val="808080"/>
+          <w:sz w:val="19"/>
+          <w:szCs w:val="19"/>
+        </w:rPr>
+        <w:t>.</w:t>
+      </w:r>
+      <w:r>
+        <w:rPr>
+          <w:rFonts w:ascii="Consolas" w:hAnsi="Consolas" w:cs="Consolas"/>
+          <w:color w:val="000000"/>
+          <w:sz w:val="19"/>
+          <w:szCs w:val="19"/>
+        </w:rPr>
+        <w:t>[CD_DMN]</w:t>
+      </w:r>
+    </w:p>
+    <w:p>
+      <w:pPr>
+        <w:pStyle w:val="Heading1"/>
+      </w:pPr>
+      <w:r>
+        <w:t>Appendix A – Netezza DDL Sample</w:t>
+      </w:r>
+    </w:p>
+    <w:p>
+      <w:pPr>
+        <w:spacing w:after="0"/>
+      </w:pPr>
+      <w:r>
+        <w:t>\echo</w:t>
+      </w:r>
+    </w:p>
+    <w:p>
+      <w:pPr>
+        <w:spacing w:after="0"/>
+      </w:pPr>
+      <w:r>
+        <w:t>\echo *****  Creating table:  "CAL_DM"</w:t>
+      </w:r>
+    </w:p>
+    <w:p>
+      <w:pPr>
+        <w:spacing w:after="0"/>
+      </w:pPr>
+    </w:p>
+    <w:p>
+      <w:pPr>
+        <w:spacing w:after="0"/>
+      </w:pPr>
+      <w:r>
+        <w:t>CREATE TABLE  CAL_DM</w:t>
+      </w:r>
+    </w:p>
+    <w:p>
+      <w:pPr>
+        <w:spacing w:after="0"/>
+      </w:pPr>
+      <w:r>
+        <w:t>(</w:t>
+      </w:r>
+    </w:p>
+    <w:p>
+      <w:pPr>
+        <w:spacing w:after="0"/>
+      </w:pPr>
+      <w:r>
+        <w:t xml:space="preserve">     CAL_DK                               bigint                    not null,</w:t>
+      </w:r>
+    </w:p>
+    <w:p>
+      <w:pPr>
+        <w:spacing w:after="0"/>
+      </w:pPr>
+      <w:r>
+        <w:t xml:space="preserve">     CAL_DT                               timestamp,</w:t>
+      </w:r>
+    </w:p>
+    <w:p>
+      <w:pPr>
+        <w:spacing w:after="0"/>
+      </w:pPr>
+      <w:r>
+        <w:t xml:space="preserve">     CAL_DT_FULL_NM                       character varying(30)     not null,</w:t>
+      </w:r>
+    </w:p>
+    <w:p>
+      <w:pPr>
+        <w:spacing w:after="0"/>
+      </w:pPr>
+      <w:r>
+        <w:t xml:space="preserve">     CAL_DT_ABBREV                        character varying(150)    not null,</w:t>
+      </w:r>
+    </w:p>
+    <w:p>
+      <w:pPr>
+        <w:spacing w:after="0"/>
+      </w:pPr>
+      <w:r>
+        <w:t xml:space="preserve">     YR_NBR                               integer                   not null,</w:t>
+      </w:r>
+    </w:p>
+    <w:p>
+      <w:pPr>
+        <w:spacing w:after="0"/>
+      </w:pPr>
+      <w:r>
+        <w:t xml:space="preserve">     MTH_OF_YR_NBR                        smallint                  not null,</w:t>
+      </w:r>
+    </w:p>
+    <w:p>
+      <w:pPr>
+        <w:spacing w:after="0"/>
+      </w:pPr>
+      <w:r>
+        <w:t xml:space="preserve">     MTH_OF_YR_ABBREV                     character(3)              not null,</w:t>
+      </w:r>
+    </w:p>
+    <w:p>
+      <w:pPr>
+        <w:spacing w:after="0"/>
+      </w:pPr>
+      <w:r>
+        <w:t xml:space="preserve">     MTH_OF_YR_NM                         character varying(30)     not null,</w:t>
+      </w:r>
+    </w:p>
+    <w:p>
+      <w:pPr>
+        <w:spacing w:after="0"/>
+      </w:pPr>
+      <w:r>
+        <w:t xml:space="preserve">     MTH_AND_YR_NBR                       integer                   not null,</w:t>
+      </w:r>
+    </w:p>
+    <w:p>
+      <w:pPr>
+        <w:spacing w:after="0"/>
+      </w:pPr>
+      <w:r>
+        <w:t xml:space="preserve">     MTH_AND_YR_ABBREV                    character varying(20)     not null,</w:t>
+      </w:r>
+    </w:p>
+    <w:p>
+      <w:pPr>
+        <w:spacing w:after="0"/>
+      </w:pPr>
+      <w:r>
+        <w:t xml:space="preserve">     MTH_AND_YR_NM                        character varying(30)     not null,</w:t>
+      </w:r>
+    </w:p>
+    <w:p>
+      <w:pPr>
+        <w:spacing w:after="0"/>
+      </w:pPr>
+      <w:r>
+        <w:t xml:space="preserve">     QTR_OF_YR_NBR                        smallint                  not null,</w:t>
+      </w:r>
+    </w:p>
+    <w:p>
+      <w:pPr>
+        <w:spacing w:after="0"/>
+      </w:pPr>
+      <w:r>
+        <w:t xml:space="preserve">     QTR_OF_YR_ABBREV                     character(2)              not null,</w:t>
+      </w:r>
+    </w:p>
+    <w:p>
+      <w:pPr>
+        <w:spacing w:after="0"/>
+      </w:pPr>
+      <w:r>
+        <w:t xml:space="preserve">     QTR_AND_YR_NBR                       integer                   not null,</w:t>
+      </w:r>
+    </w:p>
+    <w:p>
+      <w:pPr>
+        <w:spacing w:after="0"/>
+      </w:pPr>
+      <w:r>
+        <w:t xml:space="preserve">     QTR_AND_YR_ABBREV                    character varying(20)     not null,</w:t>
+      </w:r>
+    </w:p>
+    <w:p>
+      <w:pPr>
+        <w:spacing w:after="0"/>
+      </w:pPr>
+      <w:r>
+        <w:t xml:space="preserve">     DY_OF_YR_NBR                         smallint                  not null,</w:t>
+      </w:r>
+    </w:p>
+    <w:p>
+      <w:pPr>
+        <w:spacing w:after="0"/>
+      </w:pPr>
+      <w:r>
+        <w:t xml:space="preserve">     DY_OF_MTH_NBR                        smallint                  not null,</w:t>
+      </w:r>
+    </w:p>
+    <w:p>
+      <w:pPr>
+        <w:spacing w:after="0"/>
+      </w:pPr>
+      <w:r>
+        <w:t xml:space="preserve">     DY_OF_WK_NBR                         smallint                  not null,</w:t>
+      </w:r>
+    </w:p>
+    <w:p>
+      <w:pPr>
+        <w:spacing w:after="0"/>
+      </w:pPr>
+      <w:r>
+        <w:t xml:space="preserve">     DY_OF_WK_ABBREV                      character(3)              not null,</w:t>
+      </w:r>
+    </w:p>
+    <w:p>
+      <w:pPr>
+        <w:spacing w:after="0"/>
+      </w:pPr>
+      <w:r>
+        <w:t xml:space="preserve">     DY_OF_WK_NM                          character varying(30)     not null,</w:t>
+      </w:r>
+    </w:p>
+    <w:p>
+      <w:pPr>
+        <w:spacing w:after="0"/>
+      </w:pPr>
+      <w:r>
+        <w:t xml:space="preserve">     WK_OF_YR_NBR                         smallint                  not null,</w:t>
+      </w:r>
+    </w:p>
+    <w:p>
+      <w:pPr>
+        <w:spacing w:after="0"/>
+      </w:pPr>
+      <w:r>
+        <w:t xml:space="preserve">     PRV_YR_NBR                           integer                   not null,</w:t>
+      </w:r>
+    </w:p>
+    <w:p>
+      <w:pPr>
+        <w:spacing w:after="0"/>
+      </w:pPr>
+      <w:r>
+        <w:t xml:space="preserve">     PRV_MTH_OF_YR_NBR                    smallint                  not null,</w:t>
+      </w:r>
+    </w:p>
+    <w:p>
+      <w:pPr>
+        <w:spacing w:after="0"/>
+      </w:pPr>
+      <w:r>
+        <w:t xml:space="preserve">     PRV_MTH_OF_YR_ABBREV                 character(3)              not null,</w:t>
+      </w:r>
+    </w:p>
+    <w:p>
+      <w:pPr>
+        <w:spacing w:after="0"/>
+      </w:pPr>
+      <w:r>
+        <w:t xml:space="preserve">     PRV_MTH_OF_YR_NM                     character varying(30)     not null,</w:t>
+      </w:r>
+    </w:p>
+    <w:p>
+      <w:pPr>
+        <w:spacing w:after="0"/>
+      </w:pPr>
+      <w:r>
+        <w:t xml:space="preserve">     PRV_MTH_AND_YR_NBR                   integer                   not null,</w:t>
+      </w:r>
+    </w:p>
+    <w:p>
+      <w:pPr>
+        <w:spacing w:after="0"/>
+      </w:pPr>
+      <w:r>
+        <w:t xml:space="preserve">     PRV_MTH_AND_YR_ABBREV                character varying(20)     not null,</w:t>
+      </w:r>
+    </w:p>
+    <w:p>
+      <w:pPr>
+        <w:spacing w:after="0"/>
+      </w:pPr>
+      <w:r>
+        <w:t xml:space="preserve">     PRV_MTH_AND_YR_NM                    character varying(30)     not null,</w:t>
+      </w:r>
+    </w:p>
+    <w:p>
+      <w:pPr>
+        <w:spacing w:after="0"/>
+      </w:pPr>
+      <w:r>
+        <w:t xml:space="preserve">     PRV_QTR_OF_YR_NBR                    smallint                  not null,</w:t>
+      </w:r>
+    </w:p>
+    <w:p>
+      <w:pPr>
+        <w:spacing w:after="0"/>
+      </w:pPr>
+      <w:r>
+        <w:t xml:space="preserve">     PRV_QTR_OF_YR_ABBREV                 character(2)              not null,</w:t>
+      </w:r>
+    </w:p>
+    <w:p>
+      <w:pPr>
+        <w:spacing w:after="0"/>
+      </w:pPr>
+      <w:r>
+        <w:t xml:space="preserve">     PRV_QTR_AND_YR_NBR                   integer                   not null,</w:t>
+      </w:r>
+    </w:p>
+    <w:p>
+      <w:pPr>
+        <w:spacing w:after="0"/>
+      </w:pPr>
+      <w:r>
+        <w:t xml:space="preserve">     PRV_QTR_AND_YR_ABBREV                character varying(20)     not null,</w:t>
+      </w:r>
+    </w:p>
+    <w:p>
+      <w:pPr>
+        <w:spacing w:after="0"/>
+      </w:pPr>
+      <w:r>
+        <w:t xml:space="preserve">     FY_NBR                               integer,</w:t>
+      </w:r>
+    </w:p>
+    <w:p>
+      <w:pPr>
+        <w:spacing w:after="0"/>
+      </w:pPr>
+      <w:r>
+        <w:t xml:space="preserve">     FY_BEGIN_DT                          timestamp,</w:t>
+      </w:r>
+    </w:p>
+    <w:p>
+      <w:pPr>
+        <w:spacing w:after="0"/>
+      </w:pPr>
+      <w:r>
+        <w:t xml:space="preserve">     FY_END_DT                            timestamp,</w:t>
+      </w:r>
+    </w:p>
+    <w:p>
+      <w:pPr>
+        <w:spacing w:after="0"/>
+      </w:pPr>
+      <w:r>
+        <w:t xml:space="preserve">     FISC_QTR_NBR                         smallint,</w:t>
+      </w:r>
+    </w:p>
+    <w:p>
+      <w:pPr>
+        <w:spacing w:after="0"/>
+      </w:pPr>
+      <w:r>
+        <w:t xml:space="preserve">     FISC_QTR_ABBREV                      character(2),</w:t>
+      </w:r>
+    </w:p>
+    <w:p>
+      <w:pPr>
+        <w:spacing w:after="0"/>
+      </w:pPr>
+      <w:r>
+        <w:t xml:space="preserve">     FISC_QTR_BEGIN_DT                    timestamp,</w:t>
+      </w:r>
+    </w:p>
+    <w:p>
+      <w:pPr>
+        <w:spacing w:after="0"/>
+      </w:pPr>
+      <w:r>
+        <w:t xml:space="preserve">     FISC_QTR_END_DT                      timestamp,</w:t>
+      </w:r>
+    </w:p>
+    <w:p>
+      <w:pPr>
+        <w:spacing w:after="0"/>
+      </w:pPr>
+      <w:r>
+        <w:t xml:space="preserve">     FISC_MTH_NBR                         smallint,</w:t>
+      </w:r>
+    </w:p>
+    <w:p>
+      <w:pPr>
+        <w:spacing w:after="0"/>
+      </w:pPr>
+      <w:r>
+        <w:t xml:space="preserve">     FISC_MTH_ABBREV                      character(3),</w:t>
+      </w:r>
+    </w:p>
+    <w:p>
+      <w:pPr>
+        <w:spacing w:after="0"/>
+      </w:pPr>
+      <w:r>
+        <w:t xml:space="preserve">     FISC_MTH_NM                          character varying(30),</w:t>
+      </w:r>
+    </w:p>
+    <w:p>
+      <w:pPr>
+        <w:spacing w:after="0"/>
+      </w:pPr>
+      <w:r>
+        <w:t xml:space="preserve">     FISC_MTH_BEGIN_DT                    timestamp,</w:t>
+      </w:r>
+    </w:p>
+    <w:p>
+      <w:pPr>
+        <w:spacing w:after="0"/>
+      </w:pPr>
+      <w:r>
+        <w:t xml:space="preserve">     FISC_MTH_END_DT                      timestamp,</w:t>
+      </w:r>
+    </w:p>
+    <w:p>
+      <w:pPr>
+        <w:spacing w:after="0"/>
+      </w:pPr>
+      <w:r>
+        <w:t xml:space="preserve">     PRV_FY_NBR                           integer,</w:t>
+      </w:r>
+    </w:p>
+    <w:p>
+      <w:pPr>
+        <w:spacing w:after="0"/>
+      </w:pPr>
+      <w:r>
+        <w:t xml:space="preserve">     PRV_FY_BEGIN_DT                      timestamp,</w:t>
+      </w:r>
+    </w:p>
+    <w:p>
+      <w:pPr>
+        <w:spacing w:after="0"/>
+      </w:pPr>
+      <w:r>
+        <w:t xml:space="preserve">     PRV_FY_END_DT                        timestamp,</w:t>
+      </w:r>
+    </w:p>
+    <w:p>
+      <w:pPr>
+        <w:spacing w:after="0"/>
+      </w:pPr>
+      <w:r>
+        <w:t xml:space="preserve">     PRV_FISC_QTR_NBR                     smallint,</w:t>
+      </w:r>
+    </w:p>
+    <w:p>
+      <w:pPr>
+        <w:spacing w:after="0"/>
+      </w:pPr>
+      <w:r>
+        <w:t xml:space="preserve">     PRV_FISC_QTR_ABBREV                  character(2),</w:t>
+      </w:r>
+    </w:p>
+    <w:p>
+      <w:pPr>
+        <w:spacing w:after="0"/>
+      </w:pPr>
+      <w:r>
+        <w:t xml:space="preserve">     PRV_FISC_QTR_BEGIN_DT                timestamp,</w:t>
+      </w:r>
+    </w:p>
+    <w:p>
+      <w:pPr>
+        <w:spacing w:after="0"/>
+      </w:pPr>
+      <w:r>
+        <w:t xml:space="preserve">     PRV_FISC_QTR_END_DT                  timestamp,</w:t>
+      </w:r>
+    </w:p>
+    <w:p>
+      <w:pPr>
+        <w:spacing w:after="0"/>
+      </w:pPr>
+      <w:r>
+        <w:t xml:space="preserve">     PRV_FISC_MTH_NBR                     smallint,</w:t>
+      </w:r>
+    </w:p>
+    <w:p>
+      <w:pPr>
+        <w:spacing w:after="0"/>
+      </w:pPr>
+      <w:r>
+        <w:t xml:space="preserve">     PRV_FISC_MTH_ABBREV                  character(3),</w:t>
+      </w:r>
+    </w:p>
+    <w:p>
+      <w:pPr>
+        <w:spacing w:after="0"/>
+      </w:pPr>
+      <w:r>
+        <w:t xml:space="preserve">     PRV_FISC_MTH_NM                      character varying(30),</w:t>
+      </w:r>
+    </w:p>
+    <w:p>
+      <w:pPr>
+        <w:spacing w:after="0"/>
+      </w:pPr>
+      <w:r>
+        <w:t xml:space="preserve">     PRV_FISC_MTH_BEGIN_DT                timestamp,</w:t>
+      </w:r>
+    </w:p>
+    <w:p>
+      <w:pPr>
+        <w:spacing w:after="0"/>
+      </w:pPr>
+      <w:r>
+        <w:t xml:space="preserve">     PRV_FISC_MTH_END_DT                  timestamp,</w:t>
+      </w:r>
+    </w:p>
+    <w:p>
+      <w:pPr>
+        <w:spacing w:after="0"/>
+      </w:pPr>
+      <w:r>
+        <w:t xml:space="preserve">     BUS_DY_IND                           numeric(1,0)              not null,</w:t>
+      </w:r>
+    </w:p>
+    <w:p>
+      <w:pPr>
+        <w:spacing w:after="0"/>
+      </w:pPr>
+      <w:r>
+        <w:t xml:space="preserve">     HOL_IND                              numeric(1,0)              not null,</w:t>
+      </w:r>
+    </w:p>
+    <w:p>
+      <w:pPr>
+        <w:spacing w:after="0"/>
+      </w:pPr>
+      <w:r>
+        <w:t xml:space="preserve">     DT_ERR_IND                           numeric(1,0)              not null,</w:t>
+      </w:r>
+    </w:p>
+    <w:p>
+      <w:pPr>
+        <w:spacing w:after="0"/>
+      </w:pPr>
+      <w:r>
+        <w:t xml:space="preserve">     DT_ERR_DESC                          character varying(150),</w:t>
+      </w:r>
+    </w:p>
+    <w:p>
+      <w:pPr>
+        <w:spacing w:after="0"/>
+      </w:pPr>
+      <w:r>
+        <w:t xml:space="preserve">     ADJ_PD_IND                           numeric(1,0),</w:t>
+      </w:r>
+    </w:p>
+    <w:p>
+      <w:pPr>
+        <w:spacing w:after="0"/>
+      </w:pPr>
+      <w:r>
+        <w:t xml:space="preserve">     CHS_ALL_YR_CURR_MTH_IND              numeric(1,0)              not null,</w:t>
+      </w:r>
+    </w:p>
+    <w:p>
+      <w:pPr>
+        <w:spacing w:after="0"/>
+      </w:pPr>
+      <w:r>
+        <w:t xml:space="preserve">     CHS_ALL_YR_CURR_QTR_IND              numeric(1,0)              not null,</w:t>
+      </w:r>
+    </w:p>
+    <w:p>
+      <w:pPr>
+        <w:spacing w:after="0"/>
+      </w:pPr>
+      <w:r>
+        <w:t xml:space="preserve">     CHS_ALL_YR_YTD_IND                   numeric(1,0)              not null,</w:t>
+      </w:r>
+    </w:p>
+    <w:p>
+      <w:pPr>
+        <w:spacing w:after="0"/>
+      </w:pPr>
+      <w:r>
+        <w:t xml:space="preserve">     CHS_CURR_YR_CURR_MTH_IND             numeric(1,0)              not null,</w:t>
+      </w:r>
+    </w:p>
+    <w:p>
+      <w:pPr>
+        <w:spacing w:after="0"/>
+      </w:pPr>
+      <w:r>
+        <w:t xml:space="preserve">     CHS_CURR_YR_CURR_QTR_IND             numeric(1,0)              not null,</w:t>
+      </w:r>
+    </w:p>
+    <w:p>
+      <w:pPr>
+        <w:spacing w:after="0"/>
+      </w:pPr>
+      <w:r>
+        <w:t xml:space="preserve">     CHS_CURR_YR_YTD_IND                  numeric(1,0)              not null,</w:t>
+      </w:r>
+    </w:p>
+    <w:p>
+      <w:pPr>
+        <w:spacing w:after="0"/>
+      </w:pPr>
+      <w:r>
+        <w:t xml:space="preserve">     CHS_CURR_YR_IND                      numeric(1,0)              not null,</w:t>
+      </w:r>
+    </w:p>
+    <w:p>
+      <w:pPr>
+        <w:spacing w:after="0"/>
+      </w:pPr>
+      <w:r>
+        <w:t xml:space="preserve">     CHS_FIRST_DY_MTH_DT_NBR              integer                   not null,</w:t>
+      </w:r>
+    </w:p>
+    <w:p>
+      <w:pPr>
+        <w:spacing w:after="0"/>
+      </w:pPr>
+      <w:r>
+        <w:t xml:space="preserve">     CHS_FY_NM                            character varying(30)     not null,</w:t>
+      </w:r>
+    </w:p>
+    <w:p>
+      <w:pPr>
+        <w:spacing w:after="0"/>
+      </w:pPr>
+      <w:r>
+        <w:t xml:space="preserve">     CHS_IDX_BILL_LOAD_OFFSET_MTH_NBR     integer,</w:t>
+      </w:r>
+    </w:p>
+    <w:p>
+      <w:pPr>
+        <w:spacing w:after="0"/>
+      </w:pPr>
+      <w:r>
+        <w:t xml:space="preserve">     CHS_IDX_BILL_LOAD_OFFSET_YR_NBR      integer,</w:t>
+      </w:r>
+    </w:p>
+    <w:p>
+      <w:pPr>
+        <w:spacing w:after="0"/>
+      </w:pPr>
+      <w:r>
+        <w:t xml:space="preserve">     CHS_LAST_DY_MTH_IND                  numeric(1,0)              not null,</w:t>
+      </w:r>
+    </w:p>
+    <w:p>
+      <w:pPr>
+        <w:spacing w:after="0"/>
+      </w:pPr>
+      <w:r>
+        <w:t xml:space="preserve">     CHS_LAST_YR_CURR_MTH_IND             integer                   not null,</w:t>
+      </w:r>
+    </w:p>
+    <w:p>
+      <w:pPr>
+        <w:spacing w:after="0"/>
+      </w:pPr>
+      <w:r>
+        <w:t xml:space="preserve">     CHS_LAST_YR_CURR_QTR_IND             integer                   not null,</w:t>
+      </w:r>
+    </w:p>
+    <w:p>
+      <w:pPr>
+        <w:spacing w:after="0"/>
+      </w:pPr>
+      <w:r>
+        <w:t xml:space="preserve">     CHS_LAST_YR_YTD_IND                  integer                   not null,</w:t>
+      </w:r>
+    </w:p>
+    <w:p>
+      <w:pPr>
+        <w:spacing w:after="0"/>
+      </w:pPr>
+      <w:r>
+        <w:t xml:space="preserve">     CHS_LAST_YR_IND                      integer                   not null,</w:t>
+      </w:r>
+    </w:p>
+    <w:p>
+      <w:pPr>
+        <w:spacing w:after="0"/>
+      </w:pPr>
+      <w:r>
+        <w:t xml:space="preserve">     CHS_LAST_DY_MTH_NBR                  integer                   not null,</w:t>
+      </w:r>
+    </w:p>
+    <w:p>
+      <w:pPr>
+        <w:spacing w:after="0"/>
+      </w:pPr>
+      <w:r>
+        <w:t xml:space="preserve">     CHS_OFFSET_DY_NBR                    integer,</w:t>
+      </w:r>
+    </w:p>
+    <w:p>
+      <w:pPr>
+        <w:spacing w:after="0"/>
+      </w:pPr>
+      <w:r>
+        <w:t xml:space="preserve">     CHS_OFFSET_MTH_NBR                   integer,</w:t>
+      </w:r>
+    </w:p>
+    <w:p>
+      <w:pPr>
+        <w:spacing w:after="0"/>
+      </w:pPr>
+      <w:r>
+        <w:t xml:space="preserve">     CHS_OFFSET_QTR_NBR                   integer,</w:t>
+      </w:r>
+    </w:p>
+    <w:p>
+      <w:pPr>
+        <w:spacing w:after="0"/>
+      </w:pPr>
+      <w:r>
+        <w:t xml:space="preserve">     CHS_OFFSET_WK_NBR                    integer,</w:t>
+      </w:r>
+    </w:p>
+    <w:p>
+      <w:pPr>
+        <w:spacing w:after="0"/>
+      </w:pPr>
+      <w:r>
+        <w:t xml:space="preserve">     CHS_OFFSET_YR_NBR                    integer,</w:t>
+      </w:r>
+    </w:p>
+    <w:p>
+      <w:pPr>
+        <w:spacing w:after="0"/>
+      </w:pPr>
+      <w:r>
+        <w:t xml:space="preserve">     CHS_OVRALL_DY_NBR                    integer                   not null,</w:t>
+      </w:r>
+    </w:p>
+    <w:p>
+      <w:pPr>
+        <w:spacing w:after="0"/>
+      </w:pPr>
+      <w:r>
+        <w:t xml:space="preserve">     CHS_OVRALL_MTH_NBR                   integer                   not null,</w:t>
+      </w:r>
+    </w:p>
+    <w:p>
+      <w:pPr>
+        <w:spacing w:after="0"/>
+      </w:pPr>
+      <w:r>
+        <w:t xml:space="preserve">     CHS_OVRALL_QTR_NBR                   integer                   not null,</w:t>
+      </w:r>
+    </w:p>
+    <w:p>
+      <w:pPr>
+        <w:spacing w:after="0"/>
+      </w:pPr>
+      <w:r>
+        <w:t xml:space="preserve">     CHS_OVRALL_WK_NBR                    integer                   not null,</w:t>
+      </w:r>
+    </w:p>
+    <w:p>
+      <w:pPr>
+        <w:spacing w:after="0"/>
+      </w:pPr>
+      <w:r>
+        <w:t xml:space="preserve">     CHS_OVRALL_YR_NBR                    integer                   not null,</w:t>
+      </w:r>
+    </w:p>
+    <w:p>
+      <w:pPr>
+        <w:spacing w:after="0"/>
+      </w:pPr>
+      <w:r>
+        <w:t xml:space="preserve">     CHS_WK_BEGIN_DT                      timestamp,</w:t>
+      </w:r>
+    </w:p>
+    <w:p>
+      <w:pPr>
+        <w:spacing w:after="0"/>
+      </w:pPr>
+      <w:r>
+        <w:t xml:space="preserve">     CHS_WK_NBR_BY_DY_NBR                 integer                   not null,</w:t>
+      </w:r>
+    </w:p>
+    <w:p>
+      <w:pPr>
+        <w:spacing w:after="0"/>
+      </w:pPr>
+      <w:r>
+        <w:t xml:space="preserve">     CHS_WKDY_WKEND_DESC                  character varying(30)     not null,</w:t>
+      </w:r>
+    </w:p>
+    <w:p>
+      <w:pPr>
+        <w:spacing w:after="0"/>
+      </w:pPr>
+      <w:r>
+        <w:t xml:space="preserve">     DWM_LOAD_INFO_SK                     bigint                    not null</w:t>
+      </w:r>
+    </w:p>
+    <w:p>
+      <w:pPr>
+        <w:spacing w:after="0"/>
+      </w:pPr>
+      <w:r>
+        <w:t>)</w:t>
+      </w:r>
+    </w:p>
+    <w:p>
+      <w:pPr>
+        <w:spacing w:after="0"/>
+      </w:pPr>
+      <w:r>
+        <w:t>DISTRIBUTE ON (CAL_DK)</w:t>
+      </w:r>
+    </w:p>
+    <w:p>
+      <w:pPr>
+        <w:spacing w:after="0"/>
+      </w:pPr>
+      <w:r>
+        <w:t>;</w:t>
+      </w:r>
+    </w:p>
+    <w:p>
+      <w:pPr>
+        <w:spacing w:after="0"/>
+      </w:pPr>
+    </w:p>
+    <w:p>
+      <w:pPr>
+        <w:spacing w:after="0"/>
+      </w:pPr>
+      <w:r>
+        <w:t>\echo</w:t>
+      </w:r>
+    </w:p>
+    <w:p>
+      <w:pPr>
+        <w:spacing w:after="0"/>
+      </w:pPr>
+      <w:r>
+        <w:t>\echo *****  Adding Primary Key Constraint:  CAL_DM</w:t>
+      </w:r>
+    </w:p>
+    <w:p>
+      <w:pPr>
+        <w:spacing w:after="0"/>
+      </w:pPr>
+      <w:r>
+        <w:t>ALTER TABLE CAL_DM ADD PRIMARY KEY (CAL_DK);</w:t>
+      </w:r>
+    </w:p>
+    <w:p>
+      <w:pPr>
+        <w:spacing w:after="0"/>
+      </w:pPr>
+    </w:p>
+    <w:p>
+      <w:pPr>
+        <w:spacing w:after="0"/>
+      </w:pPr>
+      <w:r>
+        <w:t>/*</w:t>
+      </w:r>
+    </w:p>
+    <w:p>
+      <w:pPr>
+        <w:spacing w:after="0"/>
+      </w:pPr>
+      <w:r>
+        <w:t xml:space="preserve">       Number of columns  92</w:t>
+      </w:r>
+    </w:p>
+    <w:p>
+      <w:pPr>
+        <w:spacing w:after="0"/>
+      </w:pPr>
+      <w:r>
         <w:t xml:space="preserve"> </w:t>
       </w:r>
-      <w:r>
-        <w:rPr>
-          <w:rFonts w:ascii="Consolas" w:hAnsi="Consolas" w:cs="Consolas"/>
-          <w:color w:val="0000FF"/>
-          <w:sz w:val="19"/>
-          <w:szCs w:val="19"/>
-        </w:rPr>
-        <w:t>as</w:t>
-      </w:r>
-      <w:r>
-        <w:rPr>
-          <w:rFonts w:ascii="Consolas" w:hAnsi="Consolas" w:cs="Consolas"/>
-          <w:color w:val="000000"/>
-          <w:sz w:val="19"/>
-          <w:szCs w:val="19"/>
-        </w:rPr>
+    </w:p>
+    <w:p>
+      <w:pPr>
+        <w:spacing w:after="0"/>
+      </w:pPr>
+      <w:r>
+        <w:t xml:space="preserve">    (Variable) Data Size  363 - 1043</w:t>
+      </w:r>
+    </w:p>
+    <w:p>
+      <w:pPr>
+        <w:spacing w:after="0"/>
+      </w:pPr>
+      <w:r>
+        <w:t xml:space="preserve">            Row Overhead  41</w:t>
+      </w:r>
+    </w:p>
+    <w:p>
+      <w:pPr>
+        <w:spacing w:after="0"/>
+      </w:pPr>
+      <w:r>
+        <w:t xml:space="preserve">  ======================  =============</w:t>
+      </w:r>
+    </w:p>
+    <w:p>
+      <w:pPr>
+        <w:spacing w:after="0"/>
+      </w:pPr>
+      <w:r>
+        <w:t xml:space="preserve">  Total Row Size (bytes)  404 - 1084</w:t>
+      </w:r>
+    </w:p>
+    <w:p>
+      <w:pPr>
+        <w:spacing w:after="0"/>
+      </w:pPr>
+      <w:r>
+        <w:t>*/</w:t>
+      </w:r>
+    </w:p>
+    <w:p>
+      <w:pPr>
+        <w:spacing w:after="0"/>
+      </w:pPr>
+    </w:p>
+    <w:p>
+      <w:pPr>
+        <w:spacing w:after="0"/>
+      </w:pPr>
+      <w:r>
+        <w:t>\echo</w:t>
+      </w:r>
+    </w:p>
+    <w:p>
+      <w:pPr>
+        <w:spacing w:after="0"/>
+      </w:pPr>
+      <w:r>
+        <w:t>\echo *****  Creating table:  "CD_DMN"</w:t>
+      </w:r>
+    </w:p>
+    <w:p>
+      <w:pPr>
+        <w:spacing w:after="0"/>
+      </w:pPr>
+    </w:p>
+    <w:p>
+      <w:pPr>
+        <w:spacing w:after="0"/>
+      </w:pPr>
+      <w:r>
+        <w:t>CREATE TABLE  CD_DMN</w:t>
+      </w:r>
+    </w:p>
+    <w:p>
+      <w:pPr>
+        <w:spacing w:after="0"/>
+      </w:pPr>
+      <w:r>
+        <w:t>(</w:t>
+      </w:r>
+    </w:p>
+    <w:p>
+      <w:pPr>
+        <w:spacing w:after="0"/>
+      </w:pPr>
+      <w:r>
+        <w:t xml:space="preserve">     DMN_SK                     integer                    not null,</w:t>
+      </w:r>
+    </w:p>
+    <w:p>
+      <w:pPr>
+        <w:spacing w:after="0"/>
+      </w:pPr>
+      <w:r>
+        <w:t xml:space="preserve">     DMN_NM                     character varying(30)      not null,</w:t>
+      </w:r>
+    </w:p>
+    <w:p>
+      <w:pPr>
+        <w:spacing w:after="0"/>
+      </w:pPr>
+      <w:r>
+        <w:t xml:space="preserve">     DMN_DESC                   character varying(250)     not null,</w:t>
+      </w:r>
+    </w:p>
+    <w:p>
+      <w:pPr>
+        <w:spacing w:after="0"/>
+      </w:pPr>
+      <w:r>
+        <w:t xml:space="preserve">     DMN_COL_NM                 character varying(1024),</w:t>
+      </w:r>
+    </w:p>
+    <w:p>
+      <w:pPr>
+        <w:spacing w:after="0"/>
+      </w:pPr>
+      <w:r>
+        <w:t xml:space="preserve">     LOAD_INFO_SK               bigint                     not null,</w:t>
+      </w:r>
+    </w:p>
+    <w:p>
+      <w:pPr>
+        <w:spacing w:after="0"/>
+      </w:pPr>
+      <w:r>
+        <w:t xml:space="preserve">     MAP_REQD_IND               numeric(1,0)               not null,</w:t>
+      </w:r>
+    </w:p>
+    <w:p>
+      <w:pPr>
+        <w:spacing w:after="0"/>
+      </w:pPr>
+      <w:r>
+        <w:t xml:space="preserve">     TENANT_CMN_CD_OVRD_IND     numeric(1,0),</w:t>
+      </w:r>
+    </w:p>
+    <w:p>
+      <w:pPr>
+        <w:spacing w:after="0"/>
+      </w:pPr>
+      <w:r>
+        <w:t xml:space="preserve">     SRC_ACT_IND                integer                    not null  default 1,</w:t>
+      </w:r>
+    </w:p>
+    <w:p>
+      <w:pPr>
+        <w:spacing w:after="0"/>
+      </w:pPr>
+      <w:r>
+        <w:t xml:space="preserve">     SRC_CRE_TS                 timestamp,</w:t>
+      </w:r>
+    </w:p>
+    <w:p>
+      <w:pPr>
+        <w:spacing w:after="0"/>
+      </w:pPr>
+      <w:r>
+        <w:t xml:space="preserve">     SRC_UPDT_TS                timestamp</w:t>
+      </w:r>
+    </w:p>
+    <w:p>
+      <w:pPr>
+        <w:spacing w:after="0"/>
+      </w:pPr>
+    </w:p>
+    <w:p>
+      <w:pPr>
+        <w:spacing w:after="0"/>
+      </w:pPr>
+      <w:r>
+        <w:t xml:space="preserve">    ,Constraint CD_DMN_UK UNIQUE (DMN_NM)</w:t>
+      </w:r>
+    </w:p>
+    <w:p>
+      <w:pPr>
+        <w:spacing w:after="0"/>
+      </w:pPr>
+      <w:r>
+        <w:t>)</w:t>
+      </w:r>
+    </w:p>
+    <w:p>
+      <w:pPr>
+        <w:spacing w:after="0"/>
+      </w:pPr>
+      <w:r>
+        <w:t>DISTRIBUTE ON (DMN_SK)</w:t>
+      </w:r>
+    </w:p>
+    <w:p>
+      <w:pPr>
+        <w:spacing w:after="0"/>
+      </w:pPr>
+      <w:r>
+        <w:t>;</w:t>
+      </w:r>
+    </w:p>
+    <w:p>
+      <w:pPr>
+        <w:spacing w:after="0"/>
+      </w:pPr>
+    </w:p>
+    <w:p>
+      <w:pPr>
+        <w:spacing w:after="0"/>
+      </w:pPr>
+      <w:r>
+        <w:t>\echo</w:t>
+      </w:r>
+    </w:p>
+    <w:p>
+      <w:pPr>
+        <w:spacing w:after="0"/>
+      </w:pPr>
+      <w:r>
+        <w:t>\echo *****  Adding Primary Key Constraint:  CD_DMN</w:t>
+      </w:r>
+    </w:p>
+    <w:p>
+      <w:pPr>
+        <w:spacing w:after="0"/>
+      </w:pPr>
+      <w:r>
+        <w:t>ALTER TABLE CD_DMN ADD PRIMARY KEY (DMN_SK);</w:t>
+      </w:r>
+    </w:p>
+    <w:p>
+      <w:pPr>
+        <w:spacing w:after="0"/>
+      </w:pPr>
+    </w:p>
+    <w:p>
+      <w:pPr>
+        <w:spacing w:after="0"/>
+      </w:pPr>
+      <w:r>
+        <w:t>/*</w:t>
+      </w:r>
+    </w:p>
+    <w:p>
+      <w:pPr>
+        <w:spacing w:after="0"/>
+      </w:pPr>
+      <w:r>
+        <w:t xml:space="preserve">       Number of columns  10</w:t>
+      </w:r>
+    </w:p>
+    <w:p>
+      <w:pPr>
+        <w:spacing w:after="0"/>
+      </w:pPr>
+      <w:r>
         <w:t xml:space="preserve"> </w:t>
       </w:r>
-      <w:proofErr w:type="spellStart"/>
-      <w:r>
-        <w:rPr>
-          <w:rFonts w:ascii="Consolas" w:hAnsi="Consolas" w:cs="Consolas"/>
-          <w:color w:val="000000"/>
-          <w:sz w:val="19"/>
-          <w:szCs w:val="19"/>
-        </w:rPr>
-        <w:t>TableName</w:t>
-      </w:r>
-      <w:proofErr w:type="spellEnd"/>
-      <w:r>
-        <w:rPr>
-          <w:rFonts w:ascii="Consolas" w:hAnsi="Consolas" w:cs="Consolas"/>
-          <w:color w:val="000000"/>
-          <w:sz w:val="19"/>
-          <w:szCs w:val="19"/>
-        </w:rPr>
-        <w:t xml:space="preserve"> </w:t>
-      </w:r>
-      <w:r>
-        <w:rPr>
-          <w:rFonts w:ascii="Consolas" w:hAnsi="Consolas" w:cs="Consolas"/>
-          <w:color w:val="0000FF"/>
-          <w:sz w:val="19"/>
-          <w:szCs w:val="19"/>
-        </w:rPr>
-        <w:t>from</w:t>
-      </w:r>
-      <w:r>
-        <w:rPr>
-          <w:rFonts w:ascii="Consolas" w:hAnsi="Consolas" w:cs="Consolas"/>
-          <w:color w:val="000000"/>
-          <w:sz w:val="19"/>
-          <w:szCs w:val="19"/>
-        </w:rPr>
-        <w:t xml:space="preserve"> [</w:t>
-      </w:r>
-      <w:proofErr w:type="spellStart"/>
-      <w:r>
-        <w:rPr>
-          <w:rFonts w:ascii="Consolas" w:hAnsi="Consolas" w:cs="Consolas"/>
-          <w:color w:val="000000"/>
-          <w:sz w:val="19"/>
-          <w:szCs w:val="19"/>
-        </w:rPr>
-        <w:t>dbo</w:t>
-      </w:r>
-      <w:proofErr w:type="spellEnd"/>
-      <w:r>
-        <w:rPr>
-          <w:rFonts w:ascii="Consolas" w:hAnsi="Consolas" w:cs="Consolas"/>
-          <w:color w:val="000000"/>
-          <w:sz w:val="19"/>
-          <w:szCs w:val="19"/>
-        </w:rPr>
-        <w:t>]</w:t>
-      </w:r>
-      <w:r>
-        <w:rPr>
-          <w:rFonts w:ascii="Consolas" w:hAnsi="Consolas" w:cs="Consolas"/>
-          <w:color w:val="808080"/>
-          <w:sz w:val="19"/>
-          <w:szCs w:val="19"/>
-        </w:rPr>
-        <w:t>.</w:t>
-      </w:r>
-      <w:r>
-        <w:rPr>
-          <w:rFonts w:ascii="Consolas" w:hAnsi="Consolas" w:cs="Consolas"/>
-          <w:color w:val="000000"/>
-          <w:sz w:val="19"/>
-          <w:szCs w:val="19"/>
-        </w:rPr>
-        <w:t>[CD_DMN]</w:t>
+    </w:p>
+    <w:p>
+      <w:pPr>
+        <w:spacing w:after="0"/>
+      </w:pPr>
+      <w:r>
+        <w:t xml:space="preserve">    (Variable) Data Size  46 - 1350</w:t>
+      </w:r>
+    </w:p>
+    <w:p>
+      <w:pPr>
+        <w:spacing w:after="0"/>
+      </w:pPr>
+      <w:r>
+        <w:t xml:space="preserve">            Row Overhead  30</w:t>
+      </w:r>
+    </w:p>
+    <w:p>
+      <w:pPr>
+        <w:spacing w:after="0"/>
+      </w:pPr>
+      <w:r>
+        <w:t xml:space="preserve">  ======================  =============</w:t>
+      </w:r>
+    </w:p>
+    <w:p>
+      <w:pPr>
+        <w:spacing w:after="0"/>
+      </w:pPr>
+      <w:r>
+        <w:t xml:space="preserve">  Total Row Size (bytes)  76 - 1380</w:t>
+      </w:r>
+    </w:p>
+    <w:p>
+      <w:pPr>
+        <w:spacing w:after="0"/>
+      </w:pPr>
+      <w:r>
+        <w:t>*/</w:t>
       </w:r>
     </w:p>
     <w:p>
       <w:pPr>
         <w:pStyle w:val="Heading1"/>
       </w:pPr>
-      <w:r>
-        <w:t>Appendix A – Netezza DDL Sample</w:t>
-      </w:r>
-    </w:p>
-    <w:p>
-      <w:pPr>
-        <w:spacing w:after="0"/>
-      </w:pPr>
-      <w:r>
-        <w:t>\echo</w:t>
-      </w:r>
-    </w:p>
-    <w:p>
-      <w:pPr>
-        <w:spacing w:after="0"/>
-      </w:pPr>
-      <w:r>
-        <w:t>\echo *****  Creating table:  "CAL_DM"</w:t>
-      </w:r>
-    </w:p>
-    <w:p>
-      <w:pPr>
-        <w:spacing w:after="0"/>
-      </w:pPr>
-    </w:p>
-    <w:p>
-      <w:pPr>
-        <w:spacing w:after="0"/>
-      </w:pPr>
-      <w:r>
-        <w:t>CREATE TABLE  CAL_DM</w:t>
-      </w:r>
-    </w:p>
-    <w:p>
-      <w:pPr>
-        <w:spacing w:after="0"/>
-      </w:pPr>
-      <w:r>
-        <w:t>(</w:t>
-      </w:r>
-    </w:p>
-    <w:p>
-      <w:pPr>
-        <w:spacing w:after="0"/>
-      </w:pPr>
-      <w:r>
-        <w:t xml:space="preserve">     CAL_DK                               </w:t>
-      </w:r>
-      <w:proofErr w:type="spellStart"/>
-      <w:r>
-        <w:t>bigint</w:t>
-      </w:r>
-      <w:proofErr w:type="spellEnd"/>
-      <w:r>
-        <w:t xml:space="preserve">                    not null,</w:t>
-      </w:r>
-    </w:p>
-    <w:p>
-      <w:pPr>
-        <w:spacing w:after="0"/>
-      </w:pPr>
-      <w:r>
-        <w:t xml:space="preserve">     CAL_DT                               timestamp,</w:t>
-      </w:r>
-    </w:p>
-    <w:p>
-      <w:pPr>
-        <w:spacing w:after="0"/>
-      </w:pPr>
-      <w:r>
-        <w:t xml:space="preserve">     CAL_DT_FULL_NM                       character varying(30)     not null,</w:t>
-      </w:r>
-    </w:p>
-    <w:p>
-      <w:pPr>
-        <w:spacing w:after="0"/>
-      </w:pPr>
-      <w:r>
-        <w:t xml:space="preserve">     CAL_DT_ABBREV                        character varying(150)    not null,</w:t>
-      </w:r>
-    </w:p>
-    <w:p>
-      <w:pPr>
-        <w:spacing w:after="0"/>
-      </w:pPr>
-      <w:r>
-        <w:t xml:space="preserve">     YR_NBR                               integer                   not null,</w:t>
-      </w:r>
-    </w:p>
-    <w:p>
-      <w:pPr>
-        <w:spacing w:after="0"/>
-      </w:pPr>
-      <w:r>
-        <w:t xml:space="preserve">     MTH_OF_YR_NBR                        </w:t>
-      </w:r>
-      <w:proofErr w:type="spellStart"/>
-      <w:r>
-        <w:t>smallint</w:t>
-      </w:r>
-      <w:proofErr w:type="spellEnd"/>
-      <w:r>
-        <w:t xml:space="preserve">                  not null,</w:t>
-      </w:r>
-    </w:p>
-    <w:p>
-      <w:pPr>
-        <w:spacing w:after="0"/>
-      </w:pPr>
-      <w:r>
-        <w:t xml:space="preserve">     MTH_OF_YR_ABBREV                     character(3)              not null,</w:t>
-      </w:r>
-    </w:p>
-    <w:p>
-      <w:pPr>
-        <w:spacing w:after="0"/>
-      </w:pPr>
-      <w:r>
-        <w:t xml:space="preserve">     MTH_OF_YR_NM                         character varying(30)     not null,</w:t>
-      </w:r>
-    </w:p>
-    <w:p>
-      <w:pPr>
-        <w:spacing w:after="0"/>
-      </w:pPr>
-      <w:r>
-        <w:t xml:space="preserve">     MTH_AND_YR_NBR                       integer                   not null,</w:t>
-      </w:r>
-    </w:p>
-    <w:p>
-      <w:pPr>
-        <w:spacing w:after="0"/>
-      </w:pPr>
-      <w:r>
-        <w:t xml:space="preserve">     MTH_AND_YR_ABBREV                    character varying(20)     not null,</w:t>
-      </w:r>
-    </w:p>
-    <w:p>
-      <w:pPr>
-        <w:spacing w:after="0"/>
-      </w:pPr>
-      <w:r>
-        <w:t xml:space="preserve">     MTH_AND_YR_NM                        character varying(30)     not null,</w:t>
-      </w:r>
-    </w:p>
-    <w:p>
-      <w:pPr>
-        <w:spacing w:after="0"/>
-      </w:pPr>
-      <w:r>
-        <w:t xml:space="preserve">     QTR_OF_YR_NBR                        </w:t>
-      </w:r>
-      <w:proofErr w:type="spellStart"/>
-      <w:r>
-        <w:t>smallint</w:t>
-      </w:r>
-      <w:proofErr w:type="spellEnd"/>
-      <w:r>
-        <w:t xml:space="preserve">                  not null,</w:t>
-      </w:r>
-    </w:p>
-    <w:p>
-      <w:pPr>
-        <w:spacing w:after="0"/>
-      </w:pPr>
-      <w:r>
-        <w:t xml:space="preserve">     QTR_OF_YR_ABBREV                     character(2)              not null,</w:t>
-      </w:r>
-    </w:p>
-    <w:p>
-      <w:pPr>
-        <w:spacing w:after="0"/>
-      </w:pPr>
-      <w:r>
-        <w:t xml:space="preserve">     QTR_AND_YR_NBR                       integer                   not null,</w:t>
-      </w:r>
-    </w:p>
-    <w:p>
-      <w:pPr>
-        <w:spacing w:after="0"/>
-      </w:pPr>
-      <w:r>
-        <w:t xml:space="preserve">     QTR_AND_YR_ABBREV                    character varying(20)     not null,</w:t>
-      </w:r>
-    </w:p>
-    <w:p>
-      <w:pPr>
-        <w:spacing w:after="0"/>
-      </w:pPr>
-      <w:r>
-        <w:t xml:space="preserve">     DY_OF_YR_NBR                         </w:t>
-      </w:r>
-      <w:proofErr w:type="spellStart"/>
-      <w:r>
-        <w:t>smallint</w:t>
-      </w:r>
-      <w:proofErr w:type="spellEnd"/>
-      <w:r>
-        <w:t xml:space="preserve">                  not null,</w:t>
-      </w:r>
-    </w:p>
-    <w:p>
-      <w:pPr>
-        <w:spacing w:after="0"/>
-      </w:pPr>
-      <w:r>
-        <w:t xml:space="preserve">     DY_OF_MTH_NBR                        </w:t>
-      </w:r>
-      <w:proofErr w:type="spellStart"/>
-      <w:r>
-        <w:t>smallint</w:t>
-      </w:r>
-      <w:proofErr w:type="spellEnd"/>
-      <w:r>
-        <w:t xml:space="preserve">                  not null,</w:t>
-      </w:r>
-    </w:p>
-    <w:p>
-      <w:pPr>
-        <w:spacing w:after="0"/>
-      </w:pPr>
-      <w:r>
-        <w:t xml:space="preserve">     DY_OF_WK_NBR                         </w:t>
-      </w:r>
-      <w:proofErr w:type="spellStart"/>
-      <w:r>
-        <w:t>smallint</w:t>
-      </w:r>
-      <w:proofErr w:type="spellEnd"/>
-      <w:r>
-        <w:t xml:space="preserve">                  not null,</w:t>
-      </w:r>
-    </w:p>
-    <w:p>
-      <w:pPr>
-        <w:spacing w:after="0"/>
-      </w:pPr>
-      <w:r>
-        <w:t xml:space="preserve">     DY_OF_WK_ABBREV                      character(3)              not null,</w:t>
-      </w:r>
-    </w:p>
-    <w:p>
-      <w:pPr>
-        <w:spacing w:after="0"/>
-      </w:pPr>
-      <w:r>
-        <w:t xml:space="preserve">     DY_OF_WK_NM                          character varying(30)     not null,</w:t>
-      </w:r>
-    </w:p>
-    <w:p>
-      <w:pPr>
-        <w:spacing w:after="0"/>
-      </w:pPr>
-      <w:r>
-        <w:t xml:space="preserve">     WK_OF_YR_NBR                         </w:t>
-      </w:r>
-      <w:proofErr w:type="spellStart"/>
-      <w:r>
-        <w:t>smallint</w:t>
-      </w:r>
-      <w:proofErr w:type="spellEnd"/>
-      <w:r>
-        <w:t xml:space="preserve">                  not null,</w:t>
-      </w:r>
-    </w:p>
-    <w:p>
-      <w:pPr>
-        <w:spacing w:after="0"/>
-      </w:pPr>
-      <w:r>
-        <w:t xml:space="preserve">     PRV_YR_NBR                           integer                   not null,</w:t>
-      </w:r>
-    </w:p>
-    <w:p>
-      <w:pPr>
-        <w:spacing w:after="0"/>
-      </w:pPr>
-      <w:r>
-        <w:t xml:space="preserve">     PRV_MTH_OF_YR_NBR                    </w:t>
-      </w:r>
-      <w:proofErr w:type="spellStart"/>
-      <w:r>
-        <w:t>smallint</w:t>
-      </w:r>
-      <w:proofErr w:type="spellEnd"/>
-      <w:r>
-        <w:t xml:space="preserve">                  not null,</w:t>
-      </w:r>
-    </w:p>
-    <w:p>
-      <w:pPr>
-        <w:spacing w:after="0"/>
-      </w:pPr>
-      <w:r>
-        <w:t xml:space="preserve">     PRV_MTH_OF_YR_ABBREV                 character(3)              not null,</w:t>
-      </w:r>
-    </w:p>
-    <w:p>
-      <w:pPr>
-        <w:spacing w:after="0"/>
-      </w:pPr>
-      <w:r>
-        <w:t xml:space="preserve">     PRV_MTH_OF_YR_NM                     character varying(30)     not null,</w:t>
-      </w:r>
-    </w:p>
-    <w:p>
-      <w:pPr>
-        <w:spacing w:after="0"/>
-      </w:pPr>
-      <w:r>
-        <w:t xml:space="preserve">     PRV_MTH_AND_YR_NBR                   integer                   not null,</w:t>
-      </w:r>
-    </w:p>
-    <w:p>
-      <w:pPr>
-        <w:spacing w:after="0"/>
-      </w:pPr>
-      <w:r>
-        <w:t xml:space="preserve">     PRV_MTH_AND_YR_ABBREV                character varying(20)     not null,</w:t>
-      </w:r>
-    </w:p>
-    <w:p>
-      <w:pPr>
-        <w:spacing w:after="0"/>
-      </w:pPr>
-      <w:r>
-        <w:t xml:space="preserve">     PRV_MTH_AND_YR_NM                    character varying(30)     not null,</w:t>
-      </w:r>
-    </w:p>
-    <w:p>
-      <w:pPr>
-        <w:spacing w:after="0"/>
-      </w:pPr>
-      <w:r>
-        <w:t xml:space="preserve">     PRV_QTR_OF_YR_NBR                    </w:t>
-      </w:r>
-      <w:proofErr w:type="spellStart"/>
-      <w:r>
-        <w:t>smallint</w:t>
-      </w:r>
-      <w:proofErr w:type="spellEnd"/>
-      <w:r>
-        <w:t xml:space="preserve">                  not null,</w:t>
-      </w:r>
-    </w:p>
-    <w:p>
-      <w:pPr>
-        <w:spacing w:after="0"/>
-      </w:pPr>
-      <w:r>
-        <w:t xml:space="preserve">     PRV_QTR_OF_YR_ABBREV                 character(2)              not null,</w:t>
-      </w:r>
-    </w:p>
-    <w:p>
-      <w:pPr>
-        <w:spacing w:after="0"/>
-      </w:pPr>
-      <w:r>
-        <w:t xml:space="preserve">     PRV_QTR_AND_YR_NBR                   integer                   not null,</w:t>
-      </w:r>
-    </w:p>
-    <w:p>
-      <w:pPr>
-        <w:spacing w:after="0"/>
-      </w:pPr>
-      <w:r>
-        <w:t xml:space="preserve">     PRV_QTR_AND_YR_ABBREV                character varying(20)     not null,</w:t>
-      </w:r>
-    </w:p>
-    <w:p>
-      <w:pPr>
-        <w:spacing w:after="0"/>
-      </w:pPr>
-      <w:r>
-        <w:t xml:space="preserve">     FY_NBR                               integer,</w:t>
-      </w:r>
-    </w:p>
-    <w:p>
-      <w:pPr>
-        <w:spacing w:after="0"/>
-      </w:pPr>
-      <w:r>
-        <w:t xml:space="preserve">     FY_BEGIN_DT                          timestamp,</w:t>
-      </w:r>
-    </w:p>
-    <w:p>
-      <w:pPr>
-        <w:spacing w:after="0"/>
-      </w:pPr>
-      <w:r>
-        <w:t xml:space="preserve">     FY_END_DT                            timestamp,</w:t>
-      </w:r>
-    </w:p>
-    <w:p>
-      <w:pPr>
-        <w:spacing w:after="0"/>
-      </w:pPr>
-      <w:r>
-        <w:t xml:space="preserve">     FISC_QTR_NBR                         </w:t>
-      </w:r>
-      <w:proofErr w:type="spellStart"/>
-      <w:r>
-        <w:t>smallint</w:t>
-      </w:r>
-      <w:proofErr w:type="spellEnd"/>
-      <w:r>
-        <w:t>,</w:t>
-      </w:r>
-    </w:p>
-    <w:p>
-      <w:pPr>
-        <w:spacing w:after="0"/>
-      </w:pPr>
-      <w:r>
-        <w:t xml:space="preserve">     FISC_QTR_ABBREV                      character(2),</w:t>
-      </w:r>
-    </w:p>
-    <w:p>
-      <w:pPr>
-        <w:spacing w:after="0"/>
-      </w:pPr>
-      <w:r>
-        <w:t xml:space="preserve">     FISC_QTR_BEGIN_DT                    timestamp,</w:t>
-      </w:r>
-    </w:p>
-    <w:p>
-      <w:pPr>
-        <w:spacing w:after="0"/>
-      </w:pPr>
-      <w:r>
-        <w:t xml:space="preserve">     FISC_QTR_END_DT                      timestamp,</w:t>
-      </w:r>
-    </w:p>
-    <w:p>
-      <w:pPr>
-        <w:spacing w:after="0"/>
-      </w:pPr>
-      <w:r>
-        <w:t xml:space="preserve">     FISC_MTH_NBR                         </w:t>
-      </w:r>
-      <w:proofErr w:type="spellStart"/>
-      <w:r>
-        <w:t>smallint</w:t>
-      </w:r>
-      <w:proofErr w:type="spellEnd"/>
-      <w:r>
-        <w:t>,</w:t>
-      </w:r>
-    </w:p>
-    <w:p>
-      <w:pPr>
-        <w:spacing w:after="0"/>
-      </w:pPr>
-      <w:r>
-        <w:t xml:space="preserve">     FISC_MTH_ABBREV                      character(3),</w:t>
-      </w:r>
-    </w:p>
-    <w:p>
-      <w:pPr>
-        <w:spacing w:after="0"/>
-      </w:pPr>
-      <w:r>
-        <w:t xml:space="preserve">     FISC_MTH_NM                          character varying(30),</w:t>
-      </w:r>
-    </w:p>
-    <w:p>
-      <w:pPr>
-        <w:spacing w:after="0"/>
-      </w:pPr>
-      <w:r>
-        <w:t xml:space="preserve">     FISC_MTH_BEGIN_DT                    timestamp,</w:t>
-      </w:r>
-    </w:p>
-    <w:p>
-      <w:pPr>
-        <w:spacing w:after="0"/>
-      </w:pPr>
-      <w:r>
-        <w:t xml:space="preserve">     FISC_MTH_END_DT                      timestamp,</w:t>
-      </w:r>
-    </w:p>
-    <w:p>
-      <w:pPr>
-        <w:spacing w:after="0"/>
-      </w:pPr>
-      <w:r>
-        <w:t xml:space="preserve">     PRV_FY_NBR                           integer,</w:t>
-      </w:r>
-    </w:p>
-    <w:p>
-      <w:pPr>
-        <w:spacing w:after="0"/>
-      </w:pPr>
-      <w:r>
-        <w:t xml:space="preserve">     PRV_FY_BEGIN_DT                      timestamp,</w:t>
-      </w:r>
-    </w:p>
-    <w:p>
-      <w:pPr>
-        <w:spacing w:after="0"/>
-      </w:pPr>
-      <w:r>
-        <w:t xml:space="preserve">     PRV_FY_END_DT                        timestamp,</w:t>
-      </w:r>
-    </w:p>
-    <w:p>
-      <w:pPr>
-        <w:spacing w:after="0"/>
-      </w:pPr>
-      <w:r>
-        <w:t xml:space="preserve">     PRV_FISC_QTR_NBR                     </w:t>
-      </w:r>
-      <w:proofErr w:type="spellStart"/>
-      <w:r>
-        <w:t>smallint</w:t>
-      </w:r>
-      <w:proofErr w:type="spellEnd"/>
-      <w:r>
-        <w:t>,</w:t>
-      </w:r>
-    </w:p>
-    <w:p>
-      <w:pPr>
-        <w:spacing w:after="0"/>
-      </w:pPr>
-      <w:r>
-        <w:t xml:space="preserve">     PRV_FISC_QTR_ABBREV                  character(2),</w:t>
-      </w:r>
-    </w:p>
-    <w:p>
-      <w:pPr>
-        <w:spacing w:after="0"/>
-      </w:pPr>
-      <w:r>
-        <w:t xml:space="preserve">     PRV_FISC_QTR_BEGIN_DT                timestamp,</w:t>
-      </w:r>
-    </w:p>
-    <w:p>
-      <w:pPr>
-        <w:spacing w:after="0"/>
-      </w:pPr>
-      <w:r>
-        <w:t xml:space="preserve">     PRV_FISC_QTR_END_DT                  timestamp,</w:t>
-      </w:r>
-    </w:p>
-    <w:p>
-      <w:pPr>
-        <w:spacing w:after="0"/>
-      </w:pPr>
-      <w:r>
-        <w:t xml:space="preserve">     PRV_FISC_MTH_NBR                     </w:t>
-      </w:r>
-      <w:proofErr w:type="spellStart"/>
-      <w:r>
-        <w:t>smallint</w:t>
-      </w:r>
-      <w:proofErr w:type="spellEnd"/>
-      <w:r>
-        <w:t>,</w:t>
-      </w:r>
-    </w:p>
-    <w:p>
-      <w:pPr>
-        <w:spacing w:after="0"/>
-      </w:pPr>
-      <w:r>
-        <w:t xml:space="preserve">     PRV_FISC_MTH_ABBREV                  character(3),</w:t>
-      </w:r>
-    </w:p>
-    <w:p>
-      <w:pPr>
-        <w:spacing w:after="0"/>
-      </w:pPr>
-      <w:r>
-        <w:t xml:space="preserve">     PRV_FISC_MTH_NM                      character varying(30),</w:t>
-      </w:r>
-    </w:p>
-    <w:p>
-      <w:pPr>
-        <w:spacing w:after="0"/>
-      </w:pPr>
-      <w:r>
-        <w:t xml:space="preserve">     PRV_FISC_MTH_BEGIN_DT                timestamp,</w:t>
-      </w:r>
-    </w:p>
-    <w:p>
-      <w:pPr>
-        <w:spacing w:after="0"/>
-      </w:pPr>
-      <w:r>
-        <w:t xml:space="preserve">     PRV_FISC_MTH_END_DT                  timestamp,</w:t>
-      </w:r>
-    </w:p>
-    <w:p>
-      <w:pPr>
-        <w:spacing w:after="0"/>
-      </w:pPr>
-      <w:r>
-        <w:t xml:space="preserve">     BUS_DY_IND                           numeric(1,0)              not null,</w:t>
-      </w:r>
-    </w:p>
-    <w:p>
-      <w:pPr>
-        <w:spacing w:after="0"/>
-      </w:pPr>
-      <w:r>
-        <w:t xml:space="preserve">     HOL_IND                              numeric(1,0)              not null,</w:t>
-      </w:r>
-    </w:p>
-    <w:p>
-      <w:pPr>
-        <w:spacing w:after="0"/>
-      </w:pPr>
-      <w:r>
-        <w:t xml:space="preserve">     DT_ERR_IND                           numeric(1,0)              not null,</w:t>
-      </w:r>
-    </w:p>
-    <w:p>
-      <w:pPr>
-        <w:spacing w:after="0"/>
-      </w:pPr>
-      <w:r>
-        <w:t xml:space="preserve">     DT_ERR_DESC                          character varying(150),</w:t>
-      </w:r>
-    </w:p>
-    <w:p>
-      <w:pPr>
-        <w:spacing w:after="0"/>
-      </w:pPr>
-      <w:r>
-        <w:t xml:space="preserve">     ADJ_PD_IND                           numeric(1,0),</w:t>
-      </w:r>
-    </w:p>
-    <w:p>
-      <w:pPr>
-        <w:spacing w:after="0"/>
-      </w:pPr>
-      <w:r>
-        <w:t xml:space="preserve">     CHS_ALL_YR_CURR_MTH_IND              numeric(1,0)              not null,</w:t>
-      </w:r>
-    </w:p>
-    <w:p>
-      <w:pPr>
-        <w:spacing w:after="0"/>
-      </w:pPr>
-      <w:r>
-        <w:t xml:space="preserve">     CHS_ALL_YR_CURR_QTR_IND              numeric(1,0)              not null,</w:t>
-      </w:r>
-    </w:p>
-    <w:p>
-      <w:pPr>
-        <w:spacing w:after="0"/>
-      </w:pPr>
-      <w:r>
-        <w:t xml:space="preserve">     CHS_ALL_YR_YTD_IND                   numeric(1,0)              not null,</w:t>
-      </w:r>
-    </w:p>
-    <w:p>
-      <w:pPr>
-        <w:spacing w:after="0"/>
-      </w:pPr>
-      <w:r>
-        <w:t xml:space="preserve">     CHS_CURR_YR_CURR_MTH_IND             numeric(1,0)              not null,</w:t>
-      </w:r>
-    </w:p>
-    <w:p>
-      <w:pPr>
-        <w:spacing w:after="0"/>
-      </w:pPr>
-      <w:r>
-        <w:t xml:space="preserve">     CHS_CURR_YR_CURR_QTR_IND             numeric(1,0)              not null,</w:t>
-      </w:r>
-    </w:p>
-    <w:p>
-      <w:pPr>
-        <w:spacing w:after="0"/>
-      </w:pPr>
-      <w:r>
-        <w:t xml:space="preserve">     CHS_CURR_YR_YTD_IND                  numeric(1,0)              not null,</w:t>
-      </w:r>
-    </w:p>
-    <w:p>
-      <w:pPr>
-        <w:spacing w:after="0"/>
-      </w:pPr>
-      <w:r>
-        <w:t xml:space="preserve">     CHS_CURR_YR_IND                      numeric(1,0)              not null,</w:t>
-      </w:r>
-    </w:p>
-    <w:p>
-      <w:pPr>
-        <w:spacing w:after="0"/>
-      </w:pPr>
-      <w:r>
-        <w:t xml:space="preserve">     CHS_FIRST_DY_MTH_DT_NBR              integer                   not null,</w:t>
-      </w:r>
-    </w:p>
-    <w:p>
-      <w:pPr>
-        <w:spacing w:after="0"/>
-      </w:pPr>
-      <w:r>
-        <w:t xml:space="preserve">     CHS_FY_NM                            character varying(30)     not null,</w:t>
-      </w:r>
-    </w:p>
-    <w:p>
-      <w:pPr>
-        <w:spacing w:after="0"/>
-      </w:pPr>
-      <w:r>
-        <w:t xml:space="preserve">     CHS_IDX_BILL_LOAD_OFFSET_MTH_NBR     integer,</w:t>
-      </w:r>
-    </w:p>
-    <w:p>
-      <w:pPr>
-        <w:spacing w:after="0"/>
-      </w:pPr>
-      <w:r>
-        <w:t xml:space="preserve">     CHS_IDX_BILL_LOAD_OFFSET_YR_NBR      integer,</w:t>
-      </w:r>
-    </w:p>
-    <w:p>
-      <w:pPr>
-        <w:spacing w:after="0"/>
-      </w:pPr>
-      <w:r>
-        <w:t xml:space="preserve">     CHS_LAST_DY_MTH_IND                  numeric(1,0)              not null,</w:t>
-      </w:r>
-    </w:p>
-    <w:p>
-      <w:pPr>
-        <w:spacing w:after="0"/>
-      </w:pPr>
-      <w:r>
-        <w:t xml:space="preserve">     CHS_LAST_YR_CURR_MTH_IND             integer                   not null,</w:t>
-      </w:r>
-    </w:p>
-    <w:p>
-      <w:pPr>
-        <w:spacing w:after="0"/>
-      </w:pPr>
-      <w:r>
-        <w:t xml:space="preserve">     CHS_LAST_YR_CURR_QTR_IND             integer                   not null,</w:t>
-      </w:r>
-    </w:p>
-    <w:p>
-      <w:pPr>
-        <w:spacing w:after="0"/>
-      </w:pPr>
-      <w:r>
-        <w:t xml:space="preserve">     CHS_LAST_YR_YTD_IND                  integer                   not null,</w:t>
-      </w:r>
-    </w:p>
-    <w:p>
-      <w:pPr>
-        <w:spacing w:after="0"/>
-      </w:pPr>
-      <w:r>
-        <w:t xml:space="preserve">     CHS_LAST_YR_IND                      integer                   not null,</w:t>
-      </w:r>
-    </w:p>
-    <w:p>
-      <w:pPr>
-        <w:spacing w:after="0"/>
-      </w:pPr>
-      <w:r>
-        <w:t xml:space="preserve">     CHS_LAST_DY_MTH_NBR                  integer                   not null,</w:t>
-      </w:r>
-    </w:p>
-    <w:p>
-      <w:pPr>
-        <w:spacing w:after="0"/>
-      </w:pPr>
-      <w:r>
-        <w:t xml:space="preserve">     CHS_OFFSET_DY_NBR                    integer,</w:t>
-      </w:r>
-    </w:p>
-    <w:p>
-      <w:pPr>
-        <w:spacing w:after="0"/>
-      </w:pPr>
-      <w:r>
-        <w:t xml:space="preserve">     CHS_OFFSET_MTH_NBR                   integer,</w:t>
-      </w:r>
-    </w:p>
-    <w:p>
-      <w:pPr>
-        <w:spacing w:after="0"/>
-      </w:pPr>
-      <w:r>
-        <w:t xml:space="preserve">     CHS_OFFSET_QTR_NBR                   integer,</w:t>
-      </w:r>
-    </w:p>
-    <w:p>
-      <w:pPr>
-        <w:spacing w:after="0"/>
-      </w:pPr>
-      <w:r>
-        <w:t xml:space="preserve">     CHS_OFFSET_WK_NBR                    integer,</w:t>
-      </w:r>
-    </w:p>
-    <w:p>
-      <w:pPr>
-        <w:spacing w:after="0"/>
-      </w:pPr>
-      <w:r>
-        <w:t xml:space="preserve">     CHS_OFFSET_YR_NBR                    integer,</w:t>
-      </w:r>
-    </w:p>
-    <w:p>
-      <w:pPr>
-        <w:spacing w:after="0"/>
-      </w:pPr>
-      <w:r>
-        <w:t xml:space="preserve">     CHS_OVRALL_DY_NBR                    integer                   not null,</w:t>
-      </w:r>
-    </w:p>
-    <w:p>
-      <w:pPr>
-        <w:spacing w:after="0"/>
-      </w:pPr>
-      <w:r>
-        <w:t xml:space="preserve">     CHS_OVRALL_MTH_NBR                   integer                   not null,</w:t>
-      </w:r>
-    </w:p>
-    <w:p>
-      <w:pPr>
-        <w:spacing w:after="0"/>
-      </w:pPr>
-      <w:r>
-        <w:t xml:space="preserve">     CHS_OVRALL_QTR_NBR                   integer                   not null,</w:t>
-      </w:r>
-    </w:p>
-    <w:p>
-      <w:pPr>
-        <w:spacing w:after="0"/>
-      </w:pPr>
-      <w:r>
-        <w:t xml:space="preserve">     CHS_OVRALL_WK_NBR                    integer                   not null,</w:t>
-      </w:r>
-    </w:p>
-    <w:p>
-      <w:pPr>
-        <w:spacing w:after="0"/>
-      </w:pPr>
-      <w:r>
-        <w:t xml:space="preserve">     CHS_OVRALL_YR_NBR                    integer                   not null,</w:t>
-      </w:r>
-    </w:p>
-    <w:p>
-      <w:pPr>
-        <w:spacing w:after="0"/>
-      </w:pPr>
-      <w:r>
-        <w:t xml:space="preserve">     CHS_WK_BEGIN_DT                      timestamp,</w:t>
-      </w:r>
-    </w:p>
-    <w:p>
-      <w:pPr>
-        <w:spacing w:after="0"/>
-      </w:pPr>
-      <w:r>
-        <w:t xml:space="preserve">     CHS_WK_NBR_BY_DY_NBR                 integer                   not null,</w:t>
-      </w:r>
-    </w:p>
-    <w:p>
-      <w:pPr>
-        <w:spacing w:after="0"/>
-      </w:pPr>
-      <w:r>
-        <w:t xml:space="preserve">     CHS_WKDY_WKEND_DESC                  character varying(30)     not null,</w:t>
-      </w:r>
-    </w:p>
-    <w:p>
-      <w:pPr>
-        <w:spacing w:after="0"/>
-      </w:pPr>
-      <w:r>
-        <w:t xml:space="preserve">     DWM_LOAD_INFO_SK                     </w:t>
-      </w:r>
-      <w:proofErr w:type="spellStart"/>
-      <w:r>
-        <w:t>bigint</w:t>
-      </w:r>
-      <w:proofErr w:type="spellEnd"/>
-      <w:r>
-        <w:t xml:space="preserve">                    not null</w:t>
-      </w:r>
-    </w:p>
-    <w:p>
-      <w:pPr>
-        <w:spacing w:after="0"/>
-      </w:pPr>
-      <w:r>
-        <w:t>)</w:t>
-      </w:r>
-    </w:p>
-    <w:p>
-      <w:pPr>
-        <w:spacing w:after="0"/>
-      </w:pPr>
-      <w:r>
-        <w:t>DISTRIBUTE ON (CAL_DK)</w:t>
-      </w:r>
-    </w:p>
-    <w:p>
-      <w:pPr>
-        <w:spacing w:after="0"/>
-      </w:pPr>
-      <w:r>
-        <w:t>;</w:t>
-      </w:r>
-    </w:p>
-    <w:p>
-      <w:pPr>
-        <w:spacing w:after="0"/>
-      </w:pPr>
-    </w:p>
-    <w:p>
-      <w:pPr>
-        <w:spacing w:after="0"/>
-      </w:pPr>
-      <w:r>
-        <w:t>\echo</w:t>
-      </w:r>
-    </w:p>
-    <w:p>
-      <w:pPr>
-        <w:spacing w:after="0"/>
-      </w:pPr>
-      <w:r>
-        <w:t>\echo *****  Adding Primary Key Constraint:  CAL_DM</w:t>
-      </w:r>
-    </w:p>
-    <w:p>
-      <w:pPr>
-        <w:spacing w:after="0"/>
-      </w:pPr>
-      <w:r>
-        <w:t>ALTER TABLE CAL_DM ADD PRIMARY KEY (CAL_DK);</w:t>
-      </w:r>
-    </w:p>
-    <w:p>
-      <w:pPr>
-        <w:spacing w:after="0"/>
-      </w:pPr>
-    </w:p>
-    <w:p>
-      <w:pPr>
-        <w:spacing w:after="0"/>
-      </w:pPr>
-      <w:r>
-        <w:t>/*</w:t>
-      </w:r>
-    </w:p>
-    <w:p>
-      <w:pPr>
-        <w:spacing w:after="0"/>
-      </w:pPr>
-      <w:r>
-        <w:t xml:space="preserve">       Number of columns  92</w:t>
-      </w:r>
-    </w:p>
-    <w:p>
-      <w:pPr>
-        <w:spacing w:after="0"/>
-      </w:pPr>
-      <w:r>
-        <w:t xml:space="preserve"> </w:t>
-      </w:r>
-    </w:p>
-    <w:p>
-      <w:pPr>
-        <w:spacing w:after="0"/>
-      </w:pPr>
-      <w:r>
-        <w:t xml:space="preserve">    (Variable) Data Size  363 - 1043</w:t>
-      </w:r>
-    </w:p>
-    <w:p>
-      <w:pPr>
-        <w:spacing w:after="0"/>
-      </w:pPr>
-      <w:r>
-        <w:t xml:space="preserve">            Row Overhead  41</w:t>
-      </w:r>
-    </w:p>
-    <w:p>
-      <w:pPr>
-        <w:spacing w:after="0"/>
-      </w:pPr>
-      <w:r>
-        <w:t xml:space="preserve">  ======================  =============</w:t>
-      </w:r>
-    </w:p>
-    <w:p>
-      <w:pPr>
-        <w:spacing w:after="0"/>
-      </w:pPr>
-      <w:r>
-        <w:t xml:space="preserve">  Total Row Size (bytes)  404 - 1084</w:t>
-      </w:r>
-    </w:p>
-    <w:p>
-      <w:pPr>
-        <w:spacing w:after="0"/>
-      </w:pPr>
-      <w:r>
-        <w:t>*/</w:t>
-      </w:r>
-    </w:p>
-    <w:p>
-      <w:pPr>
-        <w:spacing w:after="0"/>
-      </w:pPr>
-    </w:p>
-    <w:p>
-      <w:pPr>
-        <w:spacing w:after="0"/>
-      </w:pPr>
-      <w:r>
-        <w:t>\echo</w:t>
-      </w:r>
-    </w:p>
-    <w:p>
-      <w:pPr>
-        <w:spacing w:after="0"/>
-      </w:pPr>
-      <w:r>
-        <w:t>\echo *****  Creating table:  "CD_DMN"</w:t>
-      </w:r>
-    </w:p>
-    <w:p>
-      <w:pPr>
-        <w:spacing w:after="0"/>
-      </w:pPr>
-    </w:p>
-    <w:p>
-      <w:pPr>
-        <w:spacing w:after="0"/>
-      </w:pPr>
-      <w:r>
-        <w:t>CREATE TABLE  CD_DMN</w:t>
-      </w:r>
-    </w:p>
-    <w:p>
-      <w:pPr>
-        <w:spacing w:after="0"/>
-      </w:pPr>
-      <w:r>
-        <w:t>(</w:t>
-      </w:r>
-    </w:p>
-    <w:p>
-      <w:pPr>
-        <w:spacing w:after="0"/>
-      </w:pPr>
-      <w:r>
-        <w:t xml:space="preserve">     DMN_SK                     integer                    not null,</w:t>
-      </w:r>
-    </w:p>
-    <w:p>
-      <w:pPr>
-        <w:spacing w:after="0"/>
-      </w:pPr>
-      <w:r>
-        <w:t xml:space="preserve">     DMN_NM                     character varying(30)      not null,</w:t>
-      </w:r>
-    </w:p>
-    <w:p>
-      <w:pPr>
-        <w:spacing w:after="0"/>
-      </w:pPr>
-      <w:r>
-        <w:t xml:space="preserve">     DMN_DESC                   character varying(250)     not null,</w:t>
-      </w:r>
-    </w:p>
-    <w:p>
-      <w:pPr>
-        <w:spacing w:after="0"/>
-      </w:pPr>
-      <w:r>
-        <w:t xml:space="preserve">     DMN_COL_NM                 character varying(1024),</w:t>
-      </w:r>
-    </w:p>
-    <w:p>
-      <w:pPr>
-        <w:spacing w:after="0"/>
-      </w:pPr>
-      <w:r>
-        <w:t xml:space="preserve">     LOAD_INFO_SK               </w:t>
-      </w:r>
-      <w:proofErr w:type="spellStart"/>
-      <w:r>
-        <w:t>bigint</w:t>
-      </w:r>
-      <w:proofErr w:type="spellEnd"/>
-      <w:r>
-        <w:t xml:space="preserve">                     not null,</w:t>
-      </w:r>
-    </w:p>
-    <w:p>
-      <w:pPr>
-        <w:spacing w:after="0"/>
-      </w:pPr>
-      <w:r>
-        <w:t xml:space="preserve">     MAP_REQD_IND               numeric(1,0)               not null,</w:t>
-      </w:r>
-    </w:p>
-    <w:p>
-      <w:pPr>
-        <w:spacing w:after="0"/>
-      </w:pPr>
-      <w:r>
-        <w:t xml:space="preserve">     TENANT_CMN_CD_OVRD_IND     numeric(1,0),</w:t>
-      </w:r>
-    </w:p>
-    <w:p>
-      <w:pPr>
-        <w:spacing w:after="0"/>
-      </w:pPr>
-      <w:r>
-        <w:t xml:space="preserve">     SRC_ACT_IND                integer                    not null  default 1,</w:t>
-      </w:r>
-    </w:p>
-    <w:p>
-      <w:pPr>
-        <w:spacing w:after="0"/>
-      </w:pPr>
-      <w:r>
-        <w:t xml:space="preserve">     SRC_CRE_TS                 timestamp,</w:t>
-      </w:r>
-    </w:p>
-    <w:p>
-      <w:pPr>
-        <w:spacing w:after="0"/>
-      </w:pPr>
-      <w:r>
-        <w:t xml:space="preserve">     SRC_UPDT_TS                timestamp</w:t>
-      </w:r>
-    </w:p>
-    <w:p>
-      <w:pPr>
-        <w:spacing w:after="0"/>
-      </w:pPr>
-    </w:p>
-    <w:p>
-      <w:pPr>
-        <w:spacing w:after="0"/>
-      </w:pPr>
-      <w:r>
-        <w:t xml:space="preserve">    ,Constraint CD_DMN_UK UNIQUE (DMN_NM)</w:t>
-      </w:r>
-    </w:p>
-    <w:p>
-      <w:pPr>
-        <w:spacing w:after="0"/>
-      </w:pPr>
-      <w:r>
-        <w:t>)</w:t>
-      </w:r>
-    </w:p>
-    <w:p>
-      <w:pPr>
-        <w:spacing w:after="0"/>
-      </w:pPr>
-      <w:r>
-        <w:t>DISTRIBUTE ON (DMN_SK)</w:t>
-      </w:r>
-    </w:p>
-    <w:p>
-      <w:pPr>
-        <w:spacing w:after="0"/>
-      </w:pPr>
-      <w:r>
-        <w:t>;</w:t>
-      </w:r>
-    </w:p>
-    <w:p>
-      <w:pPr>
-        <w:spacing w:after="0"/>
-      </w:pPr>
-    </w:p>
-    <w:p>
-      <w:pPr>
-        <w:spacing w:after="0"/>
-      </w:pPr>
-      <w:r>
-        <w:t>\echo</w:t>
-      </w:r>
-    </w:p>
-    <w:p>
-      <w:pPr>
-        <w:spacing w:after="0"/>
-      </w:pPr>
-      <w:r>
-        <w:t>\echo *****  Adding Primary Key Constraint:  CD_DMN</w:t>
-      </w:r>
-    </w:p>
-    <w:p>
-      <w:pPr>
-        <w:spacing w:after="0"/>
-      </w:pPr>
-      <w:r>
-        <w:t>ALTER TABLE CD_DMN ADD PRIMARY KEY (DMN_SK);</w:t>
-      </w:r>
-    </w:p>
-    <w:p>
-      <w:pPr>
-        <w:spacing w:after="0"/>
-      </w:pPr>
-    </w:p>
-    <w:p>
-      <w:pPr>
-        <w:spacing w:after="0"/>
-      </w:pPr>
-      <w:r>
-        <w:t>/*</w:t>
-      </w:r>
-    </w:p>
-    <w:p>
-      <w:pPr>
-        <w:spacing w:after="0"/>
-      </w:pPr>
-      <w:r>
-        <w:t xml:space="preserve">       Number of columns  10</w:t>
-      </w:r>
-    </w:p>
-    <w:p>
-      <w:pPr>
-        <w:spacing w:after="0"/>
-      </w:pPr>
-      <w:r>
-        <w:t xml:space="preserve"> </w:t>
-      </w:r>
-    </w:p>
-    <w:p>
-      <w:pPr>
-        <w:spacing w:after="0"/>
-      </w:pPr>
-      <w:r>
-        <w:t xml:space="preserve">    (Variable) Data Size  46 - 1350</w:t>
-      </w:r>
-    </w:p>
-    <w:p>
-      <w:pPr>
-        <w:spacing w:after="0"/>
-      </w:pPr>
-      <w:r>
-        <w:t xml:space="preserve">            Row Overhead  30</w:t>
-      </w:r>
-    </w:p>
-    <w:p>
-      <w:pPr>
-        <w:spacing w:after="0"/>
-      </w:pPr>
-      <w:r>
-        <w:t xml:space="preserve">  ======================  =============</w:t>
-      </w:r>
-    </w:p>
-    <w:p>
-      <w:pPr>
-        <w:spacing w:after="0"/>
-      </w:pPr>
-      <w:r>
-        <w:t xml:space="preserve">  Total Row Size (bytes)  76 - 1380</w:t>
-      </w:r>
-    </w:p>
-    <w:p>
-      <w:pPr>
-        <w:spacing w:after="0"/>
-      </w:pPr>
-      <w:r>
-        <w:t>*/</w:t>
-      </w:r>
     </w:p>
     <w:p>
       <w:pPr>
         <w:pStyle w:val="Heading1"/>
       </w:pPr>
-    </w:p>
-    <w:p>
-      <w:pPr>
-        <w:pStyle w:val="Heading1"/>
-      </w:pPr>
       <w:r>
         <w:t xml:space="preserve">Appendix </w:t>
       </w:r>
@@ -5852,15 +5326,7 @@
         <w:t>B</w:t>
       </w:r>
       <w:r>
-        <w:t xml:space="preserve"> – </w:t>
-      </w:r>
-      <w:proofErr w:type="spellStart"/>
-      <w:r>
-        <w:t>Load_Times</w:t>
-      </w:r>
-      <w:proofErr w:type="spellEnd"/>
-      <w:r>
-        <w:t xml:space="preserve"> Table</w:t>
+        <w:t xml:space="preserve"> – Load_Times Table</w:t>
       </w:r>
     </w:p>
     <w:p/>
@@ -5911,27 +5377,7 @@
           <w:sz w:val="19"/>
           <w:szCs w:val="19"/>
         </w:rPr>
-        <w:t xml:space="preserve"> [</w:t>
-      </w:r>
-      <w:proofErr w:type="spellStart"/>
-      <w:r>
-        <w:rPr>
-          <w:rFonts w:ascii="Consolas" w:hAnsi="Consolas" w:cs="Consolas"/>
-          <w:color w:val="000000"/>
-          <w:sz w:val="19"/>
-          <w:szCs w:val="19"/>
-        </w:rPr>
-        <w:t>dbo</w:t>
-      </w:r>
-      <w:proofErr w:type="spellEnd"/>
-      <w:r>
-        <w:rPr>
-          <w:rFonts w:ascii="Consolas" w:hAnsi="Consolas" w:cs="Consolas"/>
-          <w:color w:val="000000"/>
-          <w:sz w:val="19"/>
-          <w:szCs w:val="19"/>
-        </w:rPr>
-        <w:t>]</w:t>
+        <w:t xml:space="preserve"> [dbo]</w:t>
       </w:r>
       <w:r>
         <w:rPr>
@@ -5949,27 +5395,7 @@
           <w:sz w:val="19"/>
           <w:szCs w:val="19"/>
         </w:rPr>
-        <w:t>[</w:t>
-      </w:r>
-      <w:proofErr w:type="spellStart"/>
-      <w:r>
-        <w:rPr>
-          <w:rFonts w:ascii="Consolas" w:hAnsi="Consolas" w:cs="Consolas"/>
-          <w:color w:val="000000"/>
-          <w:sz w:val="19"/>
-          <w:szCs w:val="19"/>
-        </w:rPr>
-        <w:t>Load_Times</w:t>
-      </w:r>
-      <w:proofErr w:type="spellEnd"/>
-      <w:r>
-        <w:rPr>
-          <w:rFonts w:ascii="Consolas" w:hAnsi="Consolas" w:cs="Consolas"/>
-          <w:color w:val="000000"/>
-          <w:sz w:val="19"/>
-          <w:szCs w:val="19"/>
-        </w:rPr>
-        <w:t>]</w:t>
+        <w:t>[Load_Times]</w:t>
       </w:r>
       <w:r>
         <w:rPr>
@@ -6010,27 +5436,7 @@
           <w:sz w:val="19"/>
           <w:szCs w:val="19"/>
         </w:rPr>
-        <w:t xml:space="preserve">    [</w:t>
-      </w:r>
-      <w:proofErr w:type="spellStart"/>
-      <w:r>
-        <w:rPr>
-          <w:rFonts w:ascii="Consolas" w:hAnsi="Consolas" w:cs="Consolas"/>
-          <w:color w:val="000000"/>
-          <w:sz w:val="19"/>
-          <w:szCs w:val="19"/>
-        </w:rPr>
-        <w:t>TableName</w:t>
-      </w:r>
-      <w:proofErr w:type="spellEnd"/>
-      <w:r>
-        <w:rPr>
-          <w:rFonts w:ascii="Consolas" w:hAnsi="Consolas" w:cs="Consolas"/>
-          <w:color w:val="000000"/>
-          <w:sz w:val="19"/>
-          <w:szCs w:val="19"/>
-        </w:rPr>
-        <w:t xml:space="preserve">] </w:t>
+        <w:t xml:space="preserve">    [TableName] </w:t>
       </w:r>
       <w:r>
         <w:rPr>
@@ -6136,7 +5542,6 @@
         </w:rPr>
         <w:t xml:space="preserve">    [Duration] </w:t>
       </w:r>
-      <w:proofErr w:type="spellStart"/>
       <w:r>
         <w:rPr>
           <w:rFonts w:ascii="Consolas" w:hAnsi="Consolas" w:cs="Consolas"/>
@@ -6146,7 +5551,6 @@
         </w:rPr>
         <w:t>bigint</w:t>
       </w:r>
-      <w:proofErr w:type="spellEnd"/>
       <w:r>
         <w:rPr>
           <w:rFonts w:ascii="Consolas" w:hAnsi="Consolas" w:cs="Consolas"/>
@@ -6308,36 +5712,16 @@
           <w:sz w:val="19"/>
           <w:szCs w:val="19"/>
         </w:rPr>
-        <w:t>[</w:t>
-      </w:r>
-      <w:proofErr w:type="spellStart"/>
-      <w:r>
-        <w:rPr>
-          <w:rFonts w:ascii="Consolas" w:hAnsi="Consolas" w:cs="Consolas"/>
-          <w:color w:val="000000"/>
-          <w:sz w:val="19"/>
-          <w:szCs w:val="19"/>
-        </w:rPr>
-        <w:t>LoadComme</w:t>
-      </w:r>
-      <w:r>
-        <w:rPr>
-          <w:rFonts w:ascii="Consolas" w:hAnsi="Consolas" w:cs="Consolas"/>
-          <w:color w:val="000000"/>
-          <w:sz w:val="19"/>
-          <w:szCs w:val="19"/>
-        </w:rPr>
-        <w:t>nt</w:t>
-      </w:r>
-      <w:proofErr w:type="spellEnd"/>
-      <w:r>
-        <w:rPr>
-          <w:rFonts w:ascii="Consolas" w:hAnsi="Consolas" w:cs="Consolas"/>
-          <w:color w:val="000000"/>
-          <w:sz w:val="19"/>
-          <w:szCs w:val="19"/>
-        </w:rPr>
-        <w:t xml:space="preserve">] </w:t>
+        <w:t>[LoadComme</w:t>
+      </w:r>
+      <w:r>
+        <w:rPr>
+          <w:rFonts w:ascii="Consolas" w:hAnsi="Consolas" w:cs="Consolas"/>
+          <w:color w:val="000000"/>
+          <w:sz w:val="19"/>
+          <w:szCs w:val="19"/>
+        </w:rPr>
+        <w:t xml:space="preserve">nt] </w:t>
       </w:r>
       <w:r>
         <w:rPr>
@@ -6432,27 +5816,7 @@
           <w:sz w:val="19"/>
           <w:szCs w:val="19"/>
         </w:rPr>
-        <w:t xml:space="preserve">    [</w:t>
-      </w:r>
-      <w:proofErr w:type="spellStart"/>
-      <w:r>
-        <w:rPr>
-          <w:rFonts w:ascii="Consolas" w:hAnsi="Consolas" w:cs="Consolas"/>
-          <w:color w:val="000000"/>
-          <w:sz w:val="19"/>
-          <w:szCs w:val="19"/>
-        </w:rPr>
-        <w:t>CreateDate</w:t>
-      </w:r>
-      <w:proofErr w:type="spellEnd"/>
-      <w:r>
-        <w:rPr>
-          <w:rFonts w:ascii="Consolas" w:hAnsi="Consolas" w:cs="Consolas"/>
-          <w:color w:val="000000"/>
-          <w:sz w:val="19"/>
-          <w:szCs w:val="19"/>
-        </w:rPr>
-        <w:t xml:space="preserve">] </w:t>
+        <w:t xml:space="preserve">    [CreateDate] </w:t>
       </w:r>
       <w:r>
         <w:rPr>
@@ -6594,7 +5958,13 @@
     <w:p>
       <w:r>
         <w:tab/>
-        <w:t>/***This Artifact belongs to the Data Migration Jumpstart Engineering Team***/</w:t>
+        <w:t xml:space="preserve">/***This Artifact belongs to the Data </w:t>
+      </w:r>
+      <w:r>
+        <w:t>SQL Ninja</w:t>
+      </w:r>
+      <w:r>
+        <w:t xml:space="preserve"> Engineering Team***/</w:t>
       </w:r>
     </w:p>
     <w:p>
@@ -6604,8 +5974,6 @@
       <w:r>
         <w:tab/>
       </w:r>
-      <w:bookmarkStart w:id="1" w:name="_GoBack"/>
-      <w:bookmarkEnd w:id="1"/>
     </w:p>
     <w:p/>
     <w:p/>
@@ -6620,7 +5988,7 @@
 </file>
 
 <file path=word/endnotes.xml><?xml version="1.0" encoding="utf-8"?>
-<w:endnotes xmlns:wpc="http://schemas.microsoft.com/office/word/2010/wordprocessingCanvas" xmlns:cx="http://schemas.microsoft.com/office/drawing/2014/chartex" xmlns:cx1="http://schemas.microsoft.com/office/drawing/2015/9/8/chartex" xmlns:cx2="http://schemas.microsoft.com/office/drawing/2015/10/21/chartex" xmlns:cx3="http://schemas.microsoft.com/office/drawing/2016/5/9/chartex" xmlns:cx4="http://schemas.microsoft.com/office/drawing/2016/5/10/chartex" xmlns:cx5="http://schemas.microsoft.com/office/drawing/2016/5/11/chartex" xmlns:cx6="http://schemas.microsoft.com/office/drawing/2016/5/12/chartex" xmlns:cx7="http://schemas.microsoft.com/office/drawing/2016/5/13/chartex" xmlns:cx8="http://schemas.microsoft.com/office/drawing/2016/5/14/chartex" xmlns:mc="http://schemas.openxmlformats.org/markup-compatibility/2006" xmlns:aink="http://schemas.microsoft.com/office/drawing/2016/ink" xmlns:am3d="http://schemas.microsoft.com/office/drawing/2017/model3d" xmlns:o="urn:schemas-microsoft-com:office:office" xmlns:r="http://schemas.openxmlformats.org/officeDocument/2006/relationships" xmlns:m="http://schemas.openxmlformats.org/officeDocument/2006/math" xmlns:v="urn:schemas-microsoft-com:vml" xmlns:wp14="http://schemas.microsoft.com/office/word/2010/wordprocessingDrawing" xmlns:wp="http://schemas.openxmlformats.org/drawingml/2006/wordprocessingDrawing" xmlns:w10="urn:schemas-microsoft-com:office:word" xmlns:w="http://schemas.openxmlformats.org/wordprocessingml/2006/main" xmlns:w14="http://schemas.microsoft.com/office/word/2010/wordml" xmlns:w15="http://schemas.microsoft.com/office/word/2012/wordml" xmlns:w16cid="http://schemas.microsoft.com/office/word/2016/wordml/cid" xmlns:w16se="http://schemas.microsoft.com/office/word/2015/wordml/symex" xmlns:wpg="http://schemas.microsoft.com/office/word/2010/wordprocessingGroup" xmlns:wpi="http://schemas.microsoft.com/office/word/2010/wordprocessingInk" xmlns:wne="http://schemas.microsoft.com/office/word/2006/wordml" xmlns:wps="http://schemas.microsoft.com/office/word/2010/wordprocessingShape" mc:Ignorable="w14 w15 w16se w16cid wp14">
+<w:endnotes xmlns:wpc="http://schemas.microsoft.com/office/word/2010/wordprocessingCanvas" xmlns:cx="http://schemas.microsoft.com/office/drawing/2014/chartex" xmlns:cx1="http://schemas.microsoft.com/office/drawing/2015/9/8/chartex" xmlns:cx2="http://schemas.microsoft.com/office/drawing/2015/10/21/chartex" xmlns:cx3="http://schemas.microsoft.com/office/drawing/2016/5/9/chartex" xmlns:cx4="http://schemas.microsoft.com/office/drawing/2016/5/10/chartex" xmlns:cx5="http://schemas.microsoft.com/office/drawing/2016/5/11/chartex" xmlns:cx6="http://schemas.microsoft.com/office/drawing/2016/5/12/chartex" xmlns:cx7="http://schemas.microsoft.com/office/drawing/2016/5/13/chartex" xmlns:cx8="http://schemas.microsoft.com/office/drawing/2016/5/14/chartex" xmlns:mc="http://schemas.openxmlformats.org/markup-compatibility/2006" xmlns:aink="http://schemas.microsoft.com/office/drawing/2016/ink" xmlns:am3d="http://schemas.microsoft.com/office/drawing/2017/model3d" xmlns:o="urn:schemas-microsoft-com:office:office" xmlns:r="http://schemas.openxmlformats.org/officeDocument/2006/relationships" xmlns:m="http://schemas.openxmlformats.org/officeDocument/2006/math" xmlns:v="urn:schemas-microsoft-com:vml" xmlns:wp14="http://schemas.microsoft.com/office/word/2010/wordprocessingDrawing" xmlns:wp="http://schemas.openxmlformats.org/drawingml/2006/wordprocessingDrawing" xmlns:w10="urn:schemas-microsoft-com:office:word" xmlns:w="http://schemas.openxmlformats.org/wordprocessingml/2006/main" xmlns:w14="http://schemas.microsoft.com/office/word/2010/wordml" xmlns:w15="http://schemas.microsoft.com/office/word/2012/wordml" xmlns:w16cex="http://schemas.microsoft.com/office/word/2018/wordml/cex" xmlns:w16cid="http://schemas.microsoft.com/office/word/2016/wordml/cid" xmlns:w16="http://schemas.microsoft.com/office/word/2018/wordml" xmlns:w16se="http://schemas.microsoft.com/office/word/2015/wordml/symex" xmlns:wpg="http://schemas.microsoft.com/office/word/2010/wordprocessingGroup" xmlns:wpi="http://schemas.microsoft.com/office/word/2010/wordprocessingInk" xmlns:wne="http://schemas.microsoft.com/office/word/2006/wordml" xmlns:wps="http://schemas.microsoft.com/office/word/2010/wordprocessingShape" mc:Ignorable="w14 w15 w16se w16cid w16 w16cex wp14">
   <w:endnote w:type="separator" w:id="-1">
     <w:p>
       <w:pPr>
@@ -6645,7 +6013,7 @@
 </file>
 
 <file path=word/footnotes.xml><?xml version="1.0" encoding="utf-8"?>
-<w:footnotes xmlns:wpc="http://schemas.microsoft.com/office/word/2010/wordprocessingCanvas" xmlns:cx="http://schemas.microsoft.com/office/drawing/2014/chartex" xmlns:cx1="http://schemas.microsoft.com/office/drawing/2015/9/8/chartex" xmlns:cx2="http://schemas.microsoft.com/office/drawing/2015/10/21/chartex" xmlns:cx3="http://schemas.microsoft.com/office/drawing/2016/5/9/chartex" xmlns:cx4="http://schemas.microsoft.com/office/drawing/2016/5/10/chartex" xmlns:cx5="http://schemas.microsoft.com/office/drawing/2016/5/11/chartex" xmlns:cx6="http://schemas.microsoft.com/office/drawing/2016/5/12/chartex" xmlns:cx7="http://schemas.microsoft.com/office/drawing/2016/5/13/chartex" xmlns:cx8="http://schemas.microsoft.com/office/drawing/2016/5/14/chartex" xmlns:mc="http://schemas.openxmlformats.org/markup-compatibility/2006" xmlns:aink="http://schemas.microsoft.com/office/drawing/2016/ink" xmlns:am3d="http://schemas.microsoft.com/office/drawing/2017/model3d" xmlns:o="urn:schemas-microsoft-com:office:office" xmlns:r="http://schemas.openxmlformats.org/officeDocument/2006/relationships" xmlns:m="http://schemas.openxmlformats.org/officeDocument/2006/math" xmlns:v="urn:schemas-microsoft-com:vml" xmlns:wp14="http://schemas.microsoft.com/office/word/2010/wordprocessingDrawing" xmlns:wp="http://schemas.openxmlformats.org/drawingml/2006/wordprocessingDrawing" xmlns:w10="urn:schemas-microsoft-com:office:word" xmlns:w="http://schemas.openxmlformats.org/wordprocessingml/2006/main" xmlns:w14="http://schemas.microsoft.com/office/word/2010/wordml" xmlns:w15="http://schemas.microsoft.com/office/word/2012/wordml" xmlns:w16cid="http://schemas.microsoft.com/office/word/2016/wordml/cid" xmlns:w16se="http://schemas.microsoft.com/office/word/2015/wordml/symex" xmlns:wpg="http://schemas.microsoft.com/office/word/2010/wordprocessingGroup" xmlns:wpi="http://schemas.microsoft.com/office/word/2010/wordprocessingInk" xmlns:wne="http://schemas.microsoft.com/office/word/2006/wordml" xmlns:wps="http://schemas.microsoft.com/office/word/2010/wordprocessingShape" mc:Ignorable="w14 w15 w16se w16cid wp14">
+<w:footnotes xmlns:wpc="http://schemas.microsoft.com/office/word/2010/wordprocessingCanvas" xmlns:cx="http://schemas.microsoft.com/office/drawing/2014/chartex" xmlns:cx1="http://schemas.microsoft.com/office/drawing/2015/9/8/chartex" xmlns:cx2="http://schemas.microsoft.com/office/drawing/2015/10/21/chartex" xmlns:cx3="http://schemas.microsoft.com/office/drawing/2016/5/9/chartex" xmlns:cx4="http://schemas.microsoft.com/office/drawing/2016/5/10/chartex" xmlns:cx5="http://schemas.microsoft.com/office/drawing/2016/5/11/chartex" xmlns:cx6="http://schemas.microsoft.com/office/drawing/2016/5/12/chartex" xmlns:cx7="http://schemas.microsoft.com/office/drawing/2016/5/13/chartex" xmlns:cx8="http://schemas.microsoft.com/office/drawing/2016/5/14/chartex" xmlns:mc="http://schemas.openxmlformats.org/markup-compatibility/2006" xmlns:aink="http://schemas.microsoft.com/office/drawing/2016/ink" xmlns:am3d="http://schemas.microsoft.com/office/drawing/2017/model3d" xmlns:o="urn:schemas-microsoft-com:office:office" xmlns:r="http://schemas.openxmlformats.org/officeDocument/2006/relationships" xmlns:m="http://schemas.openxmlformats.org/officeDocument/2006/math" xmlns:v="urn:schemas-microsoft-com:vml" xmlns:wp14="http://schemas.microsoft.com/office/word/2010/wordprocessingDrawing" xmlns:wp="http://schemas.openxmlformats.org/drawingml/2006/wordprocessingDrawing" xmlns:w10="urn:schemas-microsoft-com:office:word" xmlns:w="http://schemas.openxmlformats.org/wordprocessingml/2006/main" xmlns:w14="http://schemas.microsoft.com/office/word/2010/wordml" xmlns:w15="http://schemas.microsoft.com/office/word/2012/wordml" xmlns:w16cex="http://schemas.microsoft.com/office/word/2018/wordml/cex" xmlns:w16cid="http://schemas.microsoft.com/office/word/2016/wordml/cid" xmlns:w16="http://schemas.microsoft.com/office/word/2018/wordml" xmlns:w16se="http://schemas.microsoft.com/office/word/2015/wordml/symex" xmlns:wpg="http://schemas.microsoft.com/office/word/2010/wordprocessingGroup" xmlns:wpi="http://schemas.microsoft.com/office/word/2010/wordprocessingInk" xmlns:wne="http://schemas.microsoft.com/office/word/2006/wordml" xmlns:wps="http://schemas.microsoft.com/office/word/2010/wordprocessingShape" mc:Ignorable="w14 w15 w16se w16cid w16 w16cex wp14">
   <w:footnote w:type="separator" w:id="-1">
     <w:p>
       <w:pPr>
@@ -6670,7 +6038,7 @@
 </file>
 
 <file path=word/numbering.xml><?xml version="1.0" encoding="utf-8"?>
-<w:numbering xmlns:wpc="http://schemas.microsoft.com/office/word/2010/wordprocessingCanvas" xmlns:cx="http://schemas.microsoft.com/office/drawing/2014/chartex" xmlns:cx1="http://schemas.microsoft.com/office/drawing/2015/9/8/chartex" xmlns:cx2="http://schemas.microsoft.com/office/drawing/2015/10/21/chartex" xmlns:cx3="http://schemas.microsoft.com/office/drawing/2016/5/9/chartex" xmlns:cx4="http://schemas.microsoft.com/office/drawing/2016/5/10/chartex" xmlns:cx5="http://schemas.microsoft.com/office/drawing/2016/5/11/chartex" xmlns:cx6="http://schemas.microsoft.com/office/drawing/2016/5/12/chartex" xmlns:cx7="http://schemas.microsoft.com/office/drawing/2016/5/13/chartex" xmlns:cx8="http://schemas.microsoft.com/office/drawing/2016/5/14/chartex" xmlns:mc="http://schemas.openxmlformats.org/markup-compatibility/2006" xmlns:aink="http://schemas.microsoft.com/office/drawing/2016/ink" xmlns:am3d="http://schemas.microsoft.com/office/drawing/2017/model3d" xmlns:o="urn:schemas-microsoft-com:office:office" xmlns:r="http://schemas.openxmlformats.org/officeDocument/2006/relationships" xmlns:m="http://schemas.openxmlformats.org/officeDocument/2006/math" xmlns:v="urn:schemas-microsoft-com:vml" xmlns:wp14="http://schemas.microsoft.com/office/word/2010/wordprocessingDrawing" xmlns:wp="http://schemas.openxmlformats.org/drawingml/2006/wordprocessingDrawing" xmlns:w10="urn:schemas-microsoft-com:office:word" xmlns:w="http://schemas.openxmlformats.org/wordprocessingml/2006/main" xmlns:w14="http://schemas.microsoft.com/office/word/2010/wordml" xmlns:w15="http://schemas.microsoft.com/office/word/2012/wordml" xmlns:w16cid="http://schemas.microsoft.com/office/word/2016/wordml/cid" xmlns:w16se="http://schemas.microsoft.com/office/word/2015/wordml/symex" xmlns:wpg="http://schemas.microsoft.com/office/word/2010/wordprocessingGroup" xmlns:wpi="http://schemas.microsoft.com/office/word/2010/wordprocessingInk" xmlns:wne="http://schemas.microsoft.com/office/word/2006/wordml" xmlns:wps="http://schemas.microsoft.com/office/word/2010/wordprocessingShape" mc:Ignorable="w14 w15 w16se w16cid wp14">
+<w:numbering xmlns:wpc="http://schemas.microsoft.com/office/word/2010/wordprocessingCanvas" xmlns:cx="http://schemas.microsoft.com/office/drawing/2014/chartex" xmlns:cx1="http://schemas.microsoft.com/office/drawing/2015/9/8/chartex" xmlns:cx2="http://schemas.microsoft.com/office/drawing/2015/10/21/chartex" xmlns:cx3="http://schemas.microsoft.com/office/drawing/2016/5/9/chartex" xmlns:cx4="http://schemas.microsoft.com/office/drawing/2016/5/10/chartex" xmlns:cx5="http://schemas.microsoft.com/office/drawing/2016/5/11/chartex" xmlns:cx6="http://schemas.microsoft.com/office/drawing/2016/5/12/chartex" xmlns:cx7="http://schemas.microsoft.com/office/drawing/2016/5/13/chartex" xmlns:cx8="http://schemas.microsoft.com/office/drawing/2016/5/14/chartex" xmlns:mc="http://schemas.openxmlformats.org/markup-compatibility/2006" xmlns:aink="http://schemas.microsoft.com/office/drawing/2016/ink" xmlns:am3d="http://schemas.microsoft.com/office/drawing/2017/model3d" xmlns:o="urn:schemas-microsoft-com:office:office" xmlns:r="http://schemas.openxmlformats.org/officeDocument/2006/relationships" xmlns:m="http://schemas.openxmlformats.org/officeDocument/2006/math" xmlns:v="urn:schemas-microsoft-com:vml" xmlns:wp14="http://schemas.microsoft.com/office/word/2010/wordprocessingDrawing" xmlns:wp="http://schemas.openxmlformats.org/drawingml/2006/wordprocessingDrawing" xmlns:w10="urn:schemas-microsoft-com:office:word" xmlns:w="http://schemas.openxmlformats.org/wordprocessingml/2006/main" xmlns:w14="http://schemas.microsoft.com/office/word/2010/wordml" xmlns:w15="http://schemas.microsoft.com/office/word/2012/wordml" xmlns:w16cex="http://schemas.microsoft.com/office/word/2018/wordml/cex" xmlns:w16cid="http://schemas.microsoft.com/office/word/2016/wordml/cid" xmlns:w16="http://schemas.microsoft.com/office/word/2018/wordml" xmlns:w16se="http://schemas.microsoft.com/office/word/2015/wordml/symex" xmlns:wpg="http://schemas.microsoft.com/office/word/2010/wordprocessingGroup" xmlns:wpi="http://schemas.microsoft.com/office/word/2010/wordprocessingInk" xmlns:wne="http://schemas.microsoft.com/office/word/2006/wordml" xmlns:wps="http://schemas.microsoft.com/office/word/2010/wordprocessingShape" mc:Ignorable="w14 w15 w16se w16cid w16 w16cex wp14">
   <w:abstractNum w:abstractNumId="0" w15:restartNumberingAfterBreak="0">
     <w:nsid w:val="02A102CF"/>
     <w:multiLevelType w:val="hybridMultilevel"/>
@@ -8083,7 +7451,7 @@
 </file>
 
 <file path=word/styles.xml><?xml version="1.0" encoding="utf-8"?>
-<w:styles xmlns:mc="http://schemas.openxmlformats.org/markup-compatibility/2006" xmlns:r="http://schemas.openxmlformats.org/officeDocument/2006/relationships" xmlns:w="http://schemas.openxmlformats.org/wordprocessingml/2006/main" xmlns:w14="http://schemas.microsoft.com/office/word/2010/wordml" xmlns:w15="http://schemas.microsoft.com/office/word/2012/wordml" xmlns:w16cid="http://schemas.microsoft.com/office/word/2016/wordml/cid" xmlns:w16se="http://schemas.microsoft.com/office/word/2015/wordml/symex" mc:Ignorable="w14 w15 w16se w16cid">
+<w:styles xmlns:mc="http://schemas.openxmlformats.org/markup-compatibility/2006" xmlns:r="http://schemas.openxmlformats.org/officeDocument/2006/relationships" xmlns:w="http://schemas.openxmlformats.org/wordprocessingml/2006/main" xmlns:w14="http://schemas.microsoft.com/office/word/2010/wordml" xmlns:w15="http://schemas.microsoft.com/office/word/2012/wordml" xmlns:w16cex="http://schemas.microsoft.com/office/word/2018/wordml/cex" xmlns:w16cid="http://schemas.microsoft.com/office/word/2016/wordml/cid" xmlns:w16="http://schemas.microsoft.com/office/word/2018/wordml" xmlns:w16se="http://schemas.microsoft.com/office/word/2015/wordml/symex" mc:Ignorable="w14 w15 w16se w16cid w16 w16cex">
   <w:docDefaults>
     <w:rPrDefault>
       <w:rPr>
@@ -8204,6 +7572,7 @@
     <w:lsdException w:name="HTML Sample" w:semiHidden="1"/>
     <w:lsdException w:name="HTML Typewriter" w:semiHidden="1" w:unhideWhenUsed="1"/>
     <w:lsdException w:name="HTML Variable" w:semiHidden="1"/>
+    <w:lsdException w:name="Normal Table" w:semiHidden="1" w:unhideWhenUsed="1"/>
     <w:lsdException w:name="annotation subject" w:semiHidden="1"/>
     <w:lsdException w:name="No List" w:semiHidden="1"/>
     <w:lsdException w:name="Outline List 1" w:semiHidden="1"/>
@@ -8249,9 +7618,11 @@
     <w:lsdException w:name="Table Subtle 1" w:semiHidden="1" w:unhideWhenUsed="1"/>
     <w:lsdException w:name="Table Subtle 2" w:semiHidden="1" w:unhideWhenUsed="1"/>
     <w:lsdException w:name="Table Web 1" w:semiHidden="1" w:unhideWhenUsed="1"/>
+    <w:lsdException w:name="Table Web 2" w:semiHidden="1" w:unhideWhenUsed="1"/>
     <w:lsdException w:name="Table Web 3" w:semiHidden="1" w:unhideWhenUsed="1"/>
     <w:lsdException w:name="Balloon Text" w:semiHidden="1" w:unhideWhenUsed="1"/>
     <w:lsdException w:name="Table Grid" w:uiPriority="59"/>
+    <w:lsdException w:name="Table Theme" w:semiHidden="1" w:unhideWhenUsed="1"/>
     <w:lsdException w:name="Placeholder Text" w:semiHidden="1"/>
     <w:lsdException w:name="No Spacing" w:semiHidden="1" w:uiPriority="1" w:qFormat="1"/>
     <w:lsdException w:name="Light Shading" w:uiPriority="60"/>
@@ -8722,7 +8093,7 @@
 </file>
 
 <file path=word/glossary/document.xml><?xml version="1.0" encoding="utf-8"?>
-<w:glossaryDocument xmlns:wpc="http://schemas.microsoft.com/office/word/2010/wordprocessingCanvas" xmlns:cx="http://schemas.microsoft.com/office/drawing/2014/chartex" xmlns:cx1="http://schemas.microsoft.com/office/drawing/2015/9/8/chartex" xmlns:cx2="http://schemas.microsoft.com/office/drawing/2015/10/21/chartex" xmlns:cx3="http://schemas.microsoft.com/office/drawing/2016/5/9/chartex" xmlns:cx4="http://schemas.microsoft.com/office/drawing/2016/5/10/chartex" xmlns:cx5="http://schemas.microsoft.com/office/drawing/2016/5/11/chartex" xmlns:cx6="http://schemas.microsoft.com/office/drawing/2016/5/12/chartex" xmlns:cx7="http://schemas.microsoft.com/office/drawing/2016/5/13/chartex" xmlns:cx8="http://schemas.microsoft.com/office/drawing/2016/5/14/chartex" xmlns:mc="http://schemas.openxmlformats.org/markup-compatibility/2006" xmlns:aink="http://schemas.microsoft.com/office/drawing/2016/ink" xmlns:am3d="http://schemas.microsoft.com/office/drawing/2017/model3d" xmlns:o="urn:schemas-microsoft-com:office:office" xmlns:r="http://schemas.openxmlformats.org/officeDocument/2006/relationships" xmlns:m="http://schemas.openxmlformats.org/officeDocument/2006/math" xmlns:v="urn:schemas-microsoft-com:vml" xmlns:wp14="http://schemas.microsoft.com/office/word/2010/wordprocessingDrawing" xmlns:wp="http://schemas.openxmlformats.org/drawingml/2006/wordprocessingDrawing" xmlns:w10="urn:schemas-microsoft-com:office:word" xmlns:w="http://schemas.openxmlformats.org/wordprocessingml/2006/main" xmlns:w14="http://schemas.microsoft.com/office/word/2010/wordml" xmlns:w15="http://schemas.microsoft.com/office/word/2012/wordml" xmlns:w16cid="http://schemas.microsoft.com/office/word/2016/wordml/cid" xmlns:w16se="http://schemas.microsoft.com/office/word/2015/wordml/symex" xmlns:wpg="http://schemas.microsoft.com/office/word/2010/wordprocessingGroup" xmlns:wpi="http://schemas.microsoft.com/office/word/2010/wordprocessingInk" xmlns:wne="http://schemas.microsoft.com/office/word/2006/wordml" xmlns:wps="http://schemas.microsoft.com/office/word/2010/wordprocessingShape" mc:Ignorable="w14 w15 w16se w16cid wp14">
+<w:glossaryDocument xmlns:wpc="http://schemas.microsoft.com/office/word/2010/wordprocessingCanvas" xmlns:cx="http://schemas.microsoft.com/office/drawing/2014/chartex" xmlns:cx1="http://schemas.microsoft.com/office/drawing/2015/9/8/chartex" xmlns:cx2="http://schemas.microsoft.com/office/drawing/2015/10/21/chartex" xmlns:cx3="http://schemas.microsoft.com/office/drawing/2016/5/9/chartex" xmlns:cx4="http://schemas.microsoft.com/office/drawing/2016/5/10/chartex" xmlns:cx5="http://schemas.microsoft.com/office/drawing/2016/5/11/chartex" xmlns:cx6="http://schemas.microsoft.com/office/drawing/2016/5/12/chartex" xmlns:cx7="http://schemas.microsoft.com/office/drawing/2016/5/13/chartex" xmlns:cx8="http://schemas.microsoft.com/office/drawing/2016/5/14/chartex" xmlns:mc="http://schemas.openxmlformats.org/markup-compatibility/2006" xmlns:aink="http://schemas.microsoft.com/office/drawing/2016/ink" xmlns:am3d="http://schemas.microsoft.com/office/drawing/2017/model3d" xmlns:o="urn:schemas-microsoft-com:office:office" xmlns:r="http://schemas.openxmlformats.org/officeDocument/2006/relationships" xmlns:m="http://schemas.openxmlformats.org/officeDocument/2006/math" xmlns:v="urn:schemas-microsoft-com:vml" xmlns:wp14="http://schemas.microsoft.com/office/word/2010/wordprocessingDrawing" xmlns:wp="http://schemas.openxmlformats.org/drawingml/2006/wordprocessingDrawing" xmlns:w10="urn:schemas-microsoft-com:office:word" xmlns:w="http://schemas.openxmlformats.org/wordprocessingml/2006/main" xmlns:w14="http://schemas.microsoft.com/office/word/2010/wordml" xmlns:w15="http://schemas.microsoft.com/office/word/2012/wordml" xmlns:w16cex="http://schemas.microsoft.com/office/word/2018/wordml/cex" xmlns:w16cid="http://schemas.microsoft.com/office/word/2016/wordml/cid" xmlns:w16="http://schemas.microsoft.com/office/word/2018/wordml" xmlns:w16se="http://schemas.microsoft.com/office/word/2015/wordml/symex" xmlns:wpg="http://schemas.microsoft.com/office/word/2010/wordprocessingGroup" xmlns:wpi="http://schemas.microsoft.com/office/word/2010/wordprocessingInk" xmlns:wne="http://schemas.microsoft.com/office/word/2006/wordml" xmlns:wps="http://schemas.microsoft.com/office/word/2010/wordprocessingShape" mc:Ignorable="w14 w15 w16se w16cid w16 w16cex wp14">
   <w:docParts>
     <w:docPart>
       <w:docPartPr>
@@ -8737,7 +8108,7 @@
         <w:behaviors>
           <w:behavior w:val="content"/>
         </w:behaviors>
-        <w:guid w:val="{AA8C0982-5534-434E-852D-95F34A133049}"/>
+        <w:guid w:val="{E71B3BBF-5426-439E-9252-B0F4BFE56713}"/>
       </w:docPartPr>
       <w:docPartBody>
         <w:p>
@@ -8755,7 +8126,7 @@
 </file>
 
 <file path=word/glossary/fontTable.xml><?xml version="1.0" encoding="utf-8"?>
-<w:fonts xmlns:mc="http://schemas.openxmlformats.org/markup-compatibility/2006" xmlns:r="http://schemas.openxmlformats.org/officeDocument/2006/relationships" xmlns:w="http://schemas.openxmlformats.org/wordprocessingml/2006/main" xmlns:w14="http://schemas.microsoft.com/office/word/2010/wordml" xmlns:w15="http://schemas.microsoft.com/office/word/2012/wordml" xmlns:w16cid="http://schemas.microsoft.com/office/word/2016/wordml/cid" xmlns:w16se="http://schemas.microsoft.com/office/word/2015/wordml/symex" mc:Ignorable="w14 w15 w16se w16cid">
+<w:fonts xmlns:mc="http://schemas.openxmlformats.org/markup-compatibility/2006" xmlns:r="http://schemas.openxmlformats.org/officeDocument/2006/relationships" xmlns:w="http://schemas.openxmlformats.org/wordprocessingml/2006/main" xmlns:w14="http://schemas.microsoft.com/office/word/2010/wordml" xmlns:w15="http://schemas.microsoft.com/office/word/2012/wordml" xmlns:w16cex="http://schemas.microsoft.com/office/word/2018/wordml/cex" xmlns:w16cid="http://schemas.microsoft.com/office/word/2016/wordml/cid" xmlns:w16="http://schemas.microsoft.com/office/word/2018/wordml" xmlns:w16se="http://schemas.microsoft.com/office/word/2015/wordml/symex" mc:Ignorable="w14 w15 w16se w16cid w16 w16cex">
   <w:font w:name="Symbol">
     <w:panose1 w:val="05050102010706020507"/>
     <w:charset w:val="02"/>
@@ -8823,7 +8194,7 @@
 </file>
 
 <file path=word/glossary/settings.xml><?xml version="1.0" encoding="utf-8"?>
-<w:settings xmlns:mc="http://schemas.openxmlformats.org/markup-compatibility/2006" xmlns:o="urn:schemas-microsoft-com:office:office" xmlns:r="http://schemas.openxmlformats.org/officeDocument/2006/relationships" xmlns:m="http://schemas.openxmlformats.org/officeDocument/2006/math" xmlns:v="urn:schemas-microsoft-com:vml" xmlns:w10="urn:schemas-microsoft-com:office:word" xmlns:w="http://schemas.openxmlformats.org/wordprocessingml/2006/main" xmlns:w14="http://schemas.microsoft.com/office/word/2010/wordml" xmlns:w15="http://schemas.microsoft.com/office/word/2012/wordml" xmlns:w16cid="http://schemas.microsoft.com/office/word/2016/wordml/cid" xmlns:w16se="http://schemas.microsoft.com/office/word/2015/wordml/symex" xmlns:sl="http://schemas.openxmlformats.org/schemaLibrary/2006/main" mc:Ignorable="w14 w15 w16se w16cid">
+<w:settings xmlns:mc="http://schemas.openxmlformats.org/markup-compatibility/2006" xmlns:o="urn:schemas-microsoft-com:office:office" xmlns:r="http://schemas.openxmlformats.org/officeDocument/2006/relationships" xmlns:m="http://schemas.openxmlformats.org/officeDocument/2006/math" xmlns:v="urn:schemas-microsoft-com:vml" xmlns:w10="urn:schemas-microsoft-com:office:word" xmlns:w="http://schemas.openxmlformats.org/wordprocessingml/2006/main" xmlns:w14="http://schemas.microsoft.com/office/word/2010/wordml" xmlns:w15="http://schemas.microsoft.com/office/word/2012/wordml" xmlns:w16cex="http://schemas.microsoft.com/office/word/2018/wordml/cex" xmlns:w16cid="http://schemas.microsoft.com/office/word/2016/wordml/cid" xmlns:w16="http://schemas.microsoft.com/office/word/2018/wordml" xmlns:w16se="http://schemas.microsoft.com/office/word/2015/wordml/symex" xmlns:sl="http://schemas.openxmlformats.org/schemaLibrary/2006/main" mc:Ignorable="w14 w15 w16se w16cid w16 w16cex">
   <w:view w:val="normal"/>
   <w:defaultTabStop w:val="720"/>
   <w:characterSpacingControl w:val="doNotCompress"/>
@@ -8844,6 +8215,8 @@
     <w:rsid w:val="00574BB0"/>
     <w:rsid w:val="008E5B50"/>
     <w:rsid w:val="009D5276"/>
+    <w:rsid w:val="00B67EB8"/>
+    <w:rsid w:val="00D67AB2"/>
     <w:rsid w:val="00F76A34"/>
   </w:rsids>
   <m:mathPr>
@@ -8868,7 +8241,7 @@
 </file>
 
 <file path=word/glossary/styles.xml><?xml version="1.0" encoding="utf-8"?>
-<w:styles xmlns:mc="http://schemas.openxmlformats.org/markup-compatibility/2006" xmlns:r="http://schemas.openxmlformats.org/officeDocument/2006/relationships" xmlns:w="http://schemas.openxmlformats.org/wordprocessingml/2006/main" xmlns:w14="http://schemas.microsoft.com/office/word/2010/wordml" xmlns:w15="http://schemas.microsoft.com/office/word/2012/wordml" xmlns:w16cid="http://schemas.microsoft.com/office/word/2016/wordml/cid" xmlns:w16se="http://schemas.microsoft.com/office/word/2015/wordml/symex" mc:Ignorable="w14 w15 w16se w16cid">
+<w:styles xmlns:mc="http://schemas.openxmlformats.org/markup-compatibility/2006" xmlns:r="http://schemas.openxmlformats.org/officeDocument/2006/relationships" xmlns:w="http://schemas.openxmlformats.org/wordprocessingml/2006/main" xmlns:w14="http://schemas.microsoft.com/office/word/2010/wordml" xmlns:w15="http://schemas.microsoft.com/office/word/2012/wordml" xmlns:w16cex="http://schemas.microsoft.com/office/word/2018/wordml/cex" xmlns:w16cid="http://schemas.microsoft.com/office/word/2016/wordml/cid" xmlns:w16="http://schemas.microsoft.com/office/word/2018/wordml" xmlns:w16se="http://schemas.microsoft.com/office/word/2015/wordml/symex" mc:Ignorable="w14 w15 w16se w16cid w16 w16cex">
   <w:docDefaults>
     <w:rPrDefault>
       <w:rPr>
@@ -8990,6 +8363,7 @@
     <w:lsdException w:name="HTML Sample" w:semiHidden="1" w:unhideWhenUsed="1"/>
     <w:lsdException w:name="HTML Typewriter" w:semiHidden="1" w:unhideWhenUsed="1"/>
     <w:lsdException w:name="HTML Variable" w:semiHidden="1" w:unhideWhenUsed="1"/>
+    <w:lsdException w:name="Normal Table" w:semiHidden="1" w:unhideWhenUsed="1"/>
     <w:lsdException w:name="annotation subject" w:semiHidden="1" w:unhideWhenUsed="1"/>
     <w:lsdException w:name="No List" w:semiHidden="1" w:unhideWhenUsed="1"/>
     <w:lsdException w:name="Outline List 1" w:semiHidden="1" w:unhideWhenUsed="1"/>
@@ -9035,9 +8409,11 @@
     <w:lsdException w:name="Table Subtle 1" w:semiHidden="1" w:unhideWhenUsed="1"/>
     <w:lsdException w:name="Table Subtle 2" w:semiHidden="1" w:unhideWhenUsed="1"/>
     <w:lsdException w:name="Table Web 1" w:semiHidden="1" w:unhideWhenUsed="1"/>
+    <w:lsdException w:name="Table Web 2" w:semiHidden="1" w:unhideWhenUsed="1"/>
     <w:lsdException w:name="Table Web 3" w:semiHidden="1" w:unhideWhenUsed="1"/>
     <w:lsdException w:name="Balloon Text" w:semiHidden="1" w:unhideWhenUsed="1"/>
     <w:lsdException w:name="Table Grid" w:uiPriority="39"/>
+    <w:lsdException w:name="Table Theme" w:semiHidden="1" w:unhideWhenUsed="1"/>
     <w:lsdException w:name="Placeholder Text" w:semiHidden="1"/>
     <w:lsdException w:name="No Spacing" w:uiPriority="1" w:qFormat="1"/>
     <w:lsdException w:name="Light Shading" w:uiPriority="60"/>
@@ -9295,7 +8671,7 @@
     <w:basedOn w:val="DefaultParagraphFont"/>
     <w:uiPriority w:val="99"/>
     <w:semiHidden/>
-    <w:rsid w:val="00F76A34"/>
+    <w:rsid w:val="00D67AB2"/>
     <w:rPr>
       <w:color w:val="808080"/>
     </w:rPr>
@@ -9304,7 +8680,7 @@
 </file>
 
 <file path=word/glossary/webSettings.xml><?xml version="1.0" encoding="utf-8"?>
-<w:webSettings xmlns:mc="http://schemas.openxmlformats.org/markup-compatibility/2006" xmlns:r="http://schemas.openxmlformats.org/officeDocument/2006/relationships" xmlns:w="http://schemas.openxmlformats.org/wordprocessingml/2006/main" xmlns:w14="http://schemas.microsoft.com/office/word/2010/wordml" xmlns:w15="http://schemas.microsoft.com/office/word/2012/wordml" xmlns:w16cid="http://schemas.microsoft.com/office/word/2016/wordml/cid" xmlns:w16se="http://schemas.microsoft.com/office/word/2015/wordml/symex" mc:Ignorable="w14 w15 w16se w16cid">
+<w:webSettings xmlns:mc="http://schemas.openxmlformats.org/markup-compatibility/2006" xmlns:r="http://schemas.openxmlformats.org/officeDocument/2006/relationships" xmlns:w="http://schemas.openxmlformats.org/wordprocessingml/2006/main" xmlns:w14="http://schemas.microsoft.com/office/word/2010/wordml" xmlns:w15="http://schemas.microsoft.com/office/word/2012/wordml" xmlns:w16cex="http://schemas.microsoft.com/office/word/2018/wordml/cex" xmlns:w16cid="http://schemas.microsoft.com/office/word/2016/wordml/cid" xmlns:w16="http://schemas.microsoft.com/office/word/2018/wordml" xmlns:w16se="http://schemas.microsoft.com/office/word/2015/wordml/symex" mc:Ignorable="w14 w15 w16se w16cid w16 w16cex">
   <w:optimizeForBrowser/>
   <w:allowPNG/>
 </w:webSettings>
@@ -9606,12 +8982,6 @@
 </file>
 
 <file path=customXml/item1.xml><?xml version="1.0" encoding="utf-8"?>
-<p:properties xmlns:p="http://schemas.microsoft.com/office/2006/metadata/properties" xmlns:xsi="http://www.w3.org/2001/XMLSchema-instance" xmlns:pc="http://schemas.microsoft.com/office/infopath/2007/PartnerControls">
-  <documentManagement/>
-</p:properties>
-</file>
-
-<file path=customXml/item2.xml><?xml version="1.0" encoding="utf-8"?>
 <?mso-contentType ?>
 <FormTemplates xmlns="http://schemas.microsoft.com/sharepoint/v3/contenttype/forms">
   <Display>DocumentLibraryForm</Display>
@@ -9620,37 +8990,13 @@
 </FormTemplates>
 </file>
 
-<file path=customXml/item3.xml><?xml version="1.0" encoding="utf-8"?>
-<BlogPostInfo xmlns="http://www.microsoft.com/Office/Word/BlogTool">
-  <PostTitle>Converting Netezza DDL to SQL Data Warehouse</PostTitle>
-  <PostDate/>
-  <PostID/>
-  <Category1/>
-  <Category2/>
-  <Category3/>
-  <Category4/>
-  <Category5/>
-  <Category6/>
-  <Category7/>
-  <Category8/>
-  <Category9/>
-  <Category10/>
-  <Account/>
-  <Enclosure/>
-  <ProviderInfo>
-    <PostURL/>
-    <API/>
-    <Categories/>
-    <Trackbacks/>
-    <Enclosures/>
-    <BlogName/>
-    <ImagePostAddress/>
-  </ProviderInfo>
-  <DefaultAccountEnsured/>
-</BlogPostInfo>
+<file path=customXml/item2.xml><?xml version="1.0" encoding="utf-8"?>
+<p:properties xmlns:p="http://schemas.microsoft.com/office/2006/metadata/properties" xmlns:xsi="http://www.w3.org/2001/XMLSchema-instance" xmlns:pc="http://schemas.microsoft.com/office/infopath/2007/PartnerControls">
+  <documentManagement/>
+</p:properties>
 </file>
 
-<file path=customXml/item4.xml><?xml version="1.0" encoding="utf-8"?>
+<file path=customXml/item3.xml><?xml version="1.0" encoding="utf-8"?>
 <ct:contentTypeSchema xmlns:ct="http://schemas.microsoft.com/office/2006/metadata/contentType" xmlns:ma="http://schemas.microsoft.com/office/2006/metadata/properties/metaAttributes" ct:_="" ma:_="" ma:contentTypeName="Document" ma:contentTypeID="0x0101001663038BF9716642BCA9BEDEEEE991E8" ma:contentTypeVersion="6" ma:contentTypeDescription="Create a new document." ma:contentTypeScope="" ma:versionID="037a4a868adf4a06b37c3eabca9a8e28">
   <xsd:schema xmlns:xsd="http://www.w3.org/2001/XMLSchema" xmlns:xs="http://www.w3.org/2001/XMLSchema" xmlns:p="http://schemas.microsoft.com/office/2006/metadata/properties" xmlns:ns2="4053a332-7d8e-488d-aba6-ad6dfa6b0f2d" xmlns:ns3="6e4f6676-91ee-47a5-8164-c59c33586ba7" targetNamespace="http://schemas.microsoft.com/office/2006/metadata/properties" ma:root="true" ma:fieldsID="2089f6b2e85e90b2e677d9898bf0ccee" ns2:_="" ns3:_="">
     <xsd:import namespace="4053a332-7d8e-488d-aba6-ad6dfa6b0f2d"/>
@@ -9829,7 +9175,45 @@
 </ct:contentTypeSchema>
 </file>
 
+<file path=customXml/item4.xml><?xml version="1.0" encoding="utf-8"?>
+<BlogPostInfo xmlns="http://www.microsoft.com/Office/Word/BlogTool">
+  <PostTitle>Converting Netezza DDL to SQL Data Warehouse</PostTitle>
+  <PostDate/>
+  <PostID/>
+  <Category1/>
+  <Category2/>
+  <Category3/>
+  <Category4/>
+  <Category5/>
+  <Category6/>
+  <Category7/>
+  <Category8/>
+  <Category9/>
+  <Category10/>
+  <Account/>
+  <Enclosure/>
+  <ProviderInfo>
+    <PostURL/>
+    <API/>
+    <Categories/>
+    <Trackbacks/>
+    <Enclosures/>
+    <BlogName/>
+    <ImagePostAddress/>
+  </ProviderInfo>
+  <DefaultAccountEnsured/>
+</BlogPostInfo>
+</file>
+
 <file path=customXml/itemProps1.xml><?xml version="1.0" encoding="utf-8"?>
+<ds:datastoreItem xmlns:ds="http://schemas.openxmlformats.org/officeDocument/2006/customXml" ds:itemID="{7FA74DB2-E704-4959-90EB-C832B03C7018}">
+  <ds:schemaRefs>
+    <ds:schemaRef ds:uri="http://schemas.microsoft.com/sharepoint/v3/contenttype/forms"/>
+  </ds:schemaRefs>
+</ds:datastoreItem>
+</file>
+
+<file path=customXml/itemProps2.xml><?xml version="1.0" encoding="utf-8"?>
 <ds:datastoreItem xmlns:ds="http://schemas.openxmlformats.org/officeDocument/2006/customXml" ds:itemID="{0B666A12-D99F-4976-ABDD-74E7E99BEF6C}">
   <ds:schemaRefs>
     <ds:schemaRef ds:uri="http://schemas.microsoft.com/office/2006/metadata/properties"/>
@@ -9838,23 +9222,7 @@
 </ds:datastoreItem>
 </file>
 
-<file path=customXml/itemProps2.xml><?xml version="1.0" encoding="utf-8"?>
-<ds:datastoreItem xmlns:ds="http://schemas.openxmlformats.org/officeDocument/2006/customXml" ds:itemID="{7FA74DB2-E704-4959-90EB-C832B03C7018}">
-  <ds:schemaRefs>
-    <ds:schemaRef ds:uri="http://schemas.microsoft.com/sharepoint/v3/contenttype/forms"/>
-  </ds:schemaRefs>
-</ds:datastoreItem>
-</file>
-
 <file path=customXml/itemProps3.xml><?xml version="1.0" encoding="utf-8"?>
-<ds:datastoreItem xmlns:ds="http://schemas.openxmlformats.org/officeDocument/2006/customXml" ds:itemID="{5F329CAD-B019-4FA6-9FEF-74898909AD20}">
-  <ds:schemaRefs>
-    <ds:schemaRef ds:uri="http://www.microsoft.com/Office/Word/BlogTool"/>
-  </ds:schemaRefs>
-</ds:datastoreItem>
-</file>
-
-<file path=customXml/itemProps4.xml><?xml version="1.0" encoding="utf-8"?>
 <ds:datastoreItem xmlns:ds="http://schemas.openxmlformats.org/officeDocument/2006/customXml" ds:itemID="{B50FB900-46FF-4265-9CCC-2DBE73C8E67D}">
   <ds:schemaRefs>
     <ds:schemaRef ds:uri="http://schemas.microsoft.com/office/2006/metadata/contentType"/>
@@ -9871,4 +9239,12 @@
     <ds:schemaRef ds:uri="http://schemas.microsoft.com/internal/obd"/>
   </ds:schemaRefs>
 </ds:datastoreItem>
+</file>
+
+<file path=customXml/itemProps4.xml><?xml version="1.0" encoding="utf-8"?>
+<ds:datastoreItem xmlns:ds="http://schemas.openxmlformats.org/officeDocument/2006/customXml" ds:itemID="{5F329CAD-B019-4FA6-9FEF-74898909AD20}">
+  <ds:schemaRefs>
+    <ds:schemaRef ds:uri="http://www.microsoft.com/Office/Word/BlogTool"/>
+  </ds:schemaRefs>
+</ds:datastoreItem>
 </file>